--- a/SQL 쿼리문.docx
+++ b/SQL 쿼리문.docx
@@ -4,6 +4,7 @@
   <w:body>
     <w:p>
       <w:pPr>
+        <w:jc w:val="left"/>
         <w:rPr>
           <w:rFonts w:ascii="Consolas" w:hAnsi="Consolas"/>
           <w:b/>
@@ -83,6 +84,151 @@
         </w:rPr>
         <w:t>reate user (id) identified by (pw);</w:t>
       </w:r>
+      <w:r>
+        <w:rPr>
+          <w:rFonts w:ascii="Consolas" w:hAnsi="Consolas"/>
+          <w:b/>
+          <w:bCs/>
+          <w:sz w:val="12"/>
+          <w:szCs w:val="12"/>
+        </w:rPr>
+        <w:br/>
+      </w:r>
+      <w:r>
+        <w:rPr>
+          <w:rFonts w:ascii="Consolas" w:hAnsi="Consolas" w:hint="eastAsia"/>
+          <w:b/>
+          <w:bCs/>
+          <w:sz w:val="12"/>
+          <w:szCs w:val="12"/>
+        </w:rPr>
+        <w:t>g</w:t>
+      </w:r>
+      <w:r>
+        <w:rPr>
+          <w:rFonts w:ascii="Consolas" w:hAnsi="Consolas"/>
+          <w:b/>
+          <w:bCs/>
+          <w:sz w:val="12"/>
+          <w:szCs w:val="12"/>
+        </w:rPr>
+        <w:t xml:space="preserve">rant create session to </w:t>
+      </w:r>
+      <w:r>
+        <w:rPr>
+          <w:rFonts w:ascii="Consolas" w:hAnsi="Consolas" w:hint="eastAsia"/>
+          <w:b/>
+          <w:bCs/>
+          <w:sz w:val="12"/>
+          <w:szCs w:val="12"/>
+        </w:rPr>
+        <w:t>계정이름</w:t>
+      </w:r>
+      <w:r>
+        <w:rPr>
+          <w:rFonts w:ascii="Consolas" w:hAnsi="Consolas"/>
+          <w:b/>
+          <w:bCs/>
+          <w:sz w:val="12"/>
+          <w:szCs w:val="12"/>
+        </w:rPr>
+        <w:t>;</w:t>
+      </w:r>
+    </w:p>
+    <w:p>
+      <w:pPr>
+        <w:jc w:val="left"/>
+        <w:rPr>
+          <w:rFonts w:ascii="Consolas" w:hAnsi="Consolas"/>
+          <w:b/>
+          <w:bCs/>
+          <w:sz w:val="12"/>
+          <w:szCs w:val="12"/>
+        </w:rPr>
+      </w:pPr>
+      <w:r>
+        <w:rPr>
+          <w:rFonts w:ascii="Consolas" w:hAnsi="Consolas"/>
+          <w:b/>
+          <w:bCs/>
+          <w:sz w:val="12"/>
+          <w:szCs w:val="12"/>
+        </w:rPr>
+        <w:t xml:space="preserve">grant connect to </w:t>
+      </w:r>
+      <w:r>
+        <w:rPr>
+          <w:rFonts w:ascii="Consolas" w:hAnsi="Consolas" w:hint="eastAsia"/>
+          <w:b/>
+          <w:bCs/>
+          <w:sz w:val="12"/>
+          <w:szCs w:val="12"/>
+        </w:rPr>
+        <w:t>계정이름</w:t>
+      </w:r>
+      <w:r>
+        <w:rPr>
+          <w:rFonts w:ascii="Consolas" w:hAnsi="Consolas"/>
+          <w:b/>
+          <w:bCs/>
+          <w:sz w:val="12"/>
+          <w:szCs w:val="12"/>
+        </w:rPr>
+        <w:t>;</w:t>
+      </w:r>
+    </w:p>
+    <w:p>
+      <w:pPr>
+        <w:jc w:val="left"/>
+        <w:rPr>
+          <w:rFonts w:ascii="Consolas" w:hAnsi="Consolas"/>
+          <w:b/>
+          <w:bCs/>
+          <w:sz w:val="12"/>
+          <w:szCs w:val="12"/>
+        </w:rPr>
+      </w:pPr>
+      <w:r>
+        <w:rPr>
+          <w:rFonts w:ascii="Consolas" w:hAnsi="Consolas"/>
+          <w:b/>
+          <w:bCs/>
+          <w:sz w:val="12"/>
+          <w:szCs w:val="12"/>
+        </w:rPr>
+        <w:t xml:space="preserve">grant resource to </w:t>
+      </w:r>
+      <w:r>
+        <w:rPr>
+          <w:rFonts w:ascii="Consolas" w:hAnsi="Consolas" w:hint="eastAsia"/>
+          <w:b/>
+          <w:bCs/>
+          <w:sz w:val="12"/>
+          <w:szCs w:val="12"/>
+        </w:rPr>
+        <w:t>계정이름</w:t>
+      </w:r>
+      <w:r>
+        <w:rPr>
+          <w:rFonts w:ascii="Consolas" w:hAnsi="Consolas"/>
+          <w:b/>
+          <w:bCs/>
+          <w:sz w:val="12"/>
+          <w:szCs w:val="12"/>
+        </w:rPr>
+        <w:t>;</w:t>
+      </w:r>
+    </w:p>
+    <w:p>
+      <w:pPr>
+        <w:rPr>
+          <w:rFonts w:ascii="Consolas" w:hAnsi="Consolas"/>
+          <w:b/>
+          <w:bCs/>
+          <w:sz w:val="12"/>
+          <w:szCs w:val="12"/>
+        </w:rPr>
+      </w:pPr>
     </w:p>
     <w:p>
       <w:pPr>
@@ -2039,6 +2185,7 @@
           <w:rFonts w:ascii="Consolas" w:hAnsi="Consolas"/>
           <w:b/>
           <w:bCs/>
+          <w:noProof/>
           <w:sz w:val="12"/>
           <w:szCs w:val="12"/>
         </w:rPr>
@@ -2726,14 +2873,39 @@
           <w:szCs w:val="12"/>
         </w:rPr>
       </w:pPr>
-      <w:r>
-        <w:rPr>
-          <w:rFonts w:ascii="Consolas" w:hAnsi="Consolas" w:hint="eastAsia"/>
-          <w:b/>
-          <w:bCs/>
-          <w:sz w:val="12"/>
-          <w:szCs w:val="12"/>
-        </w:rPr>
+    </w:p>
+    <w:p>
+      <w:pPr>
+        <w:jc w:val="left"/>
+        <w:rPr>
+          <w:rFonts w:ascii="Consolas" w:hAnsi="Consolas"/>
+          <w:b/>
+          <w:bCs/>
+          <w:sz w:val="12"/>
+          <w:szCs w:val="12"/>
+        </w:rPr>
+      </w:pPr>
+    </w:p>
+    <w:p>
+      <w:pPr>
+        <w:jc w:val="left"/>
+        <w:rPr>
+          <w:rFonts w:ascii="Consolas" w:hAnsi="Consolas"/>
+          <w:b/>
+          <w:bCs/>
+          <w:sz w:val="12"/>
+          <w:szCs w:val="12"/>
+        </w:rPr>
+      </w:pPr>
+      <w:r>
+        <w:rPr>
+          <w:rFonts w:ascii="Consolas" w:hAnsi="Consolas" w:hint="eastAsia"/>
+          <w:b/>
+          <w:bCs/>
+          <w:sz w:val="12"/>
+          <w:szCs w:val="12"/>
+        </w:rPr>
+        <w:lastRenderedPageBreak/>
         <w:t>*H</w:t>
       </w:r>
       <w:r>
@@ -2922,7 +3094,6 @@
           <w:sz w:val="12"/>
           <w:szCs w:val="12"/>
         </w:rPr>
-        <w:lastRenderedPageBreak/>
         <w:drawing>
           <wp:inline distT="0" distB="0" distL="0" distR="0" wp14:anchorId="3D0786CA" wp14:editId="2526D3E7">
             <wp:extent cx="5211535" cy="1031443"/>
@@ -4058,6 +4229,7 @@
           <w:sz w:val="12"/>
           <w:szCs w:val="12"/>
         </w:rPr>
+        <w:lastRenderedPageBreak/>
         <w:t>*</w:t>
       </w:r>
       <w:r>
@@ -4363,7 +4535,6 @@
           <w:sz w:val="12"/>
           <w:szCs w:val="12"/>
         </w:rPr>
-        <w:lastRenderedPageBreak/>
         <w:t>*</w:t>
       </w:r>
       <w:r>
@@ -7747,9 +7918,9 @@
           <w:noProof/>
         </w:rPr>
         <w:drawing>
-          <wp:inline distT="0" distB="0" distL="0" distR="0" wp14:anchorId="379AE19C" wp14:editId="1B59AAEF">
-            <wp:extent cx="3145536" cy="1363262"/>
-            <wp:effectExtent l="0" t="0" r="0" b="8890"/>
+          <wp:inline distT="0" distB="0" distL="0" distR="0" wp14:anchorId="379AE19C" wp14:editId="47EDD062">
+            <wp:extent cx="2852519" cy="1236269"/>
+            <wp:effectExtent l="0" t="0" r="5080" b="2540"/>
             <wp:docPr id="142" name="그림 142" descr="텍스트이(가) 표시된 사진&#10;&#10;자동 생성된 설명"/>
             <wp:cNvGraphicFramePr>
               <a:graphicFrameLocks xmlns:a="http://schemas.openxmlformats.org/drawingml/2006/main" noChangeAspect="1"/>
@@ -7770,7 +7941,7 @@
                   <pic:spPr>
                     <a:xfrm>
                       <a:off x="0" y="0"/>
-                      <a:ext cx="3214183" cy="1393013"/>
+                      <a:ext cx="2937415" cy="1273063"/>
                     </a:xfrm>
                     <a:prstGeom prst="rect">
                       <a:avLst/>
@@ -7883,7 +8054,7 @@
       <w:pPr>
         <w:jc w:val="left"/>
         <w:rPr>
-          <w:rFonts w:ascii="Consolas" w:hAnsi="Consolas" w:hint="eastAsia"/>
+          <w:rFonts w:ascii="Consolas" w:hAnsi="Consolas"/>
           <w:b/>
           <w:bCs/>
           <w:sz w:val="12"/>

--- a/SQL 쿼리문.docx
+++ b/SQL 쿼리문.docx
@@ -759,7 +759,7 @@
                     <pic:cNvPicPr/>
                   </pic:nvPicPr>
                   <pic:blipFill>
-                    <a:blip r:embed="rId7"/>
+                    <a:blip r:embed="rId8"/>
                     <a:stretch>
                       <a:fillRect/>
                     </a:stretch>
@@ -965,7 +965,7 @@
                     <pic:cNvPicPr/>
                   </pic:nvPicPr>
                   <pic:blipFill rotWithShape="1">
-                    <a:blip r:embed="rId8"/>
+                    <a:blip r:embed="rId9"/>
                     <a:srcRect b="26555"/>
                     <a:stretch/>
                   </pic:blipFill>
@@ -1211,7 +1211,27 @@
           <w:sz w:val="12"/>
           <w:szCs w:val="12"/>
         </w:rPr>
-        <w:t xml:space="preserve"> MINUM : </w:t>
+        <w:t xml:space="preserve"> MINU</w:t>
+      </w:r>
+      <w:r>
+        <w:rPr>
+          <w:rFonts w:ascii="Consolas" w:hAnsi="Consolas"/>
+          <w:b/>
+          <w:bCs/>
+          <w:sz w:val="12"/>
+          <w:szCs w:val="12"/>
+        </w:rPr>
+        <w:t>S</w:t>
+      </w:r>
+      <w:r>
+        <w:rPr>
+          <w:rFonts w:ascii="Consolas" w:hAnsi="Consolas"/>
+          <w:b/>
+          <w:bCs/>
+          <w:sz w:val="12"/>
+          <w:szCs w:val="12"/>
+        </w:rPr>
+        <w:t xml:space="preserve"> : </w:t>
       </w:r>
       <w:r>
         <w:rPr>
@@ -1630,7 +1650,7 @@
                     <pic:cNvPicPr/>
                   </pic:nvPicPr>
                   <pic:blipFill rotWithShape="1">
-                    <a:blip r:embed="rId9"/>
+                    <a:blip r:embed="rId10"/>
                     <a:srcRect b="22228"/>
                     <a:stretch/>
                   </pic:blipFill>
@@ -1783,7 +1803,7 @@
                     <pic:cNvPicPr/>
                   </pic:nvPicPr>
                   <pic:blipFill>
-                    <a:blip r:embed="rId10"/>
+                    <a:blip r:embed="rId11"/>
                     <a:stretch>
                       <a:fillRect/>
                     </a:stretch>
@@ -2139,61 +2159,6 @@
             <wp:extent cx="3394253" cy="298596"/>
             <wp:effectExtent l="0" t="0" r="0" b="6350"/>
             <wp:docPr id="51" name="그림 51"/>
-            <wp:cNvGraphicFramePr>
-              <a:graphicFrameLocks xmlns:a="http://schemas.openxmlformats.org/drawingml/2006/main" noChangeAspect="1"/>
-            </wp:cNvGraphicFramePr>
-            <a:graphic xmlns:a="http://schemas.openxmlformats.org/drawingml/2006/main">
-              <a:graphicData uri="http://schemas.openxmlformats.org/drawingml/2006/picture">
-                <pic:pic xmlns:pic="http://schemas.openxmlformats.org/drawingml/2006/picture">
-                  <pic:nvPicPr>
-                    <pic:cNvPr id="1" name=""/>
-                    <pic:cNvPicPr/>
-                  </pic:nvPicPr>
-                  <pic:blipFill>
-                    <a:blip r:embed="rId11"/>
-                    <a:stretch>
-                      <a:fillRect/>
-                    </a:stretch>
-                  </pic:blipFill>
-                  <pic:spPr>
-                    <a:xfrm>
-                      <a:off x="0" y="0"/>
-                      <a:ext cx="3462843" cy="304630"/>
-                    </a:xfrm>
-                    <a:prstGeom prst="rect">
-                      <a:avLst/>
-                    </a:prstGeom>
-                  </pic:spPr>
-                </pic:pic>
-              </a:graphicData>
-            </a:graphic>
-          </wp:inline>
-        </w:drawing>
-      </w:r>
-      <w:r>
-        <w:rPr>
-          <w:rFonts w:ascii="Consolas" w:hAnsi="Consolas"/>
-          <w:b/>
-          <w:bCs/>
-          <w:sz w:val="12"/>
-          <w:szCs w:val="12"/>
-        </w:rPr>
-        <w:br/>
-      </w:r>
-      <w:r>
-        <w:rPr>
-          <w:rFonts w:ascii="Consolas" w:hAnsi="Consolas"/>
-          <w:b/>
-          <w:bCs/>
-          <w:noProof/>
-          <w:sz w:val="12"/>
-          <w:szCs w:val="12"/>
-        </w:rPr>
-        <w:drawing>
-          <wp:inline distT="0" distB="0" distL="0" distR="0" wp14:anchorId="2D9D681A" wp14:editId="0AAF7C93">
-            <wp:extent cx="3229426" cy="219106"/>
-            <wp:effectExtent l="0" t="0" r="0" b="9525"/>
-            <wp:docPr id="2" name="그림 2"/>
             <wp:cNvGraphicFramePr>
               <a:graphicFrameLocks xmlns:a="http://schemas.openxmlformats.org/drawingml/2006/main" noChangeAspect="1"/>
             </wp:cNvGraphicFramePr>
@@ -2213,6 +2178,61 @@
                   <pic:spPr>
                     <a:xfrm>
                       <a:off x="0" y="0"/>
+                      <a:ext cx="3462843" cy="304630"/>
+                    </a:xfrm>
+                    <a:prstGeom prst="rect">
+                      <a:avLst/>
+                    </a:prstGeom>
+                  </pic:spPr>
+                </pic:pic>
+              </a:graphicData>
+            </a:graphic>
+          </wp:inline>
+        </w:drawing>
+      </w:r>
+      <w:r>
+        <w:rPr>
+          <w:rFonts w:ascii="Consolas" w:hAnsi="Consolas"/>
+          <w:b/>
+          <w:bCs/>
+          <w:sz w:val="12"/>
+          <w:szCs w:val="12"/>
+        </w:rPr>
+        <w:br/>
+      </w:r>
+      <w:r>
+        <w:rPr>
+          <w:rFonts w:ascii="Consolas" w:hAnsi="Consolas"/>
+          <w:b/>
+          <w:bCs/>
+          <w:noProof/>
+          <w:sz w:val="12"/>
+          <w:szCs w:val="12"/>
+        </w:rPr>
+        <w:drawing>
+          <wp:inline distT="0" distB="0" distL="0" distR="0" wp14:anchorId="2D9D681A" wp14:editId="0AAF7C93">
+            <wp:extent cx="3229426" cy="219106"/>
+            <wp:effectExtent l="0" t="0" r="0" b="9525"/>
+            <wp:docPr id="2" name="그림 2"/>
+            <wp:cNvGraphicFramePr>
+              <a:graphicFrameLocks xmlns:a="http://schemas.openxmlformats.org/drawingml/2006/main" noChangeAspect="1"/>
+            </wp:cNvGraphicFramePr>
+            <a:graphic xmlns:a="http://schemas.openxmlformats.org/drawingml/2006/main">
+              <a:graphicData uri="http://schemas.openxmlformats.org/drawingml/2006/picture">
+                <pic:pic xmlns:pic="http://schemas.openxmlformats.org/drawingml/2006/picture">
+                  <pic:nvPicPr>
+                    <pic:cNvPr id="1" name=""/>
+                    <pic:cNvPicPr/>
+                  </pic:nvPicPr>
+                  <pic:blipFill>
+                    <a:blip r:embed="rId13"/>
+                    <a:stretch>
+                      <a:fillRect/>
+                    </a:stretch>
+                  </pic:blipFill>
+                  <pic:spPr>
+                    <a:xfrm>
+                      <a:off x="0" y="0"/>
                       <a:ext cx="3229426" cy="219106"/>
                     </a:xfrm>
                     <a:prstGeom prst="rect">
@@ -2572,7 +2592,7 @@
                     <pic:cNvPicPr/>
                   </pic:nvPicPr>
                   <pic:blipFill>
-                    <a:blip r:embed="rId13"/>
+                    <a:blip r:embed="rId14"/>
                     <a:stretch>
                       <a:fillRect/>
                     </a:stretch>
@@ -2669,7 +2689,7 @@
                     <pic:cNvPicPr/>
                   </pic:nvPicPr>
                   <pic:blipFill>
-                    <a:blip r:embed="rId14"/>
+                    <a:blip r:embed="rId15"/>
                     <a:stretch>
                       <a:fillRect/>
                     </a:stretch>
@@ -2775,61 +2795,6 @@
             <wp:extent cx="4876800" cy="253403"/>
             <wp:effectExtent l="0" t="0" r="0" b="0"/>
             <wp:docPr id="62" name="그림 62"/>
-            <wp:cNvGraphicFramePr>
-              <a:graphicFrameLocks xmlns:a="http://schemas.openxmlformats.org/drawingml/2006/main" noChangeAspect="1"/>
-            </wp:cNvGraphicFramePr>
-            <a:graphic xmlns:a="http://schemas.openxmlformats.org/drawingml/2006/main">
-              <a:graphicData uri="http://schemas.openxmlformats.org/drawingml/2006/picture">
-                <pic:pic xmlns:pic="http://schemas.openxmlformats.org/drawingml/2006/picture">
-                  <pic:nvPicPr>
-                    <pic:cNvPr id="1" name=""/>
-                    <pic:cNvPicPr/>
-                  </pic:nvPicPr>
-                  <pic:blipFill>
-                    <a:blip r:embed="rId15"/>
-                    <a:stretch>
-                      <a:fillRect/>
-                    </a:stretch>
-                  </pic:blipFill>
-                  <pic:spPr>
-                    <a:xfrm>
-                      <a:off x="0" y="0"/>
-                      <a:ext cx="4931407" cy="256240"/>
-                    </a:xfrm>
-                    <a:prstGeom prst="rect">
-                      <a:avLst/>
-                    </a:prstGeom>
-                  </pic:spPr>
-                </pic:pic>
-              </a:graphicData>
-            </a:graphic>
-          </wp:inline>
-        </w:drawing>
-      </w:r>
-      <w:r>
-        <w:rPr>
-          <w:rFonts w:ascii="Consolas" w:hAnsi="Consolas"/>
-          <w:b/>
-          <w:bCs/>
-          <w:sz w:val="12"/>
-          <w:szCs w:val="12"/>
-        </w:rPr>
-        <w:br/>
-      </w:r>
-      <w:r>
-        <w:rPr>
-          <w:rFonts w:ascii="Consolas" w:hAnsi="Consolas"/>
-          <w:b/>
-          <w:bCs/>
-          <w:noProof/>
-          <w:sz w:val="12"/>
-          <w:szCs w:val="12"/>
-        </w:rPr>
-        <w:drawing>
-          <wp:inline distT="0" distB="0" distL="0" distR="0" wp14:anchorId="0C73D78C" wp14:editId="1B958EC7">
-            <wp:extent cx="4864608" cy="216205"/>
-            <wp:effectExtent l="0" t="0" r="0" b="0"/>
-            <wp:docPr id="63" name="그림 63"/>
             <wp:cNvGraphicFramePr>
               <a:graphicFrameLocks xmlns:a="http://schemas.openxmlformats.org/drawingml/2006/main" noChangeAspect="1"/>
             </wp:cNvGraphicFramePr>
@@ -2849,6 +2814,61 @@
                   <pic:spPr>
                     <a:xfrm>
                       <a:off x="0" y="0"/>
+                      <a:ext cx="4931407" cy="256240"/>
+                    </a:xfrm>
+                    <a:prstGeom prst="rect">
+                      <a:avLst/>
+                    </a:prstGeom>
+                  </pic:spPr>
+                </pic:pic>
+              </a:graphicData>
+            </a:graphic>
+          </wp:inline>
+        </w:drawing>
+      </w:r>
+      <w:r>
+        <w:rPr>
+          <w:rFonts w:ascii="Consolas" w:hAnsi="Consolas"/>
+          <w:b/>
+          <w:bCs/>
+          <w:sz w:val="12"/>
+          <w:szCs w:val="12"/>
+        </w:rPr>
+        <w:br/>
+      </w:r>
+      <w:r>
+        <w:rPr>
+          <w:rFonts w:ascii="Consolas" w:hAnsi="Consolas"/>
+          <w:b/>
+          <w:bCs/>
+          <w:noProof/>
+          <w:sz w:val="12"/>
+          <w:szCs w:val="12"/>
+        </w:rPr>
+        <w:drawing>
+          <wp:inline distT="0" distB="0" distL="0" distR="0" wp14:anchorId="0C73D78C" wp14:editId="1B958EC7">
+            <wp:extent cx="4864608" cy="216205"/>
+            <wp:effectExtent l="0" t="0" r="0" b="0"/>
+            <wp:docPr id="63" name="그림 63"/>
+            <wp:cNvGraphicFramePr>
+              <a:graphicFrameLocks xmlns:a="http://schemas.openxmlformats.org/drawingml/2006/main" noChangeAspect="1"/>
+            </wp:cNvGraphicFramePr>
+            <a:graphic xmlns:a="http://schemas.openxmlformats.org/drawingml/2006/main">
+              <a:graphicData uri="http://schemas.openxmlformats.org/drawingml/2006/picture">
+                <pic:pic xmlns:pic="http://schemas.openxmlformats.org/drawingml/2006/picture">
+                  <pic:nvPicPr>
+                    <pic:cNvPr id="1" name=""/>
+                    <pic:cNvPicPr/>
+                  </pic:nvPicPr>
+                  <pic:blipFill>
+                    <a:blip r:embed="rId17"/>
+                    <a:stretch>
+                      <a:fillRect/>
+                    </a:stretch>
+                  </pic:blipFill>
+                  <pic:spPr>
+                    <a:xfrm>
+                      <a:off x="0" y="0"/>
                       <a:ext cx="4902416" cy="217885"/>
                     </a:xfrm>
                     <a:prstGeom prst="rect">
@@ -3046,7 +3066,7 @@
                     <pic:cNvPicPr/>
                   </pic:nvPicPr>
                   <pic:blipFill rotWithShape="1">
-                    <a:blip r:embed="rId17"/>
+                    <a:blip r:embed="rId18"/>
                     <a:srcRect t="618" r="46353" b="92166"/>
                     <a:stretch/>
                   </pic:blipFill>
@@ -3110,7 +3130,7 @@
                     <pic:cNvPicPr/>
                   </pic:nvPicPr>
                   <pic:blipFill rotWithShape="1">
-                    <a:blip r:embed="rId17"/>
+                    <a:blip r:embed="rId18"/>
                     <a:srcRect t="50499" b="891"/>
                     <a:stretch/>
                   </pic:blipFill>
@@ -3216,7 +3236,7 @@
                     <pic:cNvPicPr/>
                   </pic:nvPicPr>
                   <pic:blipFill>
-                    <a:blip r:embed="rId18"/>
+                    <a:blip r:embed="rId19"/>
                     <a:stretch>
                       <a:fillRect/>
                     </a:stretch>
@@ -3303,7 +3323,7 @@
                     <pic:cNvPicPr/>
                   </pic:nvPicPr>
                   <pic:blipFill>
-                    <a:blip r:embed="rId19"/>
+                    <a:blip r:embed="rId20"/>
                     <a:stretch>
                       <a:fillRect/>
                     </a:stretch>
@@ -3680,7 +3700,7 @@
                     <pic:cNvPicPr/>
                   </pic:nvPicPr>
                   <pic:blipFill>
-                    <a:blip r:embed="rId20"/>
+                    <a:blip r:embed="rId21"/>
                     <a:stretch>
                       <a:fillRect/>
                     </a:stretch>
@@ -3725,7 +3745,7 @@
                     <pic:cNvPicPr/>
                   </pic:nvPicPr>
                   <pic:blipFill>
-                    <a:blip r:embed="rId21"/>
+                    <a:blip r:embed="rId22"/>
                     <a:stretch>
                       <a:fillRect/>
                     </a:stretch>
@@ -3993,7 +4013,7 @@
                     <pic:cNvPicPr/>
                   </pic:nvPicPr>
                   <pic:blipFill>
-                    <a:blip r:embed="rId22"/>
+                    <a:blip r:embed="rId23"/>
                     <a:stretch>
                       <a:fillRect/>
                     </a:stretch>
@@ -4782,253 +4802,6 @@
             <wp:extent cx="4623206" cy="141436"/>
             <wp:effectExtent l="0" t="0" r="0" b="0"/>
             <wp:docPr id="114" name="그림 114"/>
-            <wp:cNvGraphicFramePr>
-              <a:graphicFrameLocks xmlns:a="http://schemas.openxmlformats.org/drawingml/2006/main" noChangeAspect="1"/>
-            </wp:cNvGraphicFramePr>
-            <a:graphic xmlns:a="http://schemas.openxmlformats.org/drawingml/2006/main">
-              <a:graphicData uri="http://schemas.openxmlformats.org/drawingml/2006/picture">
-                <pic:pic xmlns:pic="http://schemas.openxmlformats.org/drawingml/2006/picture">
-                  <pic:nvPicPr>
-                    <pic:cNvPr id="1" name=""/>
-                    <pic:cNvPicPr/>
-                  </pic:nvPicPr>
-                  <pic:blipFill>
-                    <a:blip r:embed="rId23"/>
-                    <a:stretch>
-                      <a:fillRect/>
-                    </a:stretch>
-                  </pic:blipFill>
-                  <pic:spPr>
-                    <a:xfrm>
-                      <a:off x="0" y="0"/>
-                      <a:ext cx="4741598" cy="145058"/>
-                    </a:xfrm>
-                    <a:prstGeom prst="rect">
-                      <a:avLst/>
-                    </a:prstGeom>
-                  </pic:spPr>
-                </pic:pic>
-              </a:graphicData>
-            </a:graphic>
-          </wp:inline>
-        </w:drawing>
-      </w:r>
-    </w:p>
-    <w:p>
-      <w:pPr>
-        <w:jc w:val="left"/>
-        <w:rPr>
-          <w:rFonts w:ascii="Consolas" w:hAnsi="Consolas"/>
-          <w:b/>
-          <w:bCs/>
-          <w:sz w:val="12"/>
-          <w:szCs w:val="12"/>
-        </w:rPr>
-      </w:pPr>
-      <w:r>
-        <w:rPr>
-          <w:rFonts w:ascii="Consolas" w:hAnsi="Consolas" w:hint="eastAsia"/>
-          <w:b/>
-          <w:bCs/>
-          <w:sz w:val="12"/>
-          <w:szCs w:val="12"/>
-        </w:rPr>
-        <w:t>*</w:t>
-      </w:r>
-      <w:r>
-        <w:rPr>
-          <w:rFonts w:ascii="Consolas" w:hAnsi="Consolas"/>
-          <w:b/>
-          <w:bCs/>
-          <w:sz w:val="12"/>
-          <w:szCs w:val="12"/>
-        </w:rPr>
-        <w:t>Repalce(</w:t>
-      </w:r>
-      <w:r>
-        <w:rPr>
-          <w:rFonts w:ascii="Consolas" w:hAnsi="Consolas" w:hint="eastAsia"/>
-          <w:b/>
-          <w:bCs/>
-          <w:sz w:val="12"/>
-          <w:szCs w:val="12"/>
-        </w:rPr>
-        <w:t>컬럼</w:t>
-      </w:r>
-      <w:r>
-        <w:rPr>
-          <w:rFonts w:ascii="Consolas" w:hAnsi="Consolas" w:hint="eastAsia"/>
-          <w:b/>
-          <w:bCs/>
-          <w:sz w:val="12"/>
-          <w:szCs w:val="12"/>
-        </w:rPr>
-        <w:t xml:space="preserve"> </w:t>
-      </w:r>
-      <w:r>
-        <w:rPr>
-          <w:rFonts w:ascii="Consolas" w:hAnsi="Consolas" w:hint="eastAsia"/>
-          <w:b/>
-          <w:bCs/>
-          <w:sz w:val="12"/>
-          <w:szCs w:val="12"/>
-        </w:rPr>
-        <w:t>이름</w:t>
-      </w:r>
-      <w:r>
-        <w:rPr>
-          <w:rFonts w:ascii="Consolas" w:hAnsi="Consolas" w:hint="eastAsia"/>
-          <w:b/>
-          <w:bCs/>
-          <w:sz w:val="12"/>
-          <w:szCs w:val="12"/>
-        </w:rPr>
-        <w:t>,</w:t>
-      </w:r>
-      <w:r>
-        <w:rPr>
-          <w:rFonts w:ascii="Consolas" w:hAnsi="Consolas"/>
-          <w:b/>
-          <w:bCs/>
-          <w:sz w:val="12"/>
-          <w:szCs w:val="12"/>
-        </w:rPr>
-        <w:t xml:space="preserve"> </w:t>
-      </w:r>
-      <w:r>
-        <w:rPr>
-          <w:rFonts w:ascii="Consolas" w:hAnsi="Consolas" w:hint="eastAsia"/>
-          <w:b/>
-          <w:bCs/>
-          <w:sz w:val="12"/>
-          <w:szCs w:val="12"/>
-        </w:rPr>
-        <w:t>바꾸고</w:t>
-      </w:r>
-      <w:r>
-        <w:rPr>
-          <w:rFonts w:ascii="Consolas" w:hAnsi="Consolas" w:hint="eastAsia"/>
-          <w:b/>
-          <w:bCs/>
-          <w:sz w:val="12"/>
-          <w:szCs w:val="12"/>
-        </w:rPr>
-        <w:t xml:space="preserve"> </w:t>
-      </w:r>
-      <w:r>
-        <w:rPr>
-          <w:rFonts w:ascii="Consolas" w:hAnsi="Consolas" w:hint="eastAsia"/>
-          <w:b/>
-          <w:bCs/>
-          <w:sz w:val="12"/>
-          <w:szCs w:val="12"/>
-        </w:rPr>
-        <w:t>싶은</w:t>
-      </w:r>
-      <w:r>
-        <w:rPr>
-          <w:rFonts w:ascii="Consolas" w:hAnsi="Consolas" w:hint="eastAsia"/>
-          <w:b/>
-          <w:bCs/>
-          <w:sz w:val="12"/>
-          <w:szCs w:val="12"/>
-        </w:rPr>
-        <w:t xml:space="preserve"> </w:t>
-      </w:r>
-      <w:r>
-        <w:rPr>
-          <w:rFonts w:ascii="Consolas" w:hAnsi="Consolas" w:hint="eastAsia"/>
-          <w:b/>
-          <w:bCs/>
-          <w:sz w:val="12"/>
-          <w:szCs w:val="12"/>
-        </w:rPr>
-        <w:t>데이터</w:t>
-      </w:r>
-      <w:r>
-        <w:rPr>
-          <w:rFonts w:ascii="Consolas" w:hAnsi="Consolas" w:hint="eastAsia"/>
-          <w:b/>
-          <w:bCs/>
-          <w:sz w:val="12"/>
-          <w:szCs w:val="12"/>
-        </w:rPr>
-        <w:t>,</w:t>
-      </w:r>
-      <w:r>
-        <w:rPr>
-          <w:rFonts w:ascii="Consolas" w:hAnsi="Consolas"/>
-          <w:b/>
-          <w:bCs/>
-          <w:sz w:val="12"/>
-          <w:szCs w:val="12"/>
-        </w:rPr>
-        <w:t xml:space="preserve"> </w:t>
-      </w:r>
-      <w:r>
-        <w:rPr>
-          <w:rFonts w:ascii="Consolas" w:hAnsi="Consolas" w:hint="eastAsia"/>
-          <w:b/>
-          <w:bCs/>
-          <w:sz w:val="12"/>
-          <w:szCs w:val="12"/>
-        </w:rPr>
-        <w:t>바꿀려는</w:t>
-      </w:r>
-      <w:r>
-        <w:rPr>
-          <w:rFonts w:ascii="Consolas" w:hAnsi="Consolas" w:hint="eastAsia"/>
-          <w:b/>
-          <w:bCs/>
-          <w:sz w:val="12"/>
-          <w:szCs w:val="12"/>
-        </w:rPr>
-        <w:t xml:space="preserve"> </w:t>
-      </w:r>
-      <w:r>
-        <w:rPr>
-          <w:rFonts w:ascii="Consolas" w:hAnsi="Consolas" w:hint="eastAsia"/>
-          <w:b/>
-          <w:bCs/>
-          <w:sz w:val="12"/>
-          <w:szCs w:val="12"/>
-        </w:rPr>
-        <w:t>데이터</w:t>
-      </w:r>
-      <w:r>
-        <w:rPr>
-          <w:rFonts w:ascii="Consolas" w:hAnsi="Consolas" w:hint="eastAsia"/>
-          <w:b/>
-          <w:bCs/>
-          <w:sz w:val="12"/>
-          <w:szCs w:val="12"/>
-        </w:rPr>
-        <w:t>)</w:t>
-      </w:r>
-      <w:r>
-        <w:rPr>
-          <w:rFonts w:ascii="Consolas" w:hAnsi="Consolas"/>
-          <w:b/>
-          <w:bCs/>
-          <w:sz w:val="12"/>
-          <w:szCs w:val="12"/>
-        </w:rPr>
-        <w:br/>
-      </w:r>
-      <w:r>
-        <w:rPr>
-          <w:rFonts w:ascii="Consolas" w:hAnsi="Consolas"/>
-          <w:b/>
-          <w:bCs/>
-          <w:noProof/>
-          <w:sz w:val="12"/>
-          <w:szCs w:val="12"/>
-        </w:rPr>
-        <w:drawing>
-          <wp:inline distT="0" distB="0" distL="0" distR="0" wp14:anchorId="547D3E43" wp14:editId="63CA7544">
-            <wp:extent cx="4048690" cy="238158"/>
-            <wp:effectExtent l="0" t="0" r="9525" b="9525"/>
-            <wp:docPr id="123" name="그림 123"/>
             <wp:cNvGraphicFramePr>
               <a:graphicFrameLocks xmlns:a="http://schemas.openxmlformats.org/drawingml/2006/main" noChangeAspect="1"/>
             </wp:cNvGraphicFramePr>
@@ -5048,7 +4821,7 @@
                   <pic:spPr>
                     <a:xfrm>
                       <a:off x="0" y="0"/>
-                      <a:ext cx="4048690" cy="238158"/>
+                      <a:ext cx="4741598" cy="145058"/>
                     </a:xfrm>
                     <a:prstGeom prst="rect">
                       <a:avLst/>
@@ -5060,276 +4833,6 @@
           </wp:inline>
         </w:drawing>
       </w:r>
-      <w:r>
-        <w:rPr>
-          <w:rFonts w:ascii="Consolas" w:hAnsi="Consolas"/>
-          <w:b/>
-          <w:bCs/>
-          <w:sz w:val="12"/>
-          <w:szCs w:val="12"/>
-        </w:rPr>
-        <w:br/>
-      </w:r>
-      <w:r>
-        <w:rPr>
-          <w:rFonts w:ascii="Consolas" w:hAnsi="Consolas"/>
-          <w:b/>
-          <w:bCs/>
-          <w:sz w:val="12"/>
-          <w:szCs w:val="12"/>
-        </w:rPr>
-        <w:sym w:font="Wingdings" w:char="F0E0"/>
-      </w:r>
-      <w:r>
-        <w:rPr>
-          <w:rFonts w:ascii="Consolas" w:hAnsi="Consolas" w:hint="eastAsia"/>
-          <w:b/>
-          <w:bCs/>
-          <w:sz w:val="12"/>
-          <w:szCs w:val="12"/>
-        </w:rPr>
-        <w:t>c</w:t>
-      </w:r>
-      <w:r>
-        <w:rPr>
-          <w:rFonts w:ascii="Consolas" w:hAnsi="Consolas"/>
-          <w:b/>
-          <w:bCs/>
-          <w:sz w:val="12"/>
-          <w:szCs w:val="12"/>
-        </w:rPr>
-        <w:t xml:space="preserve">offees </w:t>
-      </w:r>
-      <w:r>
-        <w:rPr>
-          <w:rFonts w:ascii="Consolas" w:hAnsi="Consolas" w:hint="eastAsia"/>
-          <w:b/>
-          <w:bCs/>
-          <w:sz w:val="12"/>
-          <w:szCs w:val="12"/>
-        </w:rPr>
-        <w:t>테이블에</w:t>
-      </w:r>
-      <w:r>
-        <w:rPr>
-          <w:rFonts w:ascii="Consolas" w:hAnsi="Consolas" w:hint="eastAsia"/>
-          <w:b/>
-          <w:bCs/>
-          <w:sz w:val="12"/>
-          <w:szCs w:val="12"/>
-        </w:rPr>
-        <w:t xml:space="preserve"> c</w:t>
-      </w:r>
-      <w:r>
-        <w:rPr>
-          <w:rFonts w:ascii="Consolas" w:hAnsi="Consolas"/>
-          <w:b/>
-          <w:bCs/>
-          <w:sz w:val="12"/>
-          <w:szCs w:val="12"/>
-        </w:rPr>
-        <w:t xml:space="preserve">name </w:t>
-      </w:r>
-      <w:r>
-        <w:rPr>
-          <w:rFonts w:ascii="Consolas" w:hAnsi="Consolas" w:hint="eastAsia"/>
-          <w:b/>
-          <w:bCs/>
-          <w:sz w:val="12"/>
-          <w:szCs w:val="12"/>
-        </w:rPr>
-        <w:t>컬럼에</w:t>
-      </w:r>
-      <w:r>
-        <w:rPr>
-          <w:rFonts w:ascii="Consolas" w:hAnsi="Consolas" w:hint="eastAsia"/>
-          <w:b/>
-          <w:bCs/>
-          <w:sz w:val="12"/>
-          <w:szCs w:val="12"/>
-        </w:rPr>
-        <w:t xml:space="preserve"> </w:t>
-      </w:r>
-      <w:r>
-        <w:rPr>
-          <w:rFonts w:ascii="Consolas" w:hAnsi="Consolas" w:hint="eastAsia"/>
-          <w:b/>
-          <w:bCs/>
-          <w:sz w:val="12"/>
-          <w:szCs w:val="12"/>
-        </w:rPr>
-        <w:t>대해서</w:t>
-      </w:r>
-      <w:r>
-        <w:rPr>
-          <w:rFonts w:ascii="Consolas" w:hAnsi="Consolas" w:hint="eastAsia"/>
-          <w:b/>
-          <w:bCs/>
-          <w:sz w:val="12"/>
-          <w:szCs w:val="12"/>
-        </w:rPr>
-        <w:t xml:space="preserve"> c</w:t>
-      </w:r>
-      <w:r>
-        <w:rPr>
-          <w:rFonts w:ascii="Consolas" w:hAnsi="Consolas"/>
-          <w:b/>
-          <w:bCs/>
-          <w:sz w:val="12"/>
-          <w:szCs w:val="12"/>
-        </w:rPr>
-        <w:t xml:space="preserve">name </w:t>
-      </w:r>
-      <w:r>
-        <w:rPr>
-          <w:rFonts w:ascii="Consolas" w:hAnsi="Consolas" w:hint="eastAsia"/>
-          <w:b/>
-          <w:bCs/>
-          <w:sz w:val="12"/>
-          <w:szCs w:val="12"/>
-        </w:rPr>
-        <w:t>중에</w:t>
-      </w:r>
-      <w:r>
-        <w:rPr>
-          <w:rFonts w:ascii="Consolas" w:hAnsi="Consolas" w:hint="eastAsia"/>
-          <w:b/>
-          <w:bCs/>
-          <w:sz w:val="12"/>
-          <w:szCs w:val="12"/>
-        </w:rPr>
-        <w:t xml:space="preserve"> </w:t>
-      </w:r>
-      <w:r>
-        <w:rPr>
-          <w:rFonts w:ascii="Consolas" w:hAnsi="Consolas"/>
-          <w:b/>
-          <w:bCs/>
-          <w:sz w:val="12"/>
-          <w:szCs w:val="12"/>
-        </w:rPr>
-        <w:t>‘</w:t>
-      </w:r>
-      <w:r>
-        <w:rPr>
-          <w:rFonts w:ascii="Consolas" w:hAnsi="Consolas" w:hint="eastAsia"/>
-          <w:b/>
-          <w:bCs/>
-          <w:sz w:val="12"/>
-          <w:szCs w:val="12"/>
-        </w:rPr>
-        <w:t>아메리</w:t>
-      </w:r>
-      <w:r>
-        <w:rPr>
-          <w:rFonts w:ascii="Consolas" w:hAnsi="Consolas"/>
-          <w:b/>
-          <w:bCs/>
-          <w:sz w:val="12"/>
-          <w:szCs w:val="12"/>
-        </w:rPr>
-        <w:t>’</w:t>
-      </w:r>
-      <w:r>
-        <w:rPr>
-          <w:rFonts w:ascii="Consolas" w:hAnsi="Consolas" w:hint="eastAsia"/>
-          <w:b/>
-          <w:bCs/>
-          <w:sz w:val="12"/>
-          <w:szCs w:val="12"/>
-        </w:rPr>
-        <w:t>가</w:t>
-      </w:r>
-      <w:r>
-        <w:rPr>
-          <w:rFonts w:ascii="Consolas" w:hAnsi="Consolas" w:hint="eastAsia"/>
-          <w:b/>
-          <w:bCs/>
-          <w:sz w:val="12"/>
-          <w:szCs w:val="12"/>
-        </w:rPr>
-        <w:t xml:space="preserve"> </w:t>
-      </w:r>
-      <w:r>
-        <w:rPr>
-          <w:rFonts w:ascii="Consolas" w:hAnsi="Consolas" w:hint="eastAsia"/>
-          <w:b/>
-          <w:bCs/>
-          <w:sz w:val="12"/>
-          <w:szCs w:val="12"/>
-        </w:rPr>
-        <w:t>있으면</w:t>
-      </w:r>
-      <w:r>
-        <w:rPr>
-          <w:rFonts w:ascii="Consolas" w:hAnsi="Consolas" w:hint="eastAsia"/>
-          <w:b/>
-          <w:bCs/>
-          <w:sz w:val="12"/>
-          <w:szCs w:val="12"/>
-        </w:rPr>
-        <w:t xml:space="preserve"> </w:t>
-      </w:r>
-      <w:r>
-        <w:rPr>
-          <w:rFonts w:ascii="Consolas" w:hAnsi="Consolas"/>
-          <w:b/>
-          <w:bCs/>
-          <w:sz w:val="12"/>
-          <w:szCs w:val="12"/>
-        </w:rPr>
-        <w:t>‘</w:t>
-      </w:r>
-      <w:r>
-        <w:rPr>
-          <w:rFonts w:ascii="Consolas" w:hAnsi="Consolas" w:hint="eastAsia"/>
-          <w:b/>
-          <w:bCs/>
-          <w:sz w:val="12"/>
-          <w:szCs w:val="12"/>
-        </w:rPr>
-        <w:t>이탈리</w:t>
-      </w:r>
-      <w:r>
-        <w:rPr>
-          <w:rFonts w:ascii="Consolas" w:hAnsi="Consolas"/>
-          <w:b/>
-          <w:bCs/>
-          <w:sz w:val="12"/>
-          <w:szCs w:val="12"/>
-        </w:rPr>
-        <w:t>’</w:t>
-      </w:r>
-      <w:r>
-        <w:rPr>
-          <w:rFonts w:ascii="Consolas" w:hAnsi="Consolas" w:hint="eastAsia"/>
-          <w:b/>
-          <w:bCs/>
-          <w:sz w:val="12"/>
-          <w:szCs w:val="12"/>
-        </w:rPr>
-        <w:t>로</w:t>
-      </w:r>
-      <w:r>
-        <w:rPr>
-          <w:rFonts w:ascii="Consolas" w:hAnsi="Consolas" w:hint="eastAsia"/>
-          <w:b/>
-          <w:bCs/>
-          <w:sz w:val="12"/>
-          <w:szCs w:val="12"/>
-        </w:rPr>
-        <w:t xml:space="preserve"> </w:t>
-      </w:r>
-      <w:r>
-        <w:rPr>
-          <w:rFonts w:ascii="Consolas" w:hAnsi="Consolas" w:hint="eastAsia"/>
-          <w:b/>
-          <w:bCs/>
-          <w:sz w:val="12"/>
-          <w:szCs w:val="12"/>
-        </w:rPr>
-        <w:t>바꿔줌</w:t>
-      </w:r>
     </w:p>
     <w:p>
       <w:pPr>
@@ -5354,13 +4857,93 @@
       </w:r>
       <w:r>
         <w:rPr>
-          <w:rFonts w:ascii="Consolas" w:hAnsi="Consolas" w:hint="eastAsia"/>
-          <w:b/>
-          <w:bCs/>
-          <w:sz w:val="12"/>
-          <w:szCs w:val="12"/>
-        </w:rPr>
-        <w:t>테이블</w:t>
+          <w:rFonts w:ascii="Consolas" w:hAnsi="Consolas"/>
+          <w:b/>
+          <w:bCs/>
+          <w:sz w:val="12"/>
+          <w:szCs w:val="12"/>
+        </w:rPr>
+        <w:t>Repalce(</w:t>
+      </w:r>
+      <w:r>
+        <w:rPr>
+          <w:rFonts w:ascii="Consolas" w:hAnsi="Consolas" w:hint="eastAsia"/>
+          <w:b/>
+          <w:bCs/>
+          <w:sz w:val="12"/>
+          <w:szCs w:val="12"/>
+        </w:rPr>
+        <w:t>컬럼</w:t>
+      </w:r>
+      <w:r>
+        <w:rPr>
+          <w:rFonts w:ascii="Consolas" w:hAnsi="Consolas" w:hint="eastAsia"/>
+          <w:b/>
+          <w:bCs/>
+          <w:sz w:val="12"/>
+          <w:szCs w:val="12"/>
+        </w:rPr>
+        <w:t xml:space="preserve"> </w:t>
+      </w:r>
+      <w:r>
+        <w:rPr>
+          <w:rFonts w:ascii="Consolas" w:hAnsi="Consolas" w:hint="eastAsia"/>
+          <w:b/>
+          <w:bCs/>
+          <w:sz w:val="12"/>
+          <w:szCs w:val="12"/>
+        </w:rPr>
+        <w:t>이름</w:t>
+      </w:r>
+      <w:r>
+        <w:rPr>
+          <w:rFonts w:ascii="Consolas" w:hAnsi="Consolas" w:hint="eastAsia"/>
+          <w:b/>
+          <w:bCs/>
+          <w:sz w:val="12"/>
+          <w:szCs w:val="12"/>
+        </w:rPr>
+        <w:t>,</w:t>
+      </w:r>
+      <w:r>
+        <w:rPr>
+          <w:rFonts w:ascii="Consolas" w:hAnsi="Consolas"/>
+          <w:b/>
+          <w:bCs/>
+          <w:sz w:val="12"/>
+          <w:szCs w:val="12"/>
+        </w:rPr>
+        <w:t xml:space="preserve"> </w:t>
+      </w:r>
+      <w:r>
+        <w:rPr>
+          <w:rFonts w:ascii="Consolas" w:hAnsi="Consolas" w:hint="eastAsia"/>
+          <w:b/>
+          <w:bCs/>
+          <w:sz w:val="12"/>
+          <w:szCs w:val="12"/>
+        </w:rPr>
+        <w:t>바꾸고</w:t>
+      </w:r>
+      <w:r>
+        <w:rPr>
+          <w:rFonts w:ascii="Consolas" w:hAnsi="Consolas" w:hint="eastAsia"/>
+          <w:b/>
+          <w:bCs/>
+          <w:sz w:val="12"/>
+          <w:szCs w:val="12"/>
+        </w:rPr>
+        <w:t xml:space="preserve"> </w:t>
+      </w:r>
+      <w:r>
+        <w:rPr>
+          <w:rFonts w:ascii="Consolas" w:hAnsi="Consolas" w:hint="eastAsia"/>
+          <w:b/>
+          <w:bCs/>
+          <w:sz w:val="12"/>
+          <w:szCs w:val="12"/>
+        </w:rPr>
+        <w:t>싶은</w:t>
       </w:r>
       <w:r>
         <w:rPr>
@@ -5390,17 +4973,57 @@
           <w:sz w:val="12"/>
           <w:szCs w:val="12"/>
         </w:rPr>
-        <w:t xml:space="preserve"> </w:t>
-      </w:r>
-      <w:r>
-        <w:rPr>
-          <w:rFonts w:ascii="Consolas" w:hAnsi="Consolas" w:hint="eastAsia"/>
-          <w:b/>
-          <w:bCs/>
-          <w:sz w:val="12"/>
-          <w:szCs w:val="12"/>
-        </w:rPr>
-        <w:t>삭제하기</w:t>
+        <w:t>,</w:t>
+      </w:r>
+      <w:r>
+        <w:rPr>
+          <w:rFonts w:ascii="Consolas" w:hAnsi="Consolas"/>
+          <w:b/>
+          <w:bCs/>
+          <w:sz w:val="12"/>
+          <w:szCs w:val="12"/>
+        </w:rPr>
+        <w:t xml:space="preserve"> </w:t>
+      </w:r>
+      <w:r>
+        <w:rPr>
+          <w:rFonts w:ascii="Consolas" w:hAnsi="Consolas" w:hint="eastAsia"/>
+          <w:b/>
+          <w:bCs/>
+          <w:sz w:val="12"/>
+          <w:szCs w:val="12"/>
+        </w:rPr>
+        <w:t>바꿀려는</w:t>
+      </w:r>
+      <w:r>
+        <w:rPr>
+          <w:rFonts w:ascii="Consolas" w:hAnsi="Consolas" w:hint="eastAsia"/>
+          <w:b/>
+          <w:bCs/>
+          <w:sz w:val="12"/>
+          <w:szCs w:val="12"/>
+        </w:rPr>
+        <w:t xml:space="preserve"> </w:t>
+      </w:r>
+      <w:r>
+        <w:rPr>
+          <w:rFonts w:ascii="Consolas" w:hAnsi="Consolas" w:hint="eastAsia"/>
+          <w:b/>
+          <w:bCs/>
+          <w:sz w:val="12"/>
+          <w:szCs w:val="12"/>
+        </w:rPr>
+        <w:t>데이터</w:t>
+      </w:r>
+      <w:r>
+        <w:rPr>
+          <w:rFonts w:ascii="Consolas" w:hAnsi="Consolas" w:hint="eastAsia"/>
+          <w:b/>
+          <w:bCs/>
+          <w:sz w:val="12"/>
+          <w:szCs w:val="12"/>
+        </w:rPr>
+        <w:t>)</w:t>
       </w:r>
       <w:r>
         <w:rPr>
@@ -5411,308 +5034,6 @@
           <w:szCs w:val="12"/>
         </w:rPr>
         <w:br/>
-        <w:t xml:space="preserve">DELET FROM </w:t>
-      </w:r>
-      <w:r>
-        <w:rPr>
-          <w:rFonts w:ascii="Consolas" w:hAnsi="Consolas" w:hint="eastAsia"/>
-          <w:b/>
-          <w:bCs/>
-          <w:sz w:val="12"/>
-          <w:szCs w:val="12"/>
-        </w:rPr>
-        <w:t>테이블명</w:t>
-      </w:r>
-      <w:r>
-        <w:rPr>
-          <w:rFonts w:ascii="Consolas" w:hAnsi="Consolas" w:hint="eastAsia"/>
-          <w:b/>
-          <w:bCs/>
-          <w:sz w:val="12"/>
-          <w:szCs w:val="12"/>
-        </w:rPr>
-        <w:t xml:space="preserve"> </w:t>
-      </w:r>
-      <w:r>
-        <w:rPr>
-          <w:rFonts w:ascii="Consolas" w:hAnsi="Consolas"/>
-          <w:b/>
-          <w:bCs/>
-          <w:sz w:val="12"/>
-          <w:szCs w:val="12"/>
-        </w:rPr>
-        <w:t xml:space="preserve">WHRER </w:t>
-      </w:r>
-      <w:r>
-        <w:rPr>
-          <w:rFonts w:ascii="Consolas" w:hAnsi="Consolas" w:hint="eastAsia"/>
-          <w:b/>
-          <w:bCs/>
-          <w:sz w:val="12"/>
-          <w:szCs w:val="12"/>
-        </w:rPr>
-        <w:t>조건</w:t>
-      </w:r>
-      <w:r>
-        <w:rPr>
-          <w:rFonts w:ascii="Consolas" w:hAnsi="Consolas" w:hint="eastAsia"/>
-          <w:b/>
-          <w:bCs/>
-          <w:sz w:val="12"/>
-          <w:szCs w:val="12"/>
-        </w:rPr>
-        <w:t>(</w:t>
-      </w:r>
-      <w:r>
-        <w:rPr>
-          <w:rFonts w:ascii="Consolas" w:hAnsi="Consolas" w:hint="eastAsia"/>
-          <w:b/>
-          <w:bCs/>
-          <w:sz w:val="12"/>
-          <w:szCs w:val="12"/>
-        </w:rPr>
-        <w:t>행</w:t>
-      </w:r>
-      <w:r>
-        <w:rPr>
-          <w:rFonts w:ascii="Consolas" w:hAnsi="Consolas" w:hint="eastAsia"/>
-          <w:b/>
-          <w:bCs/>
-          <w:sz w:val="12"/>
-          <w:szCs w:val="12"/>
-        </w:rPr>
-        <w:t xml:space="preserve"> </w:t>
-      </w:r>
-      <w:r>
-        <w:rPr>
-          <w:rFonts w:ascii="Consolas" w:hAnsi="Consolas" w:hint="eastAsia"/>
-          <w:b/>
-          <w:bCs/>
-          <w:sz w:val="12"/>
-          <w:szCs w:val="12"/>
-        </w:rPr>
-        <w:t>전체</w:t>
-      </w:r>
-      <w:r>
-        <w:rPr>
-          <w:rFonts w:ascii="Consolas" w:hAnsi="Consolas" w:hint="eastAsia"/>
-          <w:b/>
-          <w:bCs/>
-          <w:sz w:val="12"/>
-          <w:szCs w:val="12"/>
-        </w:rPr>
-        <w:t xml:space="preserve"> </w:t>
-      </w:r>
-      <w:r>
-        <w:rPr>
-          <w:rFonts w:ascii="Consolas" w:hAnsi="Consolas" w:hint="eastAsia"/>
-          <w:b/>
-          <w:bCs/>
-          <w:sz w:val="12"/>
-          <w:szCs w:val="12"/>
-        </w:rPr>
-        <w:t>삭제</w:t>
-      </w:r>
-      <w:r>
-        <w:rPr>
-          <w:rFonts w:ascii="Consolas" w:hAnsi="Consolas" w:hint="eastAsia"/>
-          <w:b/>
-          <w:bCs/>
-          <w:sz w:val="12"/>
-          <w:szCs w:val="12"/>
-        </w:rPr>
-        <w:t>)</w:t>
-      </w:r>
-      <w:r>
-        <w:rPr>
-          <w:rFonts w:ascii="Consolas" w:hAnsi="Consolas"/>
-          <w:b/>
-          <w:bCs/>
-          <w:sz w:val="12"/>
-          <w:szCs w:val="12"/>
-        </w:rPr>
-        <w:br/>
-      </w:r>
-      <w:r>
-        <w:rPr>
-          <w:rFonts w:ascii="Consolas" w:hAnsi="Consolas"/>
-          <w:b/>
-          <w:bCs/>
-          <w:sz w:val="12"/>
-          <w:szCs w:val="12"/>
-        </w:rPr>
-        <w:t>*</w:t>
-      </w:r>
-      <w:r>
-        <w:rPr>
-          <w:rFonts w:ascii="Consolas" w:hAnsi="Consolas" w:hint="eastAsia"/>
-          <w:b/>
-          <w:bCs/>
-          <w:sz w:val="12"/>
-          <w:szCs w:val="12"/>
-        </w:rPr>
-        <w:t>테이블에</w:t>
-      </w:r>
-      <w:r>
-        <w:rPr>
-          <w:rFonts w:ascii="Consolas" w:hAnsi="Consolas" w:hint="eastAsia"/>
-          <w:b/>
-          <w:bCs/>
-          <w:sz w:val="12"/>
-          <w:szCs w:val="12"/>
-        </w:rPr>
-        <w:t xml:space="preserve"> </w:t>
-      </w:r>
-      <w:r>
-        <w:rPr>
-          <w:rFonts w:ascii="Consolas" w:hAnsi="Consolas" w:hint="eastAsia"/>
-          <w:b/>
-          <w:bCs/>
-          <w:sz w:val="12"/>
-          <w:szCs w:val="12"/>
-        </w:rPr>
-        <w:t>새</w:t>
-      </w:r>
-      <w:r>
-        <w:rPr>
-          <w:rFonts w:ascii="Consolas" w:hAnsi="Consolas" w:hint="eastAsia"/>
-          <w:b/>
-          <w:bCs/>
-          <w:sz w:val="12"/>
-          <w:szCs w:val="12"/>
-        </w:rPr>
-        <w:t xml:space="preserve"> </w:t>
-      </w:r>
-      <w:r>
-        <w:rPr>
-          <w:rFonts w:ascii="Consolas" w:hAnsi="Consolas" w:hint="eastAsia"/>
-          <w:b/>
-          <w:bCs/>
-          <w:sz w:val="12"/>
-          <w:szCs w:val="12"/>
-        </w:rPr>
-        <w:t>컬럼</w:t>
-      </w:r>
-      <w:r>
-        <w:rPr>
-          <w:rFonts w:ascii="Consolas" w:hAnsi="Consolas" w:hint="eastAsia"/>
-          <w:b/>
-          <w:bCs/>
-          <w:sz w:val="12"/>
-          <w:szCs w:val="12"/>
-        </w:rPr>
-        <w:t xml:space="preserve"> </w:t>
-      </w:r>
-      <w:r>
-        <w:rPr>
-          <w:rFonts w:ascii="Consolas" w:hAnsi="Consolas" w:hint="eastAsia"/>
-          <w:b/>
-          <w:bCs/>
-          <w:sz w:val="12"/>
-          <w:szCs w:val="12"/>
-        </w:rPr>
-        <w:t>추가하기</w:t>
-      </w:r>
-      <w:r>
-        <w:rPr>
-          <w:rFonts w:ascii="Consolas" w:hAnsi="Consolas"/>
-          <w:b/>
-          <w:bCs/>
-          <w:sz w:val="12"/>
-          <w:szCs w:val="12"/>
-        </w:rPr>
-        <w:br/>
-        <w:t xml:space="preserve">ALTER TABLE </w:t>
-      </w:r>
-      <w:r>
-        <w:rPr>
-          <w:rFonts w:ascii="Consolas" w:hAnsi="Consolas" w:hint="eastAsia"/>
-          <w:b/>
-          <w:bCs/>
-          <w:sz w:val="12"/>
-          <w:szCs w:val="12"/>
-        </w:rPr>
-        <w:t>테이블명</w:t>
-      </w:r>
-      <w:r>
-        <w:rPr>
-          <w:rFonts w:ascii="Consolas" w:hAnsi="Consolas" w:hint="eastAsia"/>
-          <w:b/>
-          <w:bCs/>
-          <w:sz w:val="12"/>
-          <w:szCs w:val="12"/>
-        </w:rPr>
-        <w:t xml:space="preserve"> </w:t>
-      </w:r>
-      <w:r>
-        <w:rPr>
-          <w:rFonts w:ascii="Consolas" w:hAnsi="Consolas"/>
-          <w:b/>
-          <w:bCs/>
-          <w:sz w:val="12"/>
-          <w:szCs w:val="12"/>
-        </w:rPr>
-        <w:t>ADD (</w:t>
-      </w:r>
-      <w:r>
-        <w:rPr>
-          <w:rFonts w:ascii="Consolas" w:hAnsi="Consolas" w:hint="eastAsia"/>
-          <w:b/>
-          <w:bCs/>
-          <w:sz w:val="12"/>
-          <w:szCs w:val="12"/>
-        </w:rPr>
-        <w:t>컬럼명</w:t>
-      </w:r>
-      <w:r>
-        <w:rPr>
-          <w:rFonts w:ascii="Consolas" w:hAnsi="Consolas" w:hint="eastAsia"/>
-          <w:b/>
-          <w:bCs/>
-          <w:sz w:val="12"/>
-          <w:szCs w:val="12"/>
-        </w:rPr>
-        <w:t xml:space="preserve"> </w:t>
-      </w:r>
-      <w:r>
-        <w:rPr>
-          <w:rFonts w:ascii="Consolas" w:hAnsi="Consolas" w:hint="eastAsia"/>
-          <w:b/>
-          <w:bCs/>
-          <w:sz w:val="12"/>
-          <w:szCs w:val="12"/>
-        </w:rPr>
-        <w:t>컬렴타입</w:t>
-      </w:r>
-      <w:r>
-        <w:rPr>
-          <w:rFonts w:ascii="Consolas" w:hAnsi="Consolas" w:hint="eastAsia"/>
-          <w:b/>
-          <w:bCs/>
-          <w:sz w:val="12"/>
-          <w:szCs w:val="12"/>
-        </w:rPr>
-        <w:t>,</w:t>
-      </w:r>
-      <w:r>
-        <w:rPr>
-          <w:rFonts w:ascii="Consolas" w:hAnsi="Consolas"/>
-          <w:b/>
-          <w:bCs/>
-          <w:sz w:val="12"/>
-          <w:szCs w:val="12"/>
-        </w:rPr>
-        <w:t xml:space="preserve"> …)</w:t>
-      </w:r>
-      <w:r>
-        <w:rPr>
-          <w:rFonts w:ascii="Consolas" w:hAnsi="Consolas"/>
-          <w:b/>
-          <w:bCs/>
-          <w:sz w:val="12"/>
-          <w:szCs w:val="12"/>
-        </w:rPr>
-        <w:br/>
       </w:r>
       <w:r>
         <w:rPr>
@@ -5724,10 +5045,10 @@
           <w:szCs w:val="12"/>
         </w:rPr>
         <w:drawing>
-          <wp:inline distT="0" distB="0" distL="0" distR="0" wp14:anchorId="56EF9D3C" wp14:editId="416FEBE0">
-            <wp:extent cx="2943636" cy="190527"/>
-            <wp:effectExtent l="0" t="0" r="0" b="0"/>
-            <wp:docPr id="116" name="그림 116"/>
+          <wp:inline distT="0" distB="0" distL="0" distR="0" wp14:anchorId="547D3E43" wp14:editId="63CA7544">
+            <wp:extent cx="4048690" cy="238158"/>
+            <wp:effectExtent l="0" t="0" r="9525" b="9525"/>
+            <wp:docPr id="123" name="그림 123"/>
             <wp:cNvGraphicFramePr>
               <a:graphicFrameLocks xmlns:a="http://schemas.openxmlformats.org/drawingml/2006/main" noChangeAspect="1"/>
             </wp:cNvGraphicFramePr>
@@ -5747,7 +5068,7 @@
                   <pic:spPr>
                     <a:xfrm>
                       <a:off x="0" y="0"/>
-                      <a:ext cx="2943636" cy="190527"/>
+                      <a:ext cx="4048690" cy="238158"/>
                     </a:xfrm>
                     <a:prstGeom prst="rect">
                       <a:avLst/>
@@ -5759,6 +5080,276 @@
           </wp:inline>
         </w:drawing>
       </w:r>
+      <w:r>
+        <w:rPr>
+          <w:rFonts w:ascii="Consolas" w:hAnsi="Consolas"/>
+          <w:b/>
+          <w:bCs/>
+          <w:sz w:val="12"/>
+          <w:szCs w:val="12"/>
+        </w:rPr>
+        <w:br/>
+      </w:r>
+      <w:r>
+        <w:rPr>
+          <w:rFonts w:ascii="Consolas" w:hAnsi="Consolas"/>
+          <w:b/>
+          <w:bCs/>
+          <w:sz w:val="12"/>
+          <w:szCs w:val="12"/>
+        </w:rPr>
+        <w:sym w:font="Wingdings" w:char="F0E0"/>
+      </w:r>
+      <w:r>
+        <w:rPr>
+          <w:rFonts w:ascii="Consolas" w:hAnsi="Consolas" w:hint="eastAsia"/>
+          <w:b/>
+          <w:bCs/>
+          <w:sz w:val="12"/>
+          <w:szCs w:val="12"/>
+        </w:rPr>
+        <w:t>c</w:t>
+      </w:r>
+      <w:r>
+        <w:rPr>
+          <w:rFonts w:ascii="Consolas" w:hAnsi="Consolas"/>
+          <w:b/>
+          <w:bCs/>
+          <w:sz w:val="12"/>
+          <w:szCs w:val="12"/>
+        </w:rPr>
+        <w:t xml:space="preserve">offees </w:t>
+      </w:r>
+      <w:r>
+        <w:rPr>
+          <w:rFonts w:ascii="Consolas" w:hAnsi="Consolas" w:hint="eastAsia"/>
+          <w:b/>
+          <w:bCs/>
+          <w:sz w:val="12"/>
+          <w:szCs w:val="12"/>
+        </w:rPr>
+        <w:t>테이블에</w:t>
+      </w:r>
+      <w:r>
+        <w:rPr>
+          <w:rFonts w:ascii="Consolas" w:hAnsi="Consolas" w:hint="eastAsia"/>
+          <w:b/>
+          <w:bCs/>
+          <w:sz w:val="12"/>
+          <w:szCs w:val="12"/>
+        </w:rPr>
+        <w:t xml:space="preserve"> c</w:t>
+      </w:r>
+      <w:r>
+        <w:rPr>
+          <w:rFonts w:ascii="Consolas" w:hAnsi="Consolas"/>
+          <w:b/>
+          <w:bCs/>
+          <w:sz w:val="12"/>
+          <w:szCs w:val="12"/>
+        </w:rPr>
+        <w:t xml:space="preserve">name </w:t>
+      </w:r>
+      <w:r>
+        <w:rPr>
+          <w:rFonts w:ascii="Consolas" w:hAnsi="Consolas" w:hint="eastAsia"/>
+          <w:b/>
+          <w:bCs/>
+          <w:sz w:val="12"/>
+          <w:szCs w:val="12"/>
+        </w:rPr>
+        <w:t>컬럼에</w:t>
+      </w:r>
+      <w:r>
+        <w:rPr>
+          <w:rFonts w:ascii="Consolas" w:hAnsi="Consolas" w:hint="eastAsia"/>
+          <w:b/>
+          <w:bCs/>
+          <w:sz w:val="12"/>
+          <w:szCs w:val="12"/>
+        </w:rPr>
+        <w:t xml:space="preserve"> </w:t>
+      </w:r>
+      <w:r>
+        <w:rPr>
+          <w:rFonts w:ascii="Consolas" w:hAnsi="Consolas" w:hint="eastAsia"/>
+          <w:b/>
+          <w:bCs/>
+          <w:sz w:val="12"/>
+          <w:szCs w:val="12"/>
+        </w:rPr>
+        <w:t>대해서</w:t>
+      </w:r>
+      <w:r>
+        <w:rPr>
+          <w:rFonts w:ascii="Consolas" w:hAnsi="Consolas" w:hint="eastAsia"/>
+          <w:b/>
+          <w:bCs/>
+          <w:sz w:val="12"/>
+          <w:szCs w:val="12"/>
+        </w:rPr>
+        <w:t xml:space="preserve"> c</w:t>
+      </w:r>
+      <w:r>
+        <w:rPr>
+          <w:rFonts w:ascii="Consolas" w:hAnsi="Consolas"/>
+          <w:b/>
+          <w:bCs/>
+          <w:sz w:val="12"/>
+          <w:szCs w:val="12"/>
+        </w:rPr>
+        <w:t xml:space="preserve">name </w:t>
+      </w:r>
+      <w:r>
+        <w:rPr>
+          <w:rFonts w:ascii="Consolas" w:hAnsi="Consolas" w:hint="eastAsia"/>
+          <w:b/>
+          <w:bCs/>
+          <w:sz w:val="12"/>
+          <w:szCs w:val="12"/>
+        </w:rPr>
+        <w:t>중에</w:t>
+      </w:r>
+      <w:r>
+        <w:rPr>
+          <w:rFonts w:ascii="Consolas" w:hAnsi="Consolas" w:hint="eastAsia"/>
+          <w:b/>
+          <w:bCs/>
+          <w:sz w:val="12"/>
+          <w:szCs w:val="12"/>
+        </w:rPr>
+        <w:t xml:space="preserve"> </w:t>
+      </w:r>
+      <w:r>
+        <w:rPr>
+          <w:rFonts w:ascii="Consolas" w:hAnsi="Consolas"/>
+          <w:b/>
+          <w:bCs/>
+          <w:sz w:val="12"/>
+          <w:szCs w:val="12"/>
+        </w:rPr>
+        <w:t>‘</w:t>
+      </w:r>
+      <w:r>
+        <w:rPr>
+          <w:rFonts w:ascii="Consolas" w:hAnsi="Consolas" w:hint="eastAsia"/>
+          <w:b/>
+          <w:bCs/>
+          <w:sz w:val="12"/>
+          <w:szCs w:val="12"/>
+        </w:rPr>
+        <w:t>아메리</w:t>
+      </w:r>
+      <w:r>
+        <w:rPr>
+          <w:rFonts w:ascii="Consolas" w:hAnsi="Consolas"/>
+          <w:b/>
+          <w:bCs/>
+          <w:sz w:val="12"/>
+          <w:szCs w:val="12"/>
+        </w:rPr>
+        <w:t>’</w:t>
+      </w:r>
+      <w:r>
+        <w:rPr>
+          <w:rFonts w:ascii="Consolas" w:hAnsi="Consolas" w:hint="eastAsia"/>
+          <w:b/>
+          <w:bCs/>
+          <w:sz w:val="12"/>
+          <w:szCs w:val="12"/>
+        </w:rPr>
+        <w:t>가</w:t>
+      </w:r>
+      <w:r>
+        <w:rPr>
+          <w:rFonts w:ascii="Consolas" w:hAnsi="Consolas" w:hint="eastAsia"/>
+          <w:b/>
+          <w:bCs/>
+          <w:sz w:val="12"/>
+          <w:szCs w:val="12"/>
+        </w:rPr>
+        <w:t xml:space="preserve"> </w:t>
+      </w:r>
+      <w:r>
+        <w:rPr>
+          <w:rFonts w:ascii="Consolas" w:hAnsi="Consolas" w:hint="eastAsia"/>
+          <w:b/>
+          <w:bCs/>
+          <w:sz w:val="12"/>
+          <w:szCs w:val="12"/>
+        </w:rPr>
+        <w:t>있으면</w:t>
+      </w:r>
+      <w:r>
+        <w:rPr>
+          <w:rFonts w:ascii="Consolas" w:hAnsi="Consolas" w:hint="eastAsia"/>
+          <w:b/>
+          <w:bCs/>
+          <w:sz w:val="12"/>
+          <w:szCs w:val="12"/>
+        </w:rPr>
+        <w:t xml:space="preserve"> </w:t>
+      </w:r>
+      <w:r>
+        <w:rPr>
+          <w:rFonts w:ascii="Consolas" w:hAnsi="Consolas"/>
+          <w:b/>
+          <w:bCs/>
+          <w:sz w:val="12"/>
+          <w:szCs w:val="12"/>
+        </w:rPr>
+        <w:t>‘</w:t>
+      </w:r>
+      <w:r>
+        <w:rPr>
+          <w:rFonts w:ascii="Consolas" w:hAnsi="Consolas" w:hint="eastAsia"/>
+          <w:b/>
+          <w:bCs/>
+          <w:sz w:val="12"/>
+          <w:szCs w:val="12"/>
+        </w:rPr>
+        <w:t>이탈리</w:t>
+      </w:r>
+      <w:r>
+        <w:rPr>
+          <w:rFonts w:ascii="Consolas" w:hAnsi="Consolas"/>
+          <w:b/>
+          <w:bCs/>
+          <w:sz w:val="12"/>
+          <w:szCs w:val="12"/>
+        </w:rPr>
+        <w:t>’</w:t>
+      </w:r>
+      <w:r>
+        <w:rPr>
+          <w:rFonts w:ascii="Consolas" w:hAnsi="Consolas" w:hint="eastAsia"/>
+          <w:b/>
+          <w:bCs/>
+          <w:sz w:val="12"/>
+          <w:szCs w:val="12"/>
+        </w:rPr>
+        <w:t>로</w:t>
+      </w:r>
+      <w:r>
+        <w:rPr>
+          <w:rFonts w:ascii="Consolas" w:hAnsi="Consolas" w:hint="eastAsia"/>
+          <w:b/>
+          <w:bCs/>
+          <w:sz w:val="12"/>
+          <w:szCs w:val="12"/>
+        </w:rPr>
+        <w:t xml:space="preserve"> </w:t>
+      </w:r>
+      <w:r>
+        <w:rPr>
+          <w:rFonts w:ascii="Consolas" w:hAnsi="Consolas" w:hint="eastAsia"/>
+          <w:b/>
+          <w:bCs/>
+          <w:sz w:val="12"/>
+          <w:szCs w:val="12"/>
+        </w:rPr>
+        <w:t>바꿔줌</w:t>
+      </w:r>
     </w:p>
     <w:p>
       <w:pPr>
@@ -5773,7 +5364,7 @@
       </w:pPr>
       <w:r>
         <w:rPr>
-          <w:rFonts w:ascii="Consolas" w:hAnsi="Consolas"/>
+          <w:rFonts w:ascii="Consolas" w:hAnsi="Consolas" w:hint="eastAsia"/>
           <w:b/>
           <w:bCs/>
           <w:sz w:val="12"/>
@@ -5789,7 +5380,218 @@
           <w:sz w:val="12"/>
           <w:szCs w:val="12"/>
         </w:rPr>
-        <w:t>테이블의</w:t>
+        <w:t>테이블</w:t>
+      </w:r>
+      <w:r>
+        <w:rPr>
+          <w:rFonts w:ascii="Consolas" w:hAnsi="Consolas" w:hint="eastAsia"/>
+          <w:b/>
+          <w:bCs/>
+          <w:sz w:val="12"/>
+          <w:szCs w:val="12"/>
+        </w:rPr>
+        <w:t xml:space="preserve"> </w:t>
+      </w:r>
+      <w:r>
+        <w:rPr>
+          <w:rFonts w:ascii="Consolas" w:hAnsi="Consolas" w:hint="eastAsia"/>
+          <w:b/>
+          <w:bCs/>
+          <w:sz w:val="12"/>
+          <w:szCs w:val="12"/>
+        </w:rPr>
+        <w:t>데이터</w:t>
+      </w:r>
+      <w:r>
+        <w:rPr>
+          <w:rFonts w:ascii="Consolas" w:hAnsi="Consolas" w:hint="eastAsia"/>
+          <w:b/>
+          <w:bCs/>
+          <w:sz w:val="12"/>
+          <w:szCs w:val="12"/>
+        </w:rPr>
+        <w:t xml:space="preserve"> </w:t>
+      </w:r>
+      <w:r>
+        <w:rPr>
+          <w:rFonts w:ascii="Consolas" w:hAnsi="Consolas" w:hint="eastAsia"/>
+          <w:b/>
+          <w:bCs/>
+          <w:sz w:val="12"/>
+          <w:szCs w:val="12"/>
+        </w:rPr>
+        <w:t>삭제하기</w:t>
+      </w:r>
+      <w:r>
+        <w:rPr>
+          <w:rFonts w:ascii="Consolas" w:hAnsi="Consolas"/>
+          <w:b/>
+          <w:bCs/>
+          <w:sz w:val="12"/>
+          <w:szCs w:val="12"/>
+        </w:rPr>
+        <w:br/>
+        <w:t xml:space="preserve">DELET FROM </w:t>
+      </w:r>
+      <w:r>
+        <w:rPr>
+          <w:rFonts w:ascii="Consolas" w:hAnsi="Consolas" w:hint="eastAsia"/>
+          <w:b/>
+          <w:bCs/>
+          <w:sz w:val="12"/>
+          <w:szCs w:val="12"/>
+        </w:rPr>
+        <w:t>테이블명</w:t>
+      </w:r>
+      <w:r>
+        <w:rPr>
+          <w:rFonts w:ascii="Consolas" w:hAnsi="Consolas" w:hint="eastAsia"/>
+          <w:b/>
+          <w:bCs/>
+          <w:sz w:val="12"/>
+          <w:szCs w:val="12"/>
+        </w:rPr>
+        <w:t xml:space="preserve"> </w:t>
+      </w:r>
+      <w:r>
+        <w:rPr>
+          <w:rFonts w:ascii="Consolas" w:hAnsi="Consolas"/>
+          <w:b/>
+          <w:bCs/>
+          <w:sz w:val="12"/>
+          <w:szCs w:val="12"/>
+        </w:rPr>
+        <w:t xml:space="preserve">WHRER </w:t>
+      </w:r>
+      <w:r>
+        <w:rPr>
+          <w:rFonts w:ascii="Consolas" w:hAnsi="Consolas" w:hint="eastAsia"/>
+          <w:b/>
+          <w:bCs/>
+          <w:sz w:val="12"/>
+          <w:szCs w:val="12"/>
+        </w:rPr>
+        <w:t>조건</w:t>
+      </w:r>
+      <w:r>
+        <w:rPr>
+          <w:rFonts w:ascii="Consolas" w:hAnsi="Consolas" w:hint="eastAsia"/>
+          <w:b/>
+          <w:bCs/>
+          <w:sz w:val="12"/>
+          <w:szCs w:val="12"/>
+        </w:rPr>
+        <w:t>(</w:t>
+      </w:r>
+      <w:r>
+        <w:rPr>
+          <w:rFonts w:ascii="Consolas" w:hAnsi="Consolas" w:hint="eastAsia"/>
+          <w:b/>
+          <w:bCs/>
+          <w:sz w:val="12"/>
+          <w:szCs w:val="12"/>
+        </w:rPr>
+        <w:t>행</w:t>
+      </w:r>
+      <w:r>
+        <w:rPr>
+          <w:rFonts w:ascii="Consolas" w:hAnsi="Consolas" w:hint="eastAsia"/>
+          <w:b/>
+          <w:bCs/>
+          <w:sz w:val="12"/>
+          <w:szCs w:val="12"/>
+        </w:rPr>
+        <w:t xml:space="preserve"> </w:t>
+      </w:r>
+      <w:r>
+        <w:rPr>
+          <w:rFonts w:ascii="Consolas" w:hAnsi="Consolas" w:hint="eastAsia"/>
+          <w:b/>
+          <w:bCs/>
+          <w:sz w:val="12"/>
+          <w:szCs w:val="12"/>
+        </w:rPr>
+        <w:t>전체</w:t>
+      </w:r>
+      <w:r>
+        <w:rPr>
+          <w:rFonts w:ascii="Consolas" w:hAnsi="Consolas" w:hint="eastAsia"/>
+          <w:b/>
+          <w:bCs/>
+          <w:sz w:val="12"/>
+          <w:szCs w:val="12"/>
+        </w:rPr>
+        <w:t xml:space="preserve"> </w:t>
+      </w:r>
+      <w:r>
+        <w:rPr>
+          <w:rFonts w:ascii="Consolas" w:hAnsi="Consolas" w:hint="eastAsia"/>
+          <w:b/>
+          <w:bCs/>
+          <w:sz w:val="12"/>
+          <w:szCs w:val="12"/>
+        </w:rPr>
+        <w:t>삭제</w:t>
+      </w:r>
+      <w:r>
+        <w:rPr>
+          <w:rFonts w:ascii="Consolas" w:hAnsi="Consolas" w:hint="eastAsia"/>
+          <w:b/>
+          <w:bCs/>
+          <w:sz w:val="12"/>
+          <w:szCs w:val="12"/>
+        </w:rPr>
+        <w:t>)</w:t>
+      </w:r>
+      <w:r>
+        <w:rPr>
+          <w:rFonts w:ascii="Consolas" w:hAnsi="Consolas"/>
+          <w:b/>
+          <w:bCs/>
+          <w:sz w:val="12"/>
+          <w:szCs w:val="12"/>
+        </w:rPr>
+        <w:br/>
+      </w:r>
+      <w:r>
+        <w:rPr>
+          <w:rFonts w:ascii="Consolas" w:hAnsi="Consolas"/>
+          <w:b/>
+          <w:bCs/>
+          <w:sz w:val="12"/>
+          <w:szCs w:val="12"/>
+        </w:rPr>
+        <w:t>*</w:t>
+      </w:r>
+      <w:r>
+        <w:rPr>
+          <w:rFonts w:ascii="Consolas" w:hAnsi="Consolas" w:hint="eastAsia"/>
+          <w:b/>
+          <w:bCs/>
+          <w:sz w:val="12"/>
+          <w:szCs w:val="12"/>
+        </w:rPr>
+        <w:t>테이블에</w:t>
+      </w:r>
+      <w:r>
+        <w:rPr>
+          <w:rFonts w:ascii="Consolas" w:hAnsi="Consolas" w:hint="eastAsia"/>
+          <w:b/>
+          <w:bCs/>
+          <w:sz w:val="12"/>
+          <w:szCs w:val="12"/>
+        </w:rPr>
+        <w:t xml:space="preserve"> </w:t>
+      </w:r>
+      <w:r>
+        <w:rPr>
+          <w:rFonts w:ascii="Consolas" w:hAnsi="Consolas" w:hint="eastAsia"/>
+          <w:b/>
+          <w:bCs/>
+          <w:sz w:val="12"/>
+          <w:szCs w:val="12"/>
+        </w:rPr>
+        <w:t>새</w:t>
       </w:r>
       <w:r>
         <w:rPr>
@@ -5829,27 +5631,7 @@
           <w:sz w:val="12"/>
           <w:szCs w:val="12"/>
         </w:rPr>
-        <w:t>이름</w:t>
-      </w:r>
-      <w:r>
-        <w:rPr>
-          <w:rFonts w:ascii="Consolas" w:hAnsi="Consolas" w:hint="eastAsia"/>
-          <w:b/>
-          <w:bCs/>
-          <w:sz w:val="12"/>
-          <w:szCs w:val="12"/>
-        </w:rPr>
-        <w:t xml:space="preserve"> </w:t>
-      </w:r>
-      <w:r>
-        <w:rPr>
-          <w:rFonts w:ascii="Consolas" w:hAnsi="Consolas" w:hint="eastAsia"/>
-          <w:b/>
-          <w:bCs/>
-          <w:sz w:val="12"/>
-          <w:szCs w:val="12"/>
-        </w:rPr>
-        <w:t>변경하기</w:t>
+        <w:t>추가하기</w:t>
       </w:r>
       <w:r>
         <w:rPr>
@@ -5890,47 +5672,57 @@
           <w:sz w:val="12"/>
           <w:szCs w:val="12"/>
         </w:rPr>
-        <w:t xml:space="preserve">RENAME COLUMN </w:t>
-      </w:r>
-      <w:r>
-        <w:rPr>
-          <w:rFonts w:ascii="Consolas" w:hAnsi="Consolas" w:hint="eastAsia"/>
-          <w:b/>
-          <w:bCs/>
-          <w:sz w:val="12"/>
-          <w:szCs w:val="12"/>
-        </w:rPr>
-        <w:t>현재이름</w:t>
-      </w:r>
-      <w:r>
-        <w:rPr>
-          <w:rFonts w:ascii="Consolas" w:hAnsi="Consolas" w:hint="eastAsia"/>
-          <w:b/>
-          <w:bCs/>
-          <w:sz w:val="12"/>
-          <w:szCs w:val="12"/>
-        </w:rPr>
-        <w:t xml:space="preserve"> </w:t>
-      </w:r>
-      <w:r>
-        <w:rPr>
-          <w:rFonts w:ascii="Consolas" w:hAnsi="Consolas"/>
-          <w:b/>
-          <w:bCs/>
-          <w:sz w:val="12"/>
-          <w:szCs w:val="12"/>
-        </w:rPr>
-        <w:t xml:space="preserve">TO </w:t>
-      </w:r>
-      <w:r>
-        <w:rPr>
-          <w:rFonts w:ascii="Consolas" w:hAnsi="Consolas" w:hint="eastAsia"/>
-          <w:b/>
-          <w:bCs/>
-          <w:sz w:val="12"/>
-          <w:szCs w:val="12"/>
-        </w:rPr>
-        <w:t>바꿀이름</w:t>
+        <w:t>ADD (</w:t>
+      </w:r>
+      <w:r>
+        <w:rPr>
+          <w:rFonts w:ascii="Consolas" w:hAnsi="Consolas" w:hint="eastAsia"/>
+          <w:b/>
+          <w:bCs/>
+          <w:sz w:val="12"/>
+          <w:szCs w:val="12"/>
+        </w:rPr>
+        <w:t>컬럼명</w:t>
+      </w:r>
+      <w:r>
+        <w:rPr>
+          <w:rFonts w:ascii="Consolas" w:hAnsi="Consolas" w:hint="eastAsia"/>
+          <w:b/>
+          <w:bCs/>
+          <w:sz w:val="12"/>
+          <w:szCs w:val="12"/>
+        </w:rPr>
+        <w:t xml:space="preserve"> </w:t>
+      </w:r>
+      <w:r>
+        <w:rPr>
+          <w:rFonts w:ascii="Consolas" w:hAnsi="Consolas" w:hint="eastAsia"/>
+          <w:b/>
+          <w:bCs/>
+          <w:sz w:val="12"/>
+          <w:szCs w:val="12"/>
+        </w:rPr>
+        <w:t>컬렴타입</w:t>
+      </w:r>
+      <w:r>
+        <w:rPr>
+          <w:rFonts w:ascii="Consolas" w:hAnsi="Consolas" w:hint="eastAsia"/>
+          <w:b/>
+          <w:bCs/>
+          <w:sz w:val="12"/>
+          <w:szCs w:val="12"/>
+        </w:rPr>
+        <w:t>,</w:t>
+      </w:r>
+      <w:r>
+        <w:rPr>
+          <w:rFonts w:ascii="Consolas" w:hAnsi="Consolas"/>
+          <w:b/>
+          <w:bCs/>
+          <w:sz w:val="12"/>
+          <w:szCs w:val="12"/>
+        </w:rPr>
+        <w:t xml:space="preserve"> …)</w:t>
       </w:r>
       <w:r>
         <w:rPr>
@@ -5952,10 +5744,10 @@
           <w:szCs w:val="12"/>
         </w:rPr>
         <w:drawing>
-          <wp:inline distT="0" distB="0" distL="0" distR="0" wp14:anchorId="565FAA64" wp14:editId="2F189FF6">
-            <wp:extent cx="3286584" cy="200053"/>
-            <wp:effectExtent l="0" t="0" r="0" b="9525"/>
-            <wp:docPr id="117" name="그림 117"/>
+          <wp:inline distT="0" distB="0" distL="0" distR="0" wp14:anchorId="56EF9D3C" wp14:editId="416FEBE0">
+            <wp:extent cx="2943636" cy="190527"/>
+            <wp:effectExtent l="0" t="0" r="0" b="0"/>
+            <wp:docPr id="116" name="그림 116"/>
             <wp:cNvGraphicFramePr>
               <a:graphicFrameLocks xmlns:a="http://schemas.openxmlformats.org/drawingml/2006/main" noChangeAspect="1"/>
             </wp:cNvGraphicFramePr>
@@ -5975,6 +5767,234 @@
                   <pic:spPr>
                     <a:xfrm>
                       <a:off x="0" y="0"/>
+                      <a:ext cx="2943636" cy="190527"/>
+                    </a:xfrm>
+                    <a:prstGeom prst="rect">
+                      <a:avLst/>
+                    </a:prstGeom>
+                  </pic:spPr>
+                </pic:pic>
+              </a:graphicData>
+            </a:graphic>
+          </wp:inline>
+        </w:drawing>
+      </w:r>
+    </w:p>
+    <w:p>
+      <w:pPr>
+        <w:jc w:val="left"/>
+        <w:rPr>
+          <w:rFonts w:ascii="Consolas" w:hAnsi="Consolas"/>
+          <w:b/>
+          <w:bCs/>
+          <w:sz w:val="12"/>
+          <w:szCs w:val="12"/>
+        </w:rPr>
+      </w:pPr>
+      <w:r>
+        <w:rPr>
+          <w:rFonts w:ascii="Consolas" w:hAnsi="Consolas"/>
+          <w:b/>
+          <w:bCs/>
+          <w:sz w:val="12"/>
+          <w:szCs w:val="12"/>
+        </w:rPr>
+        <w:t>*</w:t>
+      </w:r>
+      <w:r>
+        <w:rPr>
+          <w:rFonts w:ascii="Consolas" w:hAnsi="Consolas" w:hint="eastAsia"/>
+          <w:b/>
+          <w:bCs/>
+          <w:sz w:val="12"/>
+          <w:szCs w:val="12"/>
+        </w:rPr>
+        <w:t>테이블의</w:t>
+      </w:r>
+      <w:r>
+        <w:rPr>
+          <w:rFonts w:ascii="Consolas" w:hAnsi="Consolas" w:hint="eastAsia"/>
+          <w:b/>
+          <w:bCs/>
+          <w:sz w:val="12"/>
+          <w:szCs w:val="12"/>
+        </w:rPr>
+        <w:t xml:space="preserve"> </w:t>
+      </w:r>
+      <w:r>
+        <w:rPr>
+          <w:rFonts w:ascii="Consolas" w:hAnsi="Consolas" w:hint="eastAsia"/>
+          <w:b/>
+          <w:bCs/>
+          <w:sz w:val="12"/>
+          <w:szCs w:val="12"/>
+        </w:rPr>
+        <w:t>컬럼</w:t>
+      </w:r>
+      <w:r>
+        <w:rPr>
+          <w:rFonts w:ascii="Consolas" w:hAnsi="Consolas" w:hint="eastAsia"/>
+          <w:b/>
+          <w:bCs/>
+          <w:sz w:val="12"/>
+          <w:szCs w:val="12"/>
+        </w:rPr>
+        <w:t xml:space="preserve"> </w:t>
+      </w:r>
+      <w:r>
+        <w:rPr>
+          <w:rFonts w:ascii="Consolas" w:hAnsi="Consolas" w:hint="eastAsia"/>
+          <w:b/>
+          <w:bCs/>
+          <w:sz w:val="12"/>
+          <w:szCs w:val="12"/>
+        </w:rPr>
+        <w:t>이름</w:t>
+      </w:r>
+      <w:r>
+        <w:rPr>
+          <w:rFonts w:ascii="Consolas" w:hAnsi="Consolas" w:hint="eastAsia"/>
+          <w:b/>
+          <w:bCs/>
+          <w:sz w:val="12"/>
+          <w:szCs w:val="12"/>
+        </w:rPr>
+        <w:t xml:space="preserve"> </w:t>
+      </w:r>
+      <w:r>
+        <w:rPr>
+          <w:rFonts w:ascii="Consolas" w:hAnsi="Consolas" w:hint="eastAsia"/>
+          <w:b/>
+          <w:bCs/>
+          <w:sz w:val="12"/>
+          <w:szCs w:val="12"/>
+        </w:rPr>
+        <w:t>변경하기</w:t>
+      </w:r>
+      <w:r>
+        <w:rPr>
+          <w:rFonts w:ascii="Consolas" w:hAnsi="Consolas"/>
+          <w:b/>
+          <w:bCs/>
+          <w:sz w:val="12"/>
+          <w:szCs w:val="12"/>
+        </w:rPr>
+        <w:br/>
+        <w:t xml:space="preserve">ALTER TABLE </w:t>
+      </w:r>
+      <w:r>
+        <w:rPr>
+          <w:rFonts w:ascii="Consolas" w:hAnsi="Consolas" w:hint="eastAsia"/>
+          <w:b/>
+          <w:bCs/>
+          <w:sz w:val="12"/>
+          <w:szCs w:val="12"/>
+        </w:rPr>
+        <w:t>테이블명</w:t>
+      </w:r>
+      <w:r>
+        <w:rPr>
+          <w:rFonts w:ascii="Consolas" w:hAnsi="Consolas" w:hint="eastAsia"/>
+          <w:b/>
+          <w:bCs/>
+          <w:sz w:val="12"/>
+          <w:szCs w:val="12"/>
+        </w:rPr>
+        <w:t xml:space="preserve"> </w:t>
+      </w:r>
+      <w:r>
+        <w:rPr>
+          <w:rFonts w:ascii="Consolas" w:hAnsi="Consolas"/>
+          <w:b/>
+          <w:bCs/>
+          <w:sz w:val="12"/>
+          <w:szCs w:val="12"/>
+        </w:rPr>
+        <w:t xml:space="preserve">RENAME COLUMN </w:t>
+      </w:r>
+      <w:r>
+        <w:rPr>
+          <w:rFonts w:ascii="Consolas" w:hAnsi="Consolas" w:hint="eastAsia"/>
+          <w:b/>
+          <w:bCs/>
+          <w:sz w:val="12"/>
+          <w:szCs w:val="12"/>
+        </w:rPr>
+        <w:t>현재이름</w:t>
+      </w:r>
+      <w:r>
+        <w:rPr>
+          <w:rFonts w:ascii="Consolas" w:hAnsi="Consolas" w:hint="eastAsia"/>
+          <w:b/>
+          <w:bCs/>
+          <w:sz w:val="12"/>
+          <w:szCs w:val="12"/>
+        </w:rPr>
+        <w:t xml:space="preserve"> </w:t>
+      </w:r>
+      <w:r>
+        <w:rPr>
+          <w:rFonts w:ascii="Consolas" w:hAnsi="Consolas"/>
+          <w:b/>
+          <w:bCs/>
+          <w:sz w:val="12"/>
+          <w:szCs w:val="12"/>
+        </w:rPr>
+        <w:t xml:space="preserve">TO </w:t>
+      </w:r>
+      <w:r>
+        <w:rPr>
+          <w:rFonts w:ascii="Consolas" w:hAnsi="Consolas" w:hint="eastAsia"/>
+          <w:b/>
+          <w:bCs/>
+          <w:sz w:val="12"/>
+          <w:szCs w:val="12"/>
+        </w:rPr>
+        <w:t>바꿀이름</w:t>
+      </w:r>
+      <w:r>
+        <w:rPr>
+          <w:rFonts w:ascii="Consolas" w:hAnsi="Consolas"/>
+          <w:b/>
+          <w:bCs/>
+          <w:sz w:val="12"/>
+          <w:szCs w:val="12"/>
+        </w:rPr>
+        <w:br/>
+      </w:r>
+      <w:r>
+        <w:rPr>
+          <w:rFonts w:ascii="Consolas" w:hAnsi="Consolas"/>
+          <w:b/>
+          <w:bCs/>
+          <w:noProof/>
+          <w:sz w:val="12"/>
+          <w:szCs w:val="12"/>
+        </w:rPr>
+        <w:drawing>
+          <wp:inline distT="0" distB="0" distL="0" distR="0" wp14:anchorId="565FAA64" wp14:editId="2F189FF6">
+            <wp:extent cx="3286584" cy="200053"/>
+            <wp:effectExtent l="0" t="0" r="0" b="9525"/>
+            <wp:docPr id="117" name="그림 117"/>
+            <wp:cNvGraphicFramePr>
+              <a:graphicFrameLocks xmlns:a="http://schemas.openxmlformats.org/drawingml/2006/main" noChangeAspect="1"/>
+            </wp:cNvGraphicFramePr>
+            <a:graphic xmlns:a="http://schemas.openxmlformats.org/drawingml/2006/main">
+              <a:graphicData uri="http://schemas.openxmlformats.org/drawingml/2006/picture">
+                <pic:pic xmlns:pic="http://schemas.openxmlformats.org/drawingml/2006/picture">
+                  <pic:nvPicPr>
+                    <pic:cNvPr id="1" name=""/>
+                    <pic:cNvPicPr/>
+                  </pic:nvPicPr>
+                  <pic:blipFill>
+                    <a:blip r:embed="rId27"/>
+                    <a:stretch>
+                      <a:fillRect/>
+                    </a:stretch>
+                  </pic:blipFill>
+                  <pic:spPr>
+                    <a:xfrm>
+                      <a:off x="0" y="0"/>
                       <a:ext cx="3286584" cy="200053"/>
                     </a:xfrm>
                     <a:prstGeom prst="rect">
@@ -6185,7 +6205,7 @@
                     <pic:cNvPicPr/>
                   </pic:nvPicPr>
                   <pic:blipFill rotWithShape="1">
-                    <a:blip r:embed="rId27"/>
+                    <a:blip r:embed="rId28"/>
                     <a:srcRect t="47741" b="22158"/>
                     <a:stretch/>
                   </pic:blipFill>
@@ -6350,7 +6370,7 @@
                     <pic:cNvPicPr/>
                   </pic:nvPicPr>
                   <pic:blipFill>
-                    <a:blip r:embed="rId28"/>
+                    <a:blip r:embed="rId29"/>
                     <a:stretch>
                       <a:fillRect/>
                     </a:stretch>
@@ -6637,7 +6657,7 @@
                     <pic:cNvPicPr/>
                   </pic:nvPicPr>
                   <pic:blipFill>
-                    <a:blip r:embed="rId29"/>
+                    <a:blip r:embed="rId30"/>
                     <a:stretch>
                       <a:fillRect/>
                     </a:stretch>
@@ -7205,7 +7225,7 @@
                     <pic:cNvPicPr/>
                   </pic:nvPicPr>
                   <pic:blipFill>
-                    <a:blip r:embed="rId30"/>
+                    <a:blip r:embed="rId31"/>
                     <a:stretch>
                       <a:fillRect/>
                     </a:stretch>
@@ -7491,7 +7511,7 @@
                     <pic:cNvPicPr/>
                   </pic:nvPicPr>
                   <pic:blipFill>
-                    <a:blip r:embed="rId31"/>
+                    <a:blip r:embed="rId32"/>
                     <a:stretch>
                       <a:fillRect/>
                     </a:stretch>
@@ -7933,7 +7953,7 @@
                     <pic:cNvPicPr/>
                   </pic:nvPicPr>
                   <pic:blipFill>
-                    <a:blip r:embed="rId32"/>
+                    <a:blip r:embed="rId33"/>
                     <a:stretch>
                       <a:fillRect/>
                     </a:stretch>
@@ -8025,62 +8045,15 @@
           <w:szCs w:val="12"/>
         </w:rPr>
       </w:pPr>
-    </w:p>
-    <w:p>
-      <w:pPr>
-        <w:jc w:val="left"/>
-        <w:rPr>
-          <w:rFonts w:ascii="Consolas" w:hAnsi="Consolas"/>
-          <w:b/>
-          <w:bCs/>
-          <w:sz w:val="12"/>
-          <w:szCs w:val="12"/>
-        </w:rPr>
-      </w:pPr>
-    </w:p>
-    <w:p>
-      <w:pPr>
-        <w:jc w:val="left"/>
-        <w:rPr>
-          <w:rFonts w:ascii="Consolas" w:hAnsi="Consolas"/>
-          <w:b/>
-          <w:bCs/>
-          <w:sz w:val="12"/>
-          <w:szCs w:val="12"/>
-        </w:rPr>
-      </w:pPr>
-    </w:p>
-    <w:p>
-      <w:pPr>
-        <w:jc w:val="left"/>
-        <w:rPr>
-          <w:rFonts w:ascii="Consolas" w:hAnsi="Consolas"/>
-          <w:b/>
-          <w:bCs/>
-          <w:sz w:val="12"/>
-          <w:szCs w:val="12"/>
-        </w:rPr>
-      </w:pPr>
-    </w:p>
-    <w:p>
-      <w:pPr>
-        <w:jc w:val="left"/>
-        <w:rPr>
-          <w:rFonts w:ascii="Consolas" w:hAnsi="Consolas"/>
-          <w:b/>
-          <w:bCs/>
-          <w:sz w:val="12"/>
-          <w:szCs w:val="12"/>
-        </w:rPr>
-      </w:pPr>
-      <w:r>
-        <w:rPr>
-          <w:rFonts w:ascii="Consolas" w:hAnsi="Consolas" w:hint="eastAsia"/>
-          <w:b/>
-          <w:bCs/>
-          <w:sz w:val="12"/>
-          <w:szCs w:val="12"/>
-        </w:rPr>
+      <w:r>
+        <w:rPr>
+          <w:rFonts w:ascii="Consolas" w:hAnsi="Consolas" w:hint="eastAsia"/>
+          <w:b/>
+          <w:bCs/>
+          <w:sz w:val="12"/>
+          <w:szCs w:val="12"/>
+        </w:rPr>
+        <w:lastRenderedPageBreak/>
         <w:t>*</w:t>
       </w:r>
       <w:r>
@@ -8697,7 +8670,7 @@
                     <pic:cNvPicPr/>
                   </pic:nvPicPr>
                   <pic:blipFill>
-                    <a:blip r:embed="rId33"/>
+                    <a:blip r:embed="rId34"/>
                     <a:stretch>
                       <a:fillRect/>
                     </a:stretch>
@@ -9051,7 +9024,7 @@
                     <pic:cNvPicPr/>
                   </pic:nvPicPr>
                   <pic:blipFill>
-                    <a:blip r:embed="rId34"/>
+                    <a:blip r:embed="rId35"/>
                     <a:stretch>
                       <a:fillRect/>
                     </a:stretch>
@@ -10408,4 +10381,16 @@
     </a:ext>
   </a:extLst>
 </a:theme>
+</file>
+
+<file path=customXml/item1.xml><?xml version="1.0" encoding="utf-8"?>
+<b:Sources xmlns:b="http://schemas.openxmlformats.org/officeDocument/2006/bibliography" xmlns="http://schemas.openxmlformats.org/officeDocument/2006/bibliography" SelectedStyle="\APASixthEditionOfficeOnline.xsl" StyleName="APA" Version="6"/>
+</file>
+
+<file path=customXml/itemProps1.xml><?xml version="1.0" encoding="utf-8"?>
+<ds:datastoreItem xmlns:ds="http://schemas.openxmlformats.org/officeDocument/2006/customXml" ds:itemID="{68E7A5AA-BC75-46F2-9403-4049BD0254AF}">
+  <ds:schemaRefs>
+    <ds:schemaRef ds:uri="http://schemas.openxmlformats.org/officeDocument/2006/bibliography"/>
+  </ds:schemaRefs>
+</ds:datastoreItem>
 </file>
--- a/SQL 쿼리문.docx
+++ b/SQL 쿼리문.docx
@@ -9180,6 +9180,1441 @@
         <w:jc w:val="left"/>
         <w:rPr>
           <w:rFonts w:ascii="Consolas" w:hAnsi="Consolas"/>
+          <w:b/>
+          <w:bCs/>
+          <w:sz w:val="12"/>
+          <w:szCs w:val="12"/>
+        </w:rPr>
+      </w:pPr>
+      <w:r>
+        <w:rPr>
+          <w:rFonts w:ascii="Consolas" w:hAnsi="Consolas" w:hint="eastAsia"/>
+          <w:b/>
+          <w:bCs/>
+          <w:sz w:val="12"/>
+          <w:szCs w:val="12"/>
+        </w:rPr>
+        <w:t>*</w:t>
+      </w:r>
+      <w:r>
+        <w:rPr>
+          <w:rFonts w:ascii="Consolas" w:hAnsi="Consolas" w:hint="eastAsia"/>
+          <w:b/>
+          <w:bCs/>
+          <w:sz w:val="12"/>
+          <w:szCs w:val="12"/>
+        </w:rPr>
+        <w:t>시퀀스</w:t>
+      </w:r>
+      <w:r>
+        <w:rPr>
+          <w:rFonts w:ascii="Consolas" w:hAnsi="Consolas" w:hint="eastAsia"/>
+          <w:b/>
+          <w:bCs/>
+          <w:sz w:val="12"/>
+          <w:szCs w:val="12"/>
+        </w:rPr>
+        <w:t xml:space="preserve"> </w:t>
+      </w:r>
+      <w:r>
+        <w:rPr>
+          <w:rFonts w:ascii="Consolas" w:hAnsi="Consolas" w:hint="eastAsia"/>
+          <w:b/>
+          <w:bCs/>
+          <w:sz w:val="12"/>
+          <w:szCs w:val="12"/>
+        </w:rPr>
+        <w:t>작성하기</w:t>
+      </w:r>
+    </w:p>
+    <w:p>
+      <w:pPr>
+        <w:rPr>
+          <w:rFonts w:ascii="Consolas" w:hAnsi="Consolas" w:hint="eastAsia"/>
+          <w:sz w:val="12"/>
+          <w:szCs w:val="12"/>
+        </w:rPr>
+      </w:pPr>
+      <w:r>
+        <w:rPr>
+          <w:rFonts w:ascii="Consolas" w:hAnsi="Consolas" w:hint="eastAsia"/>
+          <w:sz w:val="12"/>
+          <w:szCs w:val="12"/>
+        </w:rPr>
+        <w:t>C</w:t>
+      </w:r>
+      <w:r>
+        <w:rPr>
+          <w:rFonts w:ascii="Consolas" w:hAnsi="Consolas"/>
+          <w:sz w:val="12"/>
+          <w:szCs w:val="12"/>
+        </w:rPr>
+        <w:t xml:space="preserve">REATE SEQUENCE </w:t>
+      </w:r>
+      <w:r>
+        <w:rPr>
+          <w:rFonts w:ascii="Consolas" w:hAnsi="Consolas" w:hint="eastAsia"/>
+          <w:sz w:val="12"/>
+          <w:szCs w:val="12"/>
+        </w:rPr>
+        <w:t>시퀀스명</w:t>
+      </w:r>
+      <w:r>
+        <w:rPr>
+          <w:rFonts w:ascii="Consolas" w:hAnsi="Consolas" w:hint="eastAsia"/>
+          <w:sz w:val="12"/>
+          <w:szCs w:val="12"/>
+        </w:rPr>
+        <w:t xml:space="preserve"> </w:t>
+      </w:r>
+      <w:r>
+        <w:rPr>
+          <w:rFonts w:ascii="Consolas" w:hAnsi="Consolas"/>
+          <w:sz w:val="12"/>
+          <w:szCs w:val="12"/>
+        </w:rPr>
+        <w:t>+</w:t>
+      </w:r>
+    </w:p>
+    <w:p>
+      <w:pPr>
+        <w:rPr>
+          <w:rFonts w:ascii="Consolas" w:hAnsi="Consolas"/>
+          <w:sz w:val="12"/>
+          <w:szCs w:val="12"/>
+        </w:rPr>
+      </w:pPr>
+      <w:r>
+        <w:rPr>
+          <w:rFonts w:ascii="Consolas" w:hAnsi="Consolas"/>
+          <w:sz w:val="12"/>
+          <w:szCs w:val="12"/>
+        </w:rPr>
+        <w:tab/>
+        <w:t xml:space="preserve">[START WITH n] – </w:t>
+      </w:r>
+      <w:r>
+        <w:rPr>
+          <w:rFonts w:ascii="Consolas" w:hAnsi="Consolas" w:hint="eastAsia"/>
+          <w:sz w:val="12"/>
+          <w:szCs w:val="12"/>
+        </w:rPr>
+        <w:t>시퀸스의</w:t>
+      </w:r>
+      <w:r>
+        <w:rPr>
+          <w:rFonts w:ascii="Consolas" w:hAnsi="Consolas" w:hint="eastAsia"/>
+          <w:sz w:val="12"/>
+          <w:szCs w:val="12"/>
+        </w:rPr>
+        <w:t xml:space="preserve"> </w:t>
+      </w:r>
+      <w:r>
+        <w:rPr>
+          <w:rFonts w:ascii="Consolas" w:hAnsi="Consolas" w:hint="eastAsia"/>
+          <w:sz w:val="12"/>
+          <w:szCs w:val="12"/>
+        </w:rPr>
+        <w:t>시작</w:t>
+      </w:r>
+      <w:r>
+        <w:rPr>
+          <w:rFonts w:ascii="Consolas" w:hAnsi="Consolas" w:hint="eastAsia"/>
+          <w:sz w:val="12"/>
+          <w:szCs w:val="12"/>
+        </w:rPr>
+        <w:t xml:space="preserve"> </w:t>
+      </w:r>
+      <w:r>
+        <w:rPr>
+          <w:rFonts w:ascii="Consolas" w:hAnsi="Consolas" w:hint="eastAsia"/>
+          <w:sz w:val="12"/>
+          <w:szCs w:val="12"/>
+        </w:rPr>
+        <w:t>번호</w:t>
+      </w:r>
+      <w:r>
+        <w:rPr>
+          <w:rFonts w:ascii="Consolas" w:hAnsi="Consolas" w:hint="eastAsia"/>
+          <w:sz w:val="12"/>
+          <w:szCs w:val="12"/>
+        </w:rPr>
+        <w:t xml:space="preserve"> </w:t>
+      </w:r>
+      <w:r>
+        <w:rPr>
+          <w:rFonts w:ascii="Consolas" w:hAnsi="Consolas" w:hint="eastAsia"/>
+          <w:sz w:val="12"/>
+          <w:szCs w:val="12"/>
+        </w:rPr>
+        <w:t>설정</w:t>
+      </w:r>
+    </w:p>
+    <w:p>
+      <w:pPr>
+        <w:rPr>
+          <w:rFonts w:ascii="Consolas" w:hAnsi="Consolas"/>
+          <w:sz w:val="12"/>
+          <w:szCs w:val="12"/>
+        </w:rPr>
+      </w:pPr>
+      <w:r>
+        <w:rPr>
+          <w:rFonts w:ascii="Consolas" w:hAnsi="Consolas"/>
+          <w:sz w:val="12"/>
+          <w:szCs w:val="12"/>
+        </w:rPr>
+        <w:tab/>
+        <w:t xml:space="preserve">[INCREMENT BY n] – </w:t>
+      </w:r>
+      <w:r>
+        <w:rPr>
+          <w:rFonts w:ascii="Consolas" w:hAnsi="Consolas" w:hint="eastAsia"/>
+          <w:sz w:val="12"/>
+          <w:szCs w:val="12"/>
+        </w:rPr>
+        <w:t>시퀀스의</w:t>
+      </w:r>
+      <w:r>
+        <w:rPr>
+          <w:rFonts w:ascii="Consolas" w:hAnsi="Consolas" w:hint="eastAsia"/>
+          <w:sz w:val="12"/>
+          <w:szCs w:val="12"/>
+        </w:rPr>
+        <w:t xml:space="preserve"> </w:t>
+      </w:r>
+      <w:r>
+        <w:rPr>
+          <w:rFonts w:ascii="Consolas" w:hAnsi="Consolas" w:hint="eastAsia"/>
+          <w:sz w:val="12"/>
+          <w:szCs w:val="12"/>
+        </w:rPr>
+        <w:t>증가값</w:t>
+      </w:r>
+      <w:r>
+        <w:rPr>
+          <w:rFonts w:ascii="Consolas" w:hAnsi="Consolas" w:hint="eastAsia"/>
+          <w:sz w:val="12"/>
+          <w:szCs w:val="12"/>
+        </w:rPr>
+        <w:t xml:space="preserve"> </w:t>
+      </w:r>
+      <w:r>
+        <w:rPr>
+          <w:rFonts w:ascii="Consolas" w:hAnsi="Consolas" w:hint="eastAsia"/>
+          <w:sz w:val="12"/>
+          <w:szCs w:val="12"/>
+        </w:rPr>
+        <w:t>설정</w:t>
+      </w:r>
+    </w:p>
+    <w:p>
+      <w:pPr>
+        <w:rPr>
+          <w:rFonts w:ascii="Consolas" w:hAnsi="Consolas"/>
+          <w:sz w:val="12"/>
+          <w:szCs w:val="12"/>
+        </w:rPr>
+      </w:pPr>
+      <w:r>
+        <w:rPr>
+          <w:rFonts w:ascii="Consolas" w:hAnsi="Consolas"/>
+          <w:sz w:val="12"/>
+          <w:szCs w:val="12"/>
+        </w:rPr>
+        <w:tab/>
+        <w:t xml:space="preserve">[MAXVALUE n | NOMAXVALUE] – </w:t>
+      </w:r>
+      <w:r>
+        <w:rPr>
+          <w:rFonts w:ascii="Consolas" w:hAnsi="Consolas" w:hint="eastAsia"/>
+          <w:sz w:val="12"/>
+          <w:szCs w:val="12"/>
+        </w:rPr>
+        <w:t>최대값</w:t>
+      </w:r>
+      <w:r>
+        <w:rPr>
+          <w:rFonts w:ascii="Consolas" w:hAnsi="Consolas" w:hint="eastAsia"/>
+          <w:sz w:val="12"/>
+          <w:szCs w:val="12"/>
+        </w:rPr>
+        <w:t xml:space="preserve"> </w:t>
+      </w:r>
+      <w:r>
+        <w:rPr>
+          <w:rFonts w:ascii="Consolas" w:hAnsi="Consolas" w:hint="eastAsia"/>
+          <w:sz w:val="12"/>
+          <w:szCs w:val="12"/>
+        </w:rPr>
+        <w:t>설정</w:t>
+      </w:r>
+    </w:p>
+    <w:p>
+      <w:pPr>
+        <w:rPr>
+          <w:rFonts w:ascii="Consolas" w:hAnsi="Consolas"/>
+          <w:sz w:val="12"/>
+          <w:szCs w:val="12"/>
+        </w:rPr>
+      </w:pPr>
+      <w:r>
+        <w:rPr>
+          <w:rFonts w:ascii="Consolas" w:hAnsi="Consolas"/>
+          <w:sz w:val="12"/>
+          <w:szCs w:val="12"/>
+        </w:rPr>
+        <w:tab/>
+        <w:t xml:space="preserve">[MINVALUE n | NOMINVALUE] – </w:t>
+      </w:r>
+      <w:r>
+        <w:rPr>
+          <w:rFonts w:ascii="Consolas" w:hAnsi="Consolas" w:hint="eastAsia"/>
+          <w:sz w:val="12"/>
+          <w:szCs w:val="12"/>
+        </w:rPr>
+        <w:t>최소값</w:t>
+      </w:r>
+      <w:r>
+        <w:rPr>
+          <w:rFonts w:ascii="Consolas" w:hAnsi="Consolas" w:hint="eastAsia"/>
+          <w:sz w:val="12"/>
+          <w:szCs w:val="12"/>
+        </w:rPr>
+        <w:t xml:space="preserve"> </w:t>
+      </w:r>
+      <w:r>
+        <w:rPr>
+          <w:rFonts w:ascii="Consolas" w:hAnsi="Consolas" w:hint="eastAsia"/>
+          <w:sz w:val="12"/>
+          <w:szCs w:val="12"/>
+        </w:rPr>
+        <w:t>설정</w:t>
+      </w:r>
+    </w:p>
+    <w:p>
+      <w:pPr>
+        <w:rPr>
+          <w:rFonts w:ascii="Consolas" w:hAnsi="Consolas"/>
+          <w:sz w:val="12"/>
+          <w:szCs w:val="12"/>
+        </w:rPr>
+      </w:pPr>
+      <w:r>
+        <w:rPr>
+          <w:rFonts w:ascii="Consolas" w:hAnsi="Consolas"/>
+          <w:sz w:val="12"/>
+          <w:szCs w:val="12"/>
+        </w:rPr>
+        <w:tab/>
+        <w:t>[CYCLE | NOCYCLE] -</w:t>
+      </w:r>
+      <w:r>
+        <w:rPr>
+          <w:rFonts w:ascii="Consolas" w:hAnsi="Consolas" w:hint="eastAsia"/>
+          <w:sz w:val="12"/>
+          <w:szCs w:val="12"/>
+        </w:rPr>
+        <w:t>최대값에</w:t>
+      </w:r>
+      <w:r>
+        <w:rPr>
+          <w:rFonts w:ascii="Consolas" w:hAnsi="Consolas" w:hint="eastAsia"/>
+          <w:sz w:val="12"/>
+          <w:szCs w:val="12"/>
+        </w:rPr>
+        <w:t xml:space="preserve"> </w:t>
+      </w:r>
+      <w:r>
+        <w:rPr>
+          <w:rFonts w:ascii="Consolas" w:hAnsi="Consolas" w:hint="eastAsia"/>
+          <w:sz w:val="12"/>
+          <w:szCs w:val="12"/>
+        </w:rPr>
+        <w:t>도달했을</w:t>
+      </w:r>
+      <w:r>
+        <w:rPr>
+          <w:rFonts w:ascii="Consolas" w:hAnsi="Consolas" w:hint="eastAsia"/>
+          <w:sz w:val="12"/>
+          <w:szCs w:val="12"/>
+        </w:rPr>
+        <w:t xml:space="preserve"> </w:t>
+      </w:r>
+      <w:r>
+        <w:rPr>
+          <w:rFonts w:ascii="Consolas" w:hAnsi="Consolas" w:hint="eastAsia"/>
+          <w:sz w:val="12"/>
+          <w:szCs w:val="12"/>
+        </w:rPr>
+        <w:t>때</w:t>
+      </w:r>
+      <w:r>
+        <w:rPr>
+          <w:rFonts w:ascii="Consolas" w:hAnsi="Consolas" w:hint="eastAsia"/>
+          <w:sz w:val="12"/>
+          <w:szCs w:val="12"/>
+        </w:rPr>
+        <w:t xml:space="preserve"> </w:t>
+      </w:r>
+      <w:r>
+        <w:rPr>
+          <w:rFonts w:ascii="Consolas" w:hAnsi="Consolas" w:hint="eastAsia"/>
+          <w:sz w:val="12"/>
+          <w:szCs w:val="12"/>
+        </w:rPr>
+        <w:t>순환</w:t>
+      </w:r>
+      <w:r>
+        <w:rPr>
+          <w:rFonts w:ascii="Consolas" w:hAnsi="Consolas" w:hint="eastAsia"/>
+          <w:sz w:val="12"/>
+          <w:szCs w:val="12"/>
+        </w:rPr>
+        <w:t xml:space="preserve"> </w:t>
+      </w:r>
+      <w:r>
+        <w:rPr>
+          <w:rFonts w:ascii="Consolas" w:hAnsi="Consolas" w:hint="eastAsia"/>
+          <w:sz w:val="12"/>
+          <w:szCs w:val="12"/>
+        </w:rPr>
+        <w:t>여부</w:t>
+      </w:r>
+      <w:r>
+        <w:rPr>
+          <w:rFonts w:ascii="Consolas" w:hAnsi="Consolas" w:hint="eastAsia"/>
+          <w:sz w:val="12"/>
+          <w:szCs w:val="12"/>
+        </w:rPr>
+        <w:t xml:space="preserve"> </w:t>
+      </w:r>
+      <w:r>
+        <w:rPr>
+          <w:rFonts w:ascii="Consolas" w:hAnsi="Consolas" w:hint="eastAsia"/>
+          <w:sz w:val="12"/>
+          <w:szCs w:val="12"/>
+        </w:rPr>
+        <w:t>설정</w:t>
+      </w:r>
+    </w:p>
+    <w:p>
+      <w:pPr>
+        <w:rPr>
+          <w:rFonts w:ascii="Consolas" w:hAnsi="Consolas"/>
+          <w:sz w:val="12"/>
+          <w:szCs w:val="12"/>
+        </w:rPr>
+      </w:pPr>
+      <w:r>
+        <w:rPr>
+          <w:rFonts w:ascii="Consolas" w:hAnsi="Consolas"/>
+          <w:sz w:val="12"/>
+          <w:szCs w:val="12"/>
+        </w:rPr>
+        <w:tab/>
+        <w:t xml:space="preserve">[CACHE n | NOCACHE] – </w:t>
+      </w:r>
+      <w:r>
+        <w:rPr>
+          <w:rFonts w:ascii="Consolas" w:hAnsi="Consolas" w:hint="eastAsia"/>
+          <w:sz w:val="12"/>
+          <w:szCs w:val="12"/>
+        </w:rPr>
+        <w:t>메모리상에</w:t>
+      </w:r>
+      <w:r>
+        <w:rPr>
+          <w:rFonts w:ascii="Consolas" w:hAnsi="Consolas" w:hint="eastAsia"/>
+          <w:sz w:val="12"/>
+          <w:szCs w:val="12"/>
+        </w:rPr>
+        <w:t xml:space="preserve"> </w:t>
+      </w:r>
+      <w:r>
+        <w:rPr>
+          <w:rFonts w:ascii="Consolas" w:hAnsi="Consolas" w:hint="eastAsia"/>
+          <w:sz w:val="12"/>
+          <w:szCs w:val="12"/>
+        </w:rPr>
+        <w:t>미리</w:t>
+      </w:r>
+      <w:r>
+        <w:rPr>
+          <w:rFonts w:ascii="Consolas" w:hAnsi="Consolas" w:hint="eastAsia"/>
+          <w:sz w:val="12"/>
+          <w:szCs w:val="12"/>
+        </w:rPr>
+        <w:t xml:space="preserve"> </w:t>
+      </w:r>
+      <w:r>
+        <w:rPr>
+          <w:rFonts w:ascii="Consolas" w:hAnsi="Consolas" w:hint="eastAsia"/>
+          <w:sz w:val="12"/>
+          <w:szCs w:val="12"/>
+        </w:rPr>
+        <w:t>만들어</w:t>
+      </w:r>
+      <w:r>
+        <w:rPr>
+          <w:rFonts w:ascii="Consolas" w:hAnsi="Consolas" w:hint="eastAsia"/>
+          <w:sz w:val="12"/>
+          <w:szCs w:val="12"/>
+        </w:rPr>
+        <w:t xml:space="preserve"> </w:t>
+      </w:r>
+      <w:r>
+        <w:rPr>
+          <w:rFonts w:ascii="Consolas" w:hAnsi="Consolas" w:hint="eastAsia"/>
+          <w:sz w:val="12"/>
+          <w:szCs w:val="12"/>
+        </w:rPr>
+        <w:t>놓을</w:t>
+      </w:r>
+      <w:r>
+        <w:rPr>
+          <w:rFonts w:ascii="Consolas" w:hAnsi="Consolas" w:hint="eastAsia"/>
+          <w:sz w:val="12"/>
+          <w:szCs w:val="12"/>
+        </w:rPr>
+        <w:t xml:space="preserve"> </w:t>
+      </w:r>
+      <w:r>
+        <w:rPr>
+          <w:rFonts w:ascii="Consolas" w:hAnsi="Consolas" w:hint="eastAsia"/>
+          <w:sz w:val="12"/>
+          <w:szCs w:val="12"/>
+        </w:rPr>
+        <w:t>시퀀스의</w:t>
+      </w:r>
+      <w:r>
+        <w:rPr>
+          <w:rFonts w:ascii="Consolas" w:hAnsi="Consolas" w:hint="eastAsia"/>
+          <w:sz w:val="12"/>
+          <w:szCs w:val="12"/>
+        </w:rPr>
+        <w:t xml:space="preserve"> </w:t>
+      </w:r>
+      <w:r>
+        <w:rPr>
+          <w:rFonts w:ascii="Consolas" w:hAnsi="Consolas" w:hint="eastAsia"/>
+          <w:sz w:val="12"/>
+          <w:szCs w:val="12"/>
+        </w:rPr>
+        <w:t>개수</w:t>
+      </w:r>
+      <w:r>
+        <w:rPr>
+          <w:rFonts w:ascii="Consolas" w:hAnsi="Consolas" w:hint="eastAsia"/>
+          <w:sz w:val="12"/>
+          <w:szCs w:val="12"/>
+        </w:rPr>
+        <w:t xml:space="preserve"> </w:t>
+      </w:r>
+      <w:r>
+        <w:rPr>
+          <w:rFonts w:ascii="Consolas" w:hAnsi="Consolas" w:hint="eastAsia"/>
+          <w:sz w:val="12"/>
+          <w:szCs w:val="12"/>
+        </w:rPr>
+        <w:t>설정</w:t>
+      </w:r>
+      <w:r>
+        <w:rPr>
+          <w:rFonts w:ascii="Consolas" w:hAnsi="Consolas"/>
+          <w:sz w:val="12"/>
+          <w:szCs w:val="12"/>
+        </w:rPr>
+        <w:br/>
+      </w:r>
+      <w:r>
+        <w:rPr>
+          <w:rFonts w:ascii="Consolas" w:hAnsi="Consolas"/>
+          <w:noProof/>
+          <w:sz w:val="12"/>
+          <w:szCs w:val="12"/>
+        </w:rPr>
+        <w:drawing>
+          <wp:inline distT="0" distB="0" distL="0" distR="0" wp14:anchorId="5207A06A" wp14:editId="58FB91D7">
+            <wp:extent cx="2820154" cy="615307"/>
+            <wp:effectExtent l="0" t="0" r="0" b="0"/>
+            <wp:docPr id="143" name="그림 143"/>
+            <wp:cNvGraphicFramePr>
+              <a:graphicFrameLocks xmlns:a="http://schemas.openxmlformats.org/drawingml/2006/main" noChangeAspect="1"/>
+            </wp:cNvGraphicFramePr>
+            <a:graphic xmlns:a="http://schemas.openxmlformats.org/drawingml/2006/main">
+              <a:graphicData uri="http://schemas.openxmlformats.org/drawingml/2006/picture">
+                <pic:pic xmlns:pic="http://schemas.openxmlformats.org/drawingml/2006/picture">
+                  <pic:nvPicPr>
+                    <pic:cNvPr id="1" name=""/>
+                    <pic:cNvPicPr/>
+                  </pic:nvPicPr>
+                  <pic:blipFill>
+                    <a:blip r:embed="rId36"/>
+                    <a:stretch>
+                      <a:fillRect/>
+                    </a:stretch>
+                  </pic:blipFill>
+                  <pic:spPr>
+                    <a:xfrm>
+                      <a:off x="0" y="0"/>
+                      <a:ext cx="2849875" cy="621792"/>
+                    </a:xfrm>
+                    <a:prstGeom prst="rect">
+                      <a:avLst/>
+                    </a:prstGeom>
+                  </pic:spPr>
+                </pic:pic>
+              </a:graphicData>
+            </a:graphic>
+          </wp:inline>
+        </w:drawing>
+      </w:r>
+      <w:r>
+        <w:rPr>
+          <w:rFonts w:ascii="Consolas" w:hAnsi="Consolas"/>
+          <w:sz w:val="12"/>
+          <w:szCs w:val="12"/>
+        </w:rPr>
+        <w:sym w:font="Wingdings" w:char="F0E0"/>
+      </w:r>
+      <w:r>
+        <w:rPr>
+          <w:rFonts w:ascii="Consolas" w:hAnsi="Consolas" w:hint="eastAsia"/>
+          <w:sz w:val="12"/>
+          <w:szCs w:val="12"/>
+        </w:rPr>
+        <w:t>s</w:t>
+      </w:r>
+      <w:r>
+        <w:rPr>
+          <w:rFonts w:ascii="Consolas" w:hAnsi="Consolas"/>
+          <w:sz w:val="12"/>
+          <w:szCs w:val="12"/>
+        </w:rPr>
+        <w:t>odas_seq</w:t>
+      </w:r>
+      <w:r>
+        <w:rPr>
+          <w:rFonts w:ascii="Consolas" w:hAnsi="Consolas" w:hint="eastAsia"/>
+          <w:sz w:val="12"/>
+          <w:szCs w:val="12"/>
+        </w:rPr>
+        <w:t>라는</w:t>
+      </w:r>
+      <w:r>
+        <w:rPr>
+          <w:rFonts w:ascii="Consolas" w:hAnsi="Consolas" w:hint="eastAsia"/>
+          <w:sz w:val="12"/>
+          <w:szCs w:val="12"/>
+        </w:rPr>
+        <w:t xml:space="preserve"> </w:t>
+      </w:r>
+      <w:r>
+        <w:rPr>
+          <w:rFonts w:ascii="Consolas" w:hAnsi="Consolas" w:hint="eastAsia"/>
+          <w:sz w:val="12"/>
+          <w:szCs w:val="12"/>
+        </w:rPr>
+        <w:t>시퀀스</w:t>
+      </w:r>
+      <w:r>
+        <w:rPr>
+          <w:rFonts w:ascii="Consolas" w:hAnsi="Consolas" w:hint="eastAsia"/>
+          <w:sz w:val="12"/>
+          <w:szCs w:val="12"/>
+        </w:rPr>
+        <w:t xml:space="preserve"> </w:t>
+      </w:r>
+      <w:r>
+        <w:rPr>
+          <w:rFonts w:ascii="Consolas" w:hAnsi="Consolas" w:hint="eastAsia"/>
+          <w:sz w:val="12"/>
+          <w:szCs w:val="12"/>
+        </w:rPr>
+        <w:t>생성</w:t>
+      </w:r>
+      <w:r>
+        <w:rPr>
+          <w:rFonts w:ascii="Consolas" w:hAnsi="Consolas" w:hint="eastAsia"/>
+          <w:sz w:val="12"/>
+          <w:szCs w:val="12"/>
+        </w:rPr>
+        <w:t xml:space="preserve"> </w:t>
+      </w:r>
+      <w:r>
+        <w:rPr>
+          <w:rFonts w:ascii="Consolas" w:hAnsi="Consolas"/>
+          <w:sz w:val="12"/>
+          <w:szCs w:val="12"/>
+        </w:rPr>
+        <w:t>(</w:t>
+      </w:r>
+      <w:r>
+        <w:rPr>
+          <w:rFonts w:ascii="Consolas" w:hAnsi="Consolas" w:hint="eastAsia"/>
+          <w:sz w:val="12"/>
+          <w:szCs w:val="12"/>
+        </w:rPr>
+        <w:t>앞으로</w:t>
+      </w:r>
+      <w:r>
+        <w:rPr>
+          <w:rFonts w:ascii="Consolas" w:hAnsi="Consolas" w:hint="eastAsia"/>
+          <w:sz w:val="12"/>
+          <w:szCs w:val="12"/>
+        </w:rPr>
+        <w:t xml:space="preserve"> </w:t>
+      </w:r>
+      <w:r>
+        <w:rPr>
+          <w:rFonts w:ascii="Consolas" w:hAnsi="Consolas"/>
+          <w:sz w:val="12"/>
+          <w:szCs w:val="12"/>
+        </w:rPr>
+        <w:t>4</w:t>
+      </w:r>
+      <w:r>
+        <w:rPr>
+          <w:rFonts w:ascii="Consolas" w:hAnsi="Consolas" w:hint="eastAsia"/>
+          <w:sz w:val="12"/>
+          <w:szCs w:val="12"/>
+        </w:rPr>
+        <w:t>부터</w:t>
+      </w:r>
+      <w:r>
+        <w:rPr>
+          <w:rFonts w:ascii="Consolas" w:hAnsi="Consolas" w:hint="eastAsia"/>
+          <w:sz w:val="12"/>
+          <w:szCs w:val="12"/>
+        </w:rPr>
+        <w:t xml:space="preserve"> </w:t>
+      </w:r>
+      <w:r>
+        <w:rPr>
+          <w:rFonts w:ascii="Consolas" w:hAnsi="Consolas" w:hint="eastAsia"/>
+          <w:sz w:val="12"/>
+          <w:szCs w:val="12"/>
+        </w:rPr>
+        <w:t>시작</w:t>
+      </w:r>
+      <w:r>
+        <w:rPr>
+          <w:rFonts w:ascii="Consolas" w:hAnsi="Consolas" w:hint="eastAsia"/>
+          <w:sz w:val="12"/>
+          <w:szCs w:val="12"/>
+        </w:rPr>
+        <w:t xml:space="preserve"> </w:t>
+      </w:r>
+      <w:r>
+        <w:rPr>
+          <w:rFonts w:ascii="Consolas" w:hAnsi="Consolas"/>
+          <w:sz w:val="12"/>
+          <w:szCs w:val="12"/>
+        </w:rPr>
+        <w:t>1</w:t>
+      </w:r>
+      <w:r>
+        <w:rPr>
+          <w:rFonts w:ascii="Consolas" w:hAnsi="Consolas" w:hint="eastAsia"/>
+          <w:sz w:val="12"/>
+          <w:szCs w:val="12"/>
+        </w:rPr>
+        <w:t>씩</w:t>
+      </w:r>
+      <w:r>
+        <w:rPr>
+          <w:rFonts w:ascii="Consolas" w:hAnsi="Consolas" w:hint="eastAsia"/>
+          <w:sz w:val="12"/>
+          <w:szCs w:val="12"/>
+        </w:rPr>
+        <w:t xml:space="preserve"> </w:t>
+      </w:r>
+      <w:r>
+        <w:rPr>
+          <w:rFonts w:ascii="Consolas" w:hAnsi="Consolas" w:hint="eastAsia"/>
+          <w:sz w:val="12"/>
+          <w:szCs w:val="12"/>
+        </w:rPr>
+        <w:t>증가</w:t>
+      </w:r>
+      <w:r>
+        <w:rPr>
+          <w:rFonts w:ascii="Consolas" w:hAnsi="Consolas" w:hint="eastAsia"/>
+          <w:sz w:val="12"/>
+          <w:szCs w:val="12"/>
+        </w:rPr>
+        <w:t>)</w:t>
+      </w:r>
+    </w:p>
+    <w:p>
+      <w:pPr>
+        <w:rPr>
+          <w:rFonts w:ascii="Consolas" w:hAnsi="Consolas"/>
+          <w:sz w:val="12"/>
+          <w:szCs w:val="12"/>
+        </w:rPr>
+      </w:pPr>
+    </w:p>
+    <w:p>
+      <w:pPr>
+        <w:rPr>
+          <w:rFonts w:ascii="Consolas" w:hAnsi="Consolas"/>
+          <w:sz w:val="12"/>
+          <w:szCs w:val="12"/>
+        </w:rPr>
+      </w:pPr>
+      <w:r>
+        <w:rPr>
+          <w:rFonts w:ascii="Consolas" w:hAnsi="Consolas" w:hint="eastAsia"/>
+          <w:sz w:val="12"/>
+          <w:szCs w:val="12"/>
+        </w:rPr>
+        <w:t>*</w:t>
+      </w:r>
+      <w:r>
+        <w:rPr>
+          <w:rFonts w:ascii="Consolas" w:hAnsi="Consolas" w:hint="eastAsia"/>
+          <w:sz w:val="12"/>
+          <w:szCs w:val="12"/>
+        </w:rPr>
+        <w:t>시퀀스</w:t>
+      </w:r>
+      <w:r>
+        <w:rPr>
+          <w:rFonts w:ascii="Consolas" w:hAnsi="Consolas" w:hint="eastAsia"/>
+          <w:sz w:val="12"/>
+          <w:szCs w:val="12"/>
+        </w:rPr>
+        <w:t xml:space="preserve"> </w:t>
+      </w:r>
+      <w:r>
+        <w:rPr>
+          <w:rFonts w:ascii="Consolas" w:hAnsi="Consolas" w:hint="eastAsia"/>
+          <w:sz w:val="12"/>
+          <w:szCs w:val="12"/>
+        </w:rPr>
+        <w:t>쓰는</w:t>
+      </w:r>
+      <w:r>
+        <w:rPr>
+          <w:rFonts w:ascii="Consolas" w:hAnsi="Consolas" w:hint="eastAsia"/>
+          <w:sz w:val="12"/>
+          <w:szCs w:val="12"/>
+        </w:rPr>
+        <w:t xml:space="preserve"> </w:t>
+      </w:r>
+      <w:r>
+        <w:rPr>
+          <w:rFonts w:ascii="Consolas" w:hAnsi="Consolas" w:hint="eastAsia"/>
+          <w:sz w:val="12"/>
+          <w:szCs w:val="12"/>
+        </w:rPr>
+        <w:t>법</w:t>
+      </w:r>
+    </w:p>
+    <w:p>
+      <w:pPr>
+        <w:rPr>
+          <w:rFonts w:ascii="Consolas" w:hAnsi="Consolas"/>
+          <w:sz w:val="12"/>
+          <w:szCs w:val="12"/>
+        </w:rPr>
+      </w:pPr>
+      <w:r>
+        <w:rPr>
+          <w:rFonts w:ascii="Consolas" w:hAnsi="Consolas"/>
+          <w:sz w:val="12"/>
+          <w:szCs w:val="12"/>
+        </w:rPr>
+        <w:t>-</w:t>
+      </w:r>
+      <w:r>
+        <w:rPr>
+          <w:rFonts w:ascii="Consolas" w:hAnsi="Consolas"/>
+          <w:sz w:val="12"/>
+          <w:szCs w:val="12"/>
+        </w:rPr>
+        <w:t xml:space="preserve">INSERT INTO </w:t>
+      </w:r>
+      <w:r>
+        <w:rPr>
+          <w:rFonts w:ascii="Consolas" w:hAnsi="Consolas" w:hint="eastAsia"/>
+          <w:sz w:val="12"/>
+          <w:szCs w:val="12"/>
+        </w:rPr>
+        <w:t>테이블명</w:t>
+      </w:r>
+      <w:r>
+        <w:rPr>
+          <w:rFonts w:ascii="Consolas" w:hAnsi="Consolas" w:hint="eastAsia"/>
+          <w:sz w:val="12"/>
+          <w:szCs w:val="12"/>
+        </w:rPr>
+        <w:t xml:space="preserve"> </w:t>
+      </w:r>
+      <w:r>
+        <w:rPr>
+          <w:rFonts w:ascii="Consolas" w:hAnsi="Consolas"/>
+          <w:sz w:val="12"/>
+          <w:szCs w:val="12"/>
+        </w:rPr>
+        <w:t>VALUES (</w:t>
+      </w:r>
+      <w:r>
+        <w:rPr>
+          <w:rFonts w:ascii="Consolas" w:hAnsi="Consolas" w:hint="eastAsia"/>
+          <w:sz w:val="12"/>
+          <w:szCs w:val="12"/>
+        </w:rPr>
+        <w:t>시퀸스명</w:t>
+      </w:r>
+      <w:r>
+        <w:rPr>
+          <w:rFonts w:ascii="Consolas" w:hAnsi="Consolas" w:hint="eastAsia"/>
+          <w:sz w:val="12"/>
+          <w:szCs w:val="12"/>
+        </w:rPr>
+        <w:t>.</w:t>
+      </w:r>
+      <w:r>
+        <w:rPr>
+          <w:rFonts w:ascii="Consolas" w:hAnsi="Consolas"/>
+          <w:sz w:val="12"/>
+          <w:szCs w:val="12"/>
+        </w:rPr>
+        <w:t xml:space="preserve">nextval, </w:t>
+      </w:r>
+      <w:r>
+        <w:rPr>
+          <w:rFonts w:ascii="Consolas" w:hAnsi="Consolas" w:hint="eastAsia"/>
+          <w:sz w:val="12"/>
+          <w:szCs w:val="12"/>
+        </w:rPr>
+        <w:t>데이터</w:t>
+      </w:r>
+      <w:r>
+        <w:rPr>
+          <w:rFonts w:ascii="Consolas" w:hAnsi="Consolas" w:hint="eastAsia"/>
+          <w:sz w:val="12"/>
+          <w:szCs w:val="12"/>
+        </w:rPr>
+        <w:t>1</w:t>
+      </w:r>
+      <w:r>
+        <w:rPr>
+          <w:rFonts w:ascii="Consolas" w:hAnsi="Consolas"/>
+          <w:sz w:val="12"/>
+          <w:szCs w:val="12"/>
+        </w:rPr>
+        <w:t xml:space="preserve">, </w:t>
+      </w:r>
+      <w:r>
+        <w:rPr>
+          <w:rFonts w:ascii="Consolas" w:hAnsi="Consolas" w:hint="eastAsia"/>
+          <w:sz w:val="12"/>
+          <w:szCs w:val="12"/>
+        </w:rPr>
+        <w:t>데이터</w:t>
+      </w:r>
+      <w:r>
+        <w:rPr>
+          <w:rFonts w:ascii="Consolas" w:hAnsi="Consolas" w:hint="eastAsia"/>
+          <w:sz w:val="12"/>
+          <w:szCs w:val="12"/>
+        </w:rPr>
+        <w:t>2</w:t>
+      </w:r>
+      <w:r>
+        <w:rPr>
+          <w:rFonts w:ascii="Consolas" w:hAnsi="Consolas"/>
+          <w:sz w:val="12"/>
+          <w:szCs w:val="12"/>
+        </w:rPr>
+        <w:t xml:space="preserve">, …) </w:t>
+      </w:r>
+      <w:r>
+        <w:rPr>
+          <w:rFonts w:ascii="Consolas" w:hAnsi="Consolas"/>
+          <w:sz w:val="12"/>
+          <w:szCs w:val="12"/>
+        </w:rPr>
+        <w:sym w:font="Wingdings" w:char="F0E0"/>
+      </w:r>
+      <w:r>
+        <w:rPr>
+          <w:rFonts w:ascii="Consolas" w:hAnsi="Consolas" w:hint="eastAsia"/>
+          <w:sz w:val="12"/>
+          <w:szCs w:val="12"/>
+        </w:rPr>
+        <w:t>순차적으로</w:t>
+      </w:r>
+      <w:r>
+        <w:rPr>
+          <w:rFonts w:ascii="Consolas" w:hAnsi="Consolas" w:hint="eastAsia"/>
+          <w:sz w:val="12"/>
+          <w:szCs w:val="12"/>
+        </w:rPr>
+        <w:t xml:space="preserve"> </w:t>
+      </w:r>
+      <w:r>
+        <w:rPr>
+          <w:rFonts w:ascii="Consolas" w:hAnsi="Consolas" w:hint="eastAsia"/>
+          <w:sz w:val="12"/>
+          <w:szCs w:val="12"/>
+        </w:rPr>
+        <w:t>데이터를</w:t>
+      </w:r>
+      <w:r>
+        <w:rPr>
+          <w:rFonts w:ascii="Consolas" w:hAnsi="Consolas" w:hint="eastAsia"/>
+          <w:sz w:val="12"/>
+          <w:szCs w:val="12"/>
+        </w:rPr>
+        <w:t xml:space="preserve"> </w:t>
+      </w:r>
+      <w:r>
+        <w:rPr>
+          <w:rFonts w:ascii="Consolas" w:hAnsi="Consolas" w:hint="eastAsia"/>
+          <w:sz w:val="12"/>
+          <w:szCs w:val="12"/>
+        </w:rPr>
+        <w:t>넣는</w:t>
+      </w:r>
+      <w:r>
+        <w:rPr>
+          <w:rFonts w:ascii="Consolas" w:hAnsi="Consolas" w:hint="eastAsia"/>
+          <w:sz w:val="12"/>
+          <w:szCs w:val="12"/>
+        </w:rPr>
+        <w:t xml:space="preserve"> </w:t>
+      </w:r>
+      <w:r>
+        <w:rPr>
+          <w:rFonts w:ascii="Consolas" w:hAnsi="Consolas" w:hint="eastAsia"/>
+          <w:sz w:val="12"/>
+          <w:szCs w:val="12"/>
+        </w:rPr>
+        <w:t>방법</w:t>
+      </w:r>
+      <w:r>
+        <w:rPr>
+          <w:rFonts w:ascii="Consolas" w:hAnsi="Consolas"/>
+          <w:sz w:val="12"/>
+          <w:szCs w:val="12"/>
+        </w:rPr>
+        <w:br/>
+      </w:r>
+      <w:r>
+        <w:rPr>
+          <w:rFonts w:ascii="Consolas" w:hAnsi="Consolas"/>
+          <w:noProof/>
+          <w:sz w:val="12"/>
+          <w:szCs w:val="12"/>
+        </w:rPr>
+        <w:drawing>
+          <wp:inline distT="0" distB="0" distL="0" distR="0" wp14:anchorId="1B4504F8" wp14:editId="41DC6FC4">
+            <wp:extent cx="3847861" cy="340448"/>
+            <wp:effectExtent l="0" t="0" r="635" b="2540"/>
+            <wp:docPr id="144" name="그림 144"/>
+            <wp:cNvGraphicFramePr>
+              <a:graphicFrameLocks xmlns:a="http://schemas.openxmlformats.org/drawingml/2006/main" noChangeAspect="1"/>
+            </wp:cNvGraphicFramePr>
+            <a:graphic xmlns:a="http://schemas.openxmlformats.org/drawingml/2006/main">
+              <a:graphicData uri="http://schemas.openxmlformats.org/drawingml/2006/picture">
+                <pic:pic xmlns:pic="http://schemas.openxmlformats.org/drawingml/2006/picture">
+                  <pic:nvPicPr>
+                    <pic:cNvPr id="1" name=""/>
+                    <pic:cNvPicPr/>
+                  </pic:nvPicPr>
+                  <pic:blipFill>
+                    <a:blip r:embed="rId37"/>
+                    <a:stretch>
+                      <a:fillRect/>
+                    </a:stretch>
+                  </pic:blipFill>
+                  <pic:spPr>
+                    <a:xfrm>
+                      <a:off x="0" y="0"/>
+                      <a:ext cx="3890380" cy="344210"/>
+                    </a:xfrm>
+                    <a:prstGeom prst="rect">
+                      <a:avLst/>
+                    </a:prstGeom>
+                  </pic:spPr>
+                </pic:pic>
+              </a:graphicData>
+            </a:graphic>
+          </wp:inline>
+        </w:drawing>
+      </w:r>
+    </w:p>
+    <w:p>
+      <w:pPr>
+        <w:rPr>
+          <w:rFonts w:ascii="Consolas" w:hAnsi="Consolas"/>
+          <w:sz w:val="12"/>
+          <w:szCs w:val="12"/>
+        </w:rPr>
+      </w:pPr>
+      <w:r>
+        <w:rPr>
+          <w:rFonts w:ascii="Consolas" w:hAnsi="Consolas" w:hint="eastAsia"/>
+          <w:sz w:val="12"/>
+          <w:szCs w:val="12"/>
+        </w:rPr>
+        <w:t>*</w:t>
+      </w:r>
+      <w:r>
+        <w:rPr>
+          <w:rFonts w:ascii="Consolas" w:hAnsi="Consolas" w:hint="eastAsia"/>
+          <w:sz w:val="12"/>
+          <w:szCs w:val="12"/>
+        </w:rPr>
+        <w:t>시퀸스</w:t>
+      </w:r>
+      <w:r>
+        <w:rPr>
+          <w:rFonts w:ascii="Consolas" w:hAnsi="Consolas" w:hint="eastAsia"/>
+          <w:sz w:val="12"/>
+          <w:szCs w:val="12"/>
+        </w:rPr>
+        <w:t xml:space="preserve"> </w:t>
+      </w:r>
+      <w:r>
+        <w:rPr>
+          <w:rFonts w:ascii="Consolas" w:hAnsi="Consolas" w:hint="eastAsia"/>
+          <w:sz w:val="12"/>
+          <w:szCs w:val="12"/>
+        </w:rPr>
+        <w:t>확인</w:t>
+      </w:r>
+    </w:p>
+    <w:p>
+      <w:pPr>
+        <w:rPr>
+          <w:rFonts w:ascii="Consolas" w:hAnsi="Consolas"/>
+          <w:sz w:val="12"/>
+          <w:szCs w:val="12"/>
+        </w:rPr>
+      </w:pPr>
+      <w:r>
+        <w:rPr>
+          <w:rFonts w:ascii="Consolas" w:hAnsi="Consolas"/>
+          <w:sz w:val="12"/>
+          <w:szCs w:val="12"/>
+        </w:rPr>
+        <w:t xml:space="preserve">SELECT </w:t>
+      </w:r>
+      <w:r>
+        <w:rPr>
+          <w:rFonts w:ascii="Consolas" w:hAnsi="Consolas" w:hint="eastAsia"/>
+          <w:sz w:val="12"/>
+          <w:szCs w:val="12"/>
+        </w:rPr>
+        <w:t>시퀀스명</w:t>
+      </w:r>
+      <w:r>
+        <w:rPr>
+          <w:rFonts w:ascii="Consolas" w:hAnsi="Consolas" w:hint="eastAsia"/>
+          <w:sz w:val="12"/>
+          <w:szCs w:val="12"/>
+        </w:rPr>
+        <w:t>.</w:t>
+      </w:r>
+      <w:r>
+        <w:rPr>
+          <w:rFonts w:ascii="Consolas" w:hAnsi="Consolas"/>
+          <w:sz w:val="12"/>
+          <w:szCs w:val="12"/>
+        </w:rPr>
+        <w:t>currval FROM dual;</w:t>
+      </w:r>
+      <w:r>
+        <w:rPr>
+          <w:rFonts w:ascii="Consolas" w:hAnsi="Consolas"/>
+          <w:sz w:val="12"/>
+          <w:szCs w:val="12"/>
+        </w:rPr>
+        <w:br/>
+      </w:r>
+      <w:r>
+        <w:rPr>
+          <w:rFonts w:ascii="Consolas" w:hAnsi="Consolas"/>
+          <w:noProof/>
+          <w:sz w:val="12"/>
+          <w:szCs w:val="12"/>
+        </w:rPr>
+        <w:drawing>
+          <wp:inline distT="0" distB="0" distL="0" distR="0" wp14:anchorId="16F9EC0E" wp14:editId="0CE190A8">
+            <wp:extent cx="2734057" cy="247685"/>
+            <wp:effectExtent l="0" t="0" r="0" b="0"/>
+            <wp:docPr id="147" name="그림 147"/>
+            <wp:cNvGraphicFramePr>
+              <a:graphicFrameLocks xmlns:a="http://schemas.openxmlformats.org/drawingml/2006/main" noChangeAspect="1"/>
+            </wp:cNvGraphicFramePr>
+            <a:graphic xmlns:a="http://schemas.openxmlformats.org/drawingml/2006/main">
+              <a:graphicData uri="http://schemas.openxmlformats.org/drawingml/2006/picture">
+                <pic:pic xmlns:pic="http://schemas.openxmlformats.org/drawingml/2006/picture">
+                  <pic:nvPicPr>
+                    <pic:cNvPr id="1" name=""/>
+                    <pic:cNvPicPr/>
+                  </pic:nvPicPr>
+                  <pic:blipFill>
+                    <a:blip r:embed="rId38"/>
+                    <a:stretch>
+                      <a:fillRect/>
+                    </a:stretch>
+                  </pic:blipFill>
+                  <pic:spPr>
+                    <a:xfrm>
+                      <a:off x="0" y="0"/>
+                      <a:ext cx="2734057" cy="247685"/>
+                    </a:xfrm>
+                    <a:prstGeom prst="rect">
+                      <a:avLst/>
+                    </a:prstGeom>
+                  </pic:spPr>
+                </pic:pic>
+              </a:graphicData>
+            </a:graphic>
+          </wp:inline>
+        </w:drawing>
+      </w:r>
+    </w:p>
+    <w:p>
+      <w:pPr>
+        <w:rPr>
+          <w:rFonts w:ascii="Consolas" w:hAnsi="Consolas"/>
+          <w:sz w:val="12"/>
+          <w:szCs w:val="12"/>
+        </w:rPr>
+      </w:pPr>
+      <w:r>
+        <w:rPr>
+          <w:rFonts w:ascii="Consolas" w:hAnsi="Consolas"/>
+          <w:sz w:val="12"/>
+          <w:szCs w:val="12"/>
+        </w:rPr>
+        <w:t>*</w:t>
+      </w:r>
+      <w:r>
+        <w:rPr>
+          <w:rFonts w:ascii="Consolas" w:hAnsi="Consolas" w:hint="eastAsia"/>
+          <w:sz w:val="12"/>
+          <w:szCs w:val="12"/>
+        </w:rPr>
+        <w:t>시퀀스</w:t>
+      </w:r>
+      <w:r>
+        <w:rPr>
+          <w:rFonts w:ascii="Consolas" w:hAnsi="Consolas" w:hint="eastAsia"/>
+          <w:sz w:val="12"/>
+          <w:szCs w:val="12"/>
+        </w:rPr>
+        <w:t xml:space="preserve"> </w:t>
+      </w:r>
+      <w:r>
+        <w:rPr>
+          <w:rFonts w:ascii="Consolas" w:hAnsi="Consolas" w:hint="eastAsia"/>
+          <w:sz w:val="12"/>
+          <w:szCs w:val="12"/>
+        </w:rPr>
+        <w:t>삭제</w:t>
+      </w:r>
+      <w:r>
+        <w:rPr>
+          <w:rFonts w:ascii="Consolas" w:hAnsi="Consolas"/>
+          <w:sz w:val="12"/>
+          <w:szCs w:val="12"/>
+        </w:rPr>
+        <w:br/>
+      </w:r>
+      <w:r>
+        <w:rPr>
+          <w:rFonts w:ascii="Consolas" w:hAnsi="Consolas"/>
+          <w:sz w:val="12"/>
+          <w:szCs w:val="12"/>
+        </w:rPr>
+        <w:t>-</w:t>
+      </w:r>
+      <w:r>
+        <w:rPr>
+          <w:rFonts w:ascii="Consolas" w:hAnsi="Consolas" w:hint="eastAsia"/>
+          <w:sz w:val="12"/>
+          <w:szCs w:val="12"/>
+        </w:rPr>
+        <w:t>D</w:t>
+      </w:r>
+      <w:r>
+        <w:rPr>
+          <w:rFonts w:ascii="Consolas" w:hAnsi="Consolas"/>
+          <w:sz w:val="12"/>
+          <w:szCs w:val="12"/>
+        </w:rPr>
+        <w:t xml:space="preserve">ROP SEQUENCE </w:t>
+      </w:r>
+      <w:r>
+        <w:rPr>
+          <w:rFonts w:ascii="Consolas" w:hAnsi="Consolas" w:hint="eastAsia"/>
+          <w:sz w:val="12"/>
+          <w:szCs w:val="12"/>
+        </w:rPr>
+        <w:t>시퀀스명</w:t>
+      </w:r>
+    </w:p>
+    <w:p>
+      <w:pPr>
+        <w:jc w:val="left"/>
+        <w:rPr>
+          <w:rFonts w:ascii="Consolas" w:hAnsi="Consolas"/>
+          <w:sz w:val="12"/>
+          <w:szCs w:val="12"/>
+        </w:rPr>
+      </w:pPr>
+      <w:r>
+        <w:rPr>
+          <w:rFonts w:ascii="Consolas" w:hAnsi="Consolas" w:hint="eastAsia"/>
+          <w:sz w:val="12"/>
+          <w:szCs w:val="12"/>
+        </w:rPr>
+        <w:t>*</w:t>
+      </w:r>
+      <w:r>
+        <w:rPr>
+          <w:rFonts w:ascii="Consolas" w:hAnsi="Consolas" w:hint="eastAsia"/>
+          <w:sz w:val="12"/>
+          <w:szCs w:val="12"/>
+        </w:rPr>
+        <w:t>시퀀스</w:t>
+      </w:r>
+      <w:r>
+        <w:rPr>
+          <w:rFonts w:ascii="Consolas" w:hAnsi="Consolas" w:hint="eastAsia"/>
+          <w:sz w:val="12"/>
+          <w:szCs w:val="12"/>
+        </w:rPr>
+        <w:t xml:space="preserve"> </w:t>
+      </w:r>
+      <w:r>
+        <w:rPr>
+          <w:rFonts w:ascii="Consolas" w:hAnsi="Consolas" w:hint="eastAsia"/>
+          <w:sz w:val="12"/>
+          <w:szCs w:val="12"/>
+        </w:rPr>
+        <w:t>수정</w:t>
+      </w:r>
+      <w:r>
+        <w:rPr>
+          <w:rFonts w:ascii="Consolas" w:hAnsi="Consolas"/>
+          <w:sz w:val="12"/>
+          <w:szCs w:val="12"/>
+        </w:rPr>
+        <w:br/>
+      </w:r>
+      <w:r>
+        <w:rPr>
+          <w:rFonts w:ascii="Consolas" w:hAnsi="Consolas"/>
+          <w:sz w:val="12"/>
+          <w:szCs w:val="12"/>
+        </w:rPr>
+        <w:t xml:space="preserve">-ALTER SEQUENCE </w:t>
+      </w:r>
+      <w:r>
+        <w:rPr>
+          <w:rFonts w:ascii="Consolas" w:hAnsi="Consolas" w:hint="eastAsia"/>
+          <w:sz w:val="12"/>
+          <w:szCs w:val="12"/>
+        </w:rPr>
+        <w:t>시퀀스명</w:t>
+      </w:r>
+      <w:r>
+        <w:rPr>
+          <w:rFonts w:ascii="Consolas" w:hAnsi="Consolas" w:hint="eastAsia"/>
+          <w:sz w:val="12"/>
+          <w:szCs w:val="12"/>
+        </w:rPr>
+        <w:t xml:space="preserve"> </w:t>
+      </w:r>
+      <w:r>
+        <w:rPr>
+          <w:rFonts w:ascii="Consolas" w:hAnsi="Consolas"/>
+          <w:sz w:val="12"/>
+          <w:szCs w:val="12"/>
+        </w:rPr>
+        <w:t>(</w:t>
+      </w:r>
+      <w:r>
+        <w:rPr>
+          <w:rFonts w:ascii="Consolas" w:hAnsi="Consolas" w:hint="eastAsia"/>
+          <w:sz w:val="12"/>
+          <w:szCs w:val="12"/>
+        </w:rPr>
+        <w:t>이후</w:t>
+      </w:r>
+      <w:r>
+        <w:rPr>
+          <w:rFonts w:ascii="Consolas" w:hAnsi="Consolas" w:hint="eastAsia"/>
+          <w:sz w:val="12"/>
+          <w:szCs w:val="12"/>
+        </w:rPr>
+        <w:t xml:space="preserve"> </w:t>
+      </w:r>
+      <w:r>
+        <w:rPr>
+          <w:rFonts w:ascii="Consolas" w:hAnsi="Consolas"/>
+          <w:sz w:val="12"/>
+          <w:szCs w:val="12"/>
+        </w:rPr>
+        <w:t>CREATE SEQUENCE</w:t>
+      </w:r>
+      <w:r>
+        <w:rPr>
+          <w:rFonts w:ascii="Consolas" w:hAnsi="Consolas" w:hint="eastAsia"/>
+          <w:sz w:val="12"/>
+          <w:szCs w:val="12"/>
+        </w:rPr>
+        <w:t>와</w:t>
+      </w:r>
+      <w:r>
+        <w:rPr>
+          <w:rFonts w:ascii="Consolas" w:hAnsi="Consolas" w:hint="eastAsia"/>
+          <w:sz w:val="12"/>
+          <w:szCs w:val="12"/>
+        </w:rPr>
+        <w:t xml:space="preserve"> </w:t>
+      </w:r>
+      <w:r>
+        <w:rPr>
+          <w:rFonts w:ascii="Consolas" w:hAnsi="Consolas" w:hint="eastAsia"/>
+          <w:sz w:val="12"/>
+          <w:szCs w:val="12"/>
+        </w:rPr>
+        <w:t>같음</w:t>
+      </w:r>
+      <w:r>
+        <w:rPr>
+          <w:rFonts w:ascii="Consolas" w:hAnsi="Consolas" w:hint="eastAsia"/>
+          <w:sz w:val="12"/>
+          <w:szCs w:val="12"/>
+        </w:rPr>
+        <w:t>)</w:t>
+      </w:r>
+    </w:p>
+    <w:p>
+      <w:pPr>
+        <w:rPr>
+          <w:rFonts w:ascii="Consolas" w:hAnsi="Consolas" w:hint="eastAsia"/>
+          <w:sz w:val="12"/>
+          <w:szCs w:val="12"/>
+        </w:rPr>
+      </w:pPr>
+    </w:p>
+    <w:p>
+      <w:pPr>
+        <w:jc w:val="left"/>
+        <w:rPr>
+          <w:rFonts w:ascii="Consolas" w:hAnsi="Consolas" w:hint="eastAsia"/>
           <w:b/>
           <w:bCs/>
           <w:sz w:val="12"/>

--- a/SQL 쿼리문.docx
+++ b/SQL 쿼리문.docx
@@ -1,6 +1,6 @@
 
 <file path=word/document.xml><?xml version="1.0" encoding="utf-8"?>
-<w:document xmlns:wpc="http://schemas.microsoft.com/office/word/2010/wordprocessingCanvas" xmlns:cx="http://schemas.microsoft.com/office/drawing/2014/chartex" xmlns:cx1="http://schemas.microsoft.com/office/drawing/2015/9/8/chartex" xmlns:cx2="http://schemas.microsoft.com/office/drawing/2015/10/21/chartex" xmlns:cx3="http://schemas.microsoft.com/office/drawing/2016/5/9/chartex" xmlns:cx4="http://schemas.microsoft.com/office/drawing/2016/5/10/chartex" xmlns:cx5="http://schemas.microsoft.com/office/drawing/2016/5/11/chartex" xmlns:cx6="http://schemas.microsoft.com/office/drawing/2016/5/12/chartex" xmlns:cx7="http://schemas.microsoft.com/office/drawing/2016/5/13/chartex" xmlns:cx8="http://schemas.microsoft.com/office/drawing/2016/5/14/chartex" xmlns:mc="http://schemas.openxmlformats.org/markup-compatibility/2006" xmlns:aink="http://schemas.microsoft.com/office/drawing/2016/ink" xmlns:am3d="http://schemas.microsoft.com/office/drawing/2017/model3d" xmlns:o="urn:schemas-microsoft-com:office:office" xmlns:r="http://schemas.openxmlformats.org/officeDocument/2006/relationships" xmlns:m="http://schemas.openxmlformats.org/officeDocument/2006/math" xmlns:v="urn:schemas-microsoft-com:vml" xmlns:wp14="http://schemas.microsoft.com/office/word/2010/wordprocessingDrawing" xmlns:wp="http://schemas.openxmlformats.org/drawingml/2006/wordprocessingDrawing" xmlns:w10="urn:schemas-microsoft-com:office:word" xmlns:w="http://schemas.openxmlformats.org/wordprocessingml/2006/main" xmlns:w14="http://schemas.microsoft.com/office/word/2010/wordml" xmlns:w15="http://schemas.microsoft.com/office/word/2012/wordml" xmlns:w16cex="http://schemas.microsoft.com/office/word/2018/wordml/cex" xmlns:w16cid="http://schemas.microsoft.com/office/word/2016/wordml/cid" xmlns:w16="http://schemas.microsoft.com/office/word/2018/wordml" xmlns:w16sdtdh="http://schemas.microsoft.com/office/word/2020/wordml/sdtdatahash" xmlns:w16se="http://schemas.microsoft.com/office/word/2015/wordml/symex" xmlns:wpg="http://schemas.microsoft.com/office/word/2010/wordprocessingGroup" xmlns:wpi="http://schemas.microsoft.com/office/word/2010/wordprocessingInk" xmlns:wne="http://schemas.microsoft.com/office/word/2006/wordml" xmlns:wps="http://schemas.microsoft.com/office/word/2010/wordprocessingShape" mc:Ignorable="w14 w15 w16se w16cid w16 w16cex w16sdtdh wp14">
+<w:document xmlns:wpc="http://schemas.microsoft.com/office/word/2010/wordprocessingCanvas" xmlns:cx="http://schemas.microsoft.com/office/drawing/2014/chartex" xmlns:cx1="http://schemas.microsoft.com/office/drawing/2015/9/8/chartex" xmlns:cx2="http://schemas.microsoft.com/office/drawing/2015/10/21/chartex" xmlns:cx3="http://schemas.microsoft.com/office/drawing/2016/5/9/chartex" xmlns:cx4="http://schemas.microsoft.com/office/drawing/2016/5/10/chartex" xmlns:cx5="http://schemas.microsoft.com/office/drawing/2016/5/11/chartex" xmlns:cx6="http://schemas.microsoft.com/office/drawing/2016/5/12/chartex" xmlns:cx7="http://schemas.microsoft.com/office/drawing/2016/5/13/chartex" xmlns:cx8="http://schemas.microsoft.com/office/drawing/2016/5/14/chartex" xmlns:mc="http://schemas.openxmlformats.org/markup-compatibility/2006" xmlns:aink="http://schemas.microsoft.com/office/drawing/2016/ink" xmlns:am3d="http://schemas.microsoft.com/office/drawing/2017/model3d" xmlns:o="urn:schemas-microsoft-com:office:office" xmlns:r="http://schemas.openxmlformats.org/officeDocument/2006/relationships" xmlns:m="http://schemas.openxmlformats.org/officeDocument/2006/math" xmlns:v="urn:schemas-microsoft-com:vml" xmlns:wp14="http://schemas.microsoft.com/office/word/2010/wordprocessingDrawing" xmlns:wp="http://schemas.openxmlformats.org/drawingml/2006/wordprocessingDrawing" xmlns:w10="urn:schemas-microsoft-com:office:word" xmlns:w="http://schemas.openxmlformats.org/wordprocessingml/2006/main" xmlns:w14="http://schemas.microsoft.com/office/word/2010/wordml" xmlns:w15="http://schemas.microsoft.com/office/word/2012/wordml" xmlns:w16cex="http://schemas.microsoft.com/office/word/2018/wordml/cex" xmlns:w16cid="http://schemas.microsoft.com/office/word/2016/wordml/cid" xmlns:w16="http://schemas.microsoft.com/office/word/2018/wordml" xmlns:w16se="http://schemas.microsoft.com/office/word/2015/wordml/symex" xmlns:wpg="http://schemas.microsoft.com/office/word/2010/wordprocessingGroup" xmlns:wpi="http://schemas.microsoft.com/office/word/2010/wordprocessingInk" xmlns:wne="http://schemas.microsoft.com/office/word/2006/wordml" xmlns:wps="http://schemas.microsoft.com/office/word/2010/wordprocessingShape" mc:Ignorable="w14 w15 w16se w16cid w16 w16cex wp14">
   <w:body>
     <w:p>
       <w:pPr>
@@ -1011,17 +1011,39 @@
           <w:sz w:val="12"/>
           <w:szCs w:val="12"/>
         </w:rPr>
-        <w:t>*U</w:t>
-      </w:r>
-      <w:r>
-        <w:rPr>
-          <w:rFonts w:ascii="Consolas" w:hAnsi="Consolas"/>
-          <w:b/>
-          <w:bCs/>
-          <w:sz w:val="12"/>
-          <w:szCs w:val="12"/>
-        </w:rPr>
-        <w:t xml:space="preserve">NION : </w:t>
+        <w:t>*</w:t>
+      </w:r>
+      <w:proofErr w:type="gramStart"/>
+      <w:r>
+        <w:rPr>
+          <w:rFonts w:ascii="Consolas" w:hAnsi="Consolas" w:hint="eastAsia"/>
+          <w:b/>
+          <w:bCs/>
+          <w:sz w:val="12"/>
+          <w:szCs w:val="12"/>
+        </w:rPr>
+        <w:t>U</w:t>
+      </w:r>
+      <w:r>
+        <w:rPr>
+          <w:rFonts w:ascii="Consolas" w:hAnsi="Consolas"/>
+          <w:b/>
+          <w:bCs/>
+          <w:sz w:val="12"/>
+          <w:szCs w:val="12"/>
+        </w:rPr>
+        <w:t>NION :</w:t>
+      </w:r>
+      <w:proofErr w:type="gramEnd"/>
+      <w:r>
+        <w:rPr>
+          <w:rFonts w:ascii="Consolas" w:hAnsi="Consolas"/>
+          <w:b/>
+          <w:bCs/>
+          <w:sz w:val="12"/>
+          <w:szCs w:val="12"/>
+        </w:rPr>
+        <w:t xml:space="preserve"> </w:t>
       </w:r>
       <w:r>
         <w:rPr>
@@ -1233,6 +1255,7 @@
         </w:rPr>
         <w:t xml:space="preserve"> : </w:t>
       </w:r>
+      <w:proofErr w:type="spellStart"/>
       <w:r>
         <w:rPr>
           <w:rFonts w:ascii="Consolas" w:hAnsi="Consolas" w:hint="eastAsia"/>
@@ -1243,6 +1266,7 @@
         </w:rPr>
         <w:t>차집합</w:t>
       </w:r>
+      <w:proofErr w:type="spellEnd"/>
     </w:p>
     <w:p>
       <w:pPr>
@@ -1282,7 +1306,29 @@
           <w:sz w:val="12"/>
           <w:szCs w:val="12"/>
         </w:rPr>
-        <w:t xml:space="preserve">RUNC(d, m) : </w:t>
+        <w:t>RUNC(d, m</w:t>
+      </w:r>
+      <w:proofErr w:type="gramStart"/>
+      <w:r>
+        <w:rPr>
+          <w:rFonts w:ascii="Consolas" w:hAnsi="Consolas"/>
+          <w:b/>
+          <w:bCs/>
+          <w:sz w:val="12"/>
+          <w:szCs w:val="12"/>
+        </w:rPr>
+        <w:t>) :</w:t>
+      </w:r>
+      <w:proofErr w:type="gramEnd"/>
+      <w:r>
+        <w:rPr>
+          <w:rFonts w:ascii="Consolas" w:hAnsi="Consolas"/>
+          <w:b/>
+          <w:bCs/>
+          <w:sz w:val="12"/>
+          <w:szCs w:val="12"/>
+        </w:rPr>
+        <w:t xml:space="preserve"> </w:t>
       </w:r>
       <w:r>
         <w:rPr>
@@ -1393,17 +1439,51 @@
           <w:sz w:val="12"/>
           <w:szCs w:val="12"/>
         </w:rPr>
-        <w:t>*s</w:t>
-      </w:r>
-      <w:r>
-        <w:rPr>
-          <w:rFonts w:ascii="Consolas" w:hAnsi="Consolas"/>
-          <w:b/>
-          <w:bCs/>
-          <w:sz w:val="12"/>
-          <w:szCs w:val="12"/>
-        </w:rPr>
-        <w:t xml:space="preserve">ysdate : </w:t>
+        <w:t>*</w:t>
+      </w:r>
+      <w:proofErr w:type="spellStart"/>
+      <w:proofErr w:type="gramStart"/>
+      <w:r>
+        <w:rPr>
+          <w:rFonts w:ascii="Consolas" w:hAnsi="Consolas" w:hint="eastAsia"/>
+          <w:b/>
+          <w:bCs/>
+          <w:sz w:val="12"/>
+          <w:szCs w:val="12"/>
+        </w:rPr>
+        <w:t>s</w:t>
+      </w:r>
+      <w:r>
+        <w:rPr>
+          <w:rFonts w:ascii="Consolas" w:hAnsi="Consolas"/>
+          <w:b/>
+          <w:bCs/>
+          <w:sz w:val="12"/>
+          <w:szCs w:val="12"/>
+        </w:rPr>
+        <w:t>ysdate</w:t>
+      </w:r>
+      <w:proofErr w:type="spellEnd"/>
+      <w:r>
+        <w:rPr>
+          <w:rFonts w:ascii="Consolas" w:hAnsi="Consolas"/>
+          <w:b/>
+          <w:bCs/>
+          <w:sz w:val="12"/>
+          <w:szCs w:val="12"/>
+        </w:rPr>
+        <w:t xml:space="preserve"> :</w:t>
+      </w:r>
+      <w:proofErr w:type="gramEnd"/>
+      <w:r>
+        <w:rPr>
+          <w:rFonts w:ascii="Consolas" w:hAnsi="Consolas"/>
+          <w:b/>
+          <w:bCs/>
+          <w:sz w:val="12"/>
+          <w:szCs w:val="12"/>
+        </w:rPr>
+        <w:t xml:space="preserve"> </w:t>
       </w:r>
       <w:r>
         <w:rPr>
@@ -1853,7 +1933,29 @@
           <w:sz w:val="12"/>
           <w:szCs w:val="12"/>
         </w:rPr>
-        <w:t xml:space="preserve">TO_CHAR : </w:t>
+        <w:t>TO_</w:t>
+      </w:r>
+      <w:proofErr w:type="gramStart"/>
+      <w:r>
+        <w:rPr>
+          <w:rFonts w:ascii="Consolas" w:hAnsi="Consolas"/>
+          <w:b/>
+          <w:bCs/>
+          <w:sz w:val="12"/>
+          <w:szCs w:val="12"/>
+        </w:rPr>
+        <w:t>CHAR :</w:t>
+      </w:r>
+      <w:proofErr w:type="gramEnd"/>
+      <w:r>
+        <w:rPr>
+          <w:rFonts w:ascii="Consolas" w:hAnsi="Consolas"/>
+          <w:b/>
+          <w:bCs/>
+          <w:sz w:val="12"/>
+          <w:szCs w:val="12"/>
+        </w:rPr>
+        <w:t xml:space="preserve"> </w:t>
       </w:r>
       <w:r>
         <w:rPr>
@@ -2277,6 +2379,7 @@
         </w:rPr>
         <w:t xml:space="preserve"> DECODE(</w:t>
       </w:r>
+      <w:proofErr w:type="spellStart"/>
       <w:r>
         <w:rPr>
           <w:rFonts w:ascii="Consolas" w:hAnsi="Consolas" w:hint="eastAsia"/>
@@ -2287,6 +2390,7 @@
         </w:rPr>
         <w:t>컬럼명</w:t>
       </w:r>
+      <w:proofErr w:type="spellEnd"/>
       <w:r>
         <w:rPr>
           <w:rFonts w:ascii="Consolas" w:hAnsi="Consolas" w:hint="eastAsia"/>
@@ -2425,7 +2529,29 @@
           <w:sz w:val="12"/>
           <w:szCs w:val="12"/>
         </w:rPr>
-        <w:t xml:space="preserve">, ……) : </w:t>
+        <w:t>, ……</w:t>
+      </w:r>
+      <w:proofErr w:type="gramStart"/>
+      <w:r>
+        <w:rPr>
+          <w:rFonts w:ascii="Consolas" w:hAnsi="Consolas"/>
+          <w:b/>
+          <w:bCs/>
+          <w:sz w:val="12"/>
+          <w:szCs w:val="12"/>
+        </w:rPr>
+        <w:t>) :</w:t>
+      </w:r>
+      <w:proofErr w:type="gramEnd"/>
+      <w:r>
+        <w:rPr>
+          <w:rFonts w:ascii="Consolas" w:hAnsi="Consolas"/>
+          <w:b/>
+          <w:bCs/>
+          <w:sz w:val="12"/>
+          <w:szCs w:val="12"/>
+        </w:rPr>
+        <w:t xml:space="preserve"> </w:t>
       </w:r>
       <w:r>
         <w:rPr>
@@ -2998,6 +3124,7 @@
         </w:rPr>
         <w:t xml:space="preserve"> </w:t>
       </w:r>
+      <w:proofErr w:type="spellStart"/>
       <w:r>
         <w:rPr>
           <w:rFonts w:ascii="Consolas" w:hAnsi="Consolas" w:hint="eastAsia"/>
@@ -3008,6 +3135,7 @@
         </w:rPr>
         <w:t>조건문</w:t>
       </w:r>
+      <w:proofErr w:type="spellEnd"/>
       <w:r>
         <w:rPr>
           <w:rFonts w:ascii="Consolas" w:hAnsi="Consolas" w:hint="eastAsia"/>
@@ -3365,6 +3493,7 @@
         </w:rPr>
         <w:t>*</w:t>
       </w:r>
+      <w:proofErr w:type="spellStart"/>
       <w:r>
         <w:rPr>
           <w:rFonts w:ascii="Consolas" w:hAnsi="Consolas" w:hint="eastAsia"/>
@@ -3375,6 +3504,7 @@
         </w:rPr>
         <w:t>서브쿼리</w:t>
       </w:r>
+      <w:proofErr w:type="spellEnd"/>
       <w:r>
         <w:rPr>
           <w:rFonts w:ascii="Consolas" w:hAnsi="Consolas" w:hint="eastAsia"/>
@@ -3393,7 +3523,18 @@
           <w:sz w:val="12"/>
           <w:szCs w:val="12"/>
         </w:rPr>
-        <w:t>IN, ANY :</w:t>
+        <w:t xml:space="preserve">IN, </w:t>
+      </w:r>
+      <w:proofErr w:type="gramStart"/>
+      <w:r>
+        <w:rPr>
+          <w:rFonts w:ascii="Consolas" w:hAnsi="Consolas"/>
+          <w:b/>
+          <w:bCs/>
+          <w:sz w:val="12"/>
+          <w:szCs w:val="12"/>
+        </w:rPr>
+        <w:t>ANY :</w:t>
       </w:r>
       <w:r>
         <w:rPr>
@@ -3405,6 +3546,7 @@
         </w:rPr>
         <w:t>여러</w:t>
       </w:r>
+      <w:proofErr w:type="gramEnd"/>
       <w:r>
         <w:rPr>
           <w:rFonts w:ascii="Consolas" w:hAnsi="Consolas" w:hint="eastAsia"/>
@@ -4189,6 +4331,7 @@
         <w:br/>
         <w:t xml:space="preserve">RENAME </w:t>
       </w:r>
+      <w:proofErr w:type="spellStart"/>
       <w:r>
         <w:rPr>
           <w:rFonts w:ascii="Consolas" w:hAnsi="Consolas" w:hint="eastAsia"/>
@@ -4199,6 +4342,7 @@
         </w:rPr>
         <w:t>현재테이블명</w:t>
       </w:r>
+      <w:proofErr w:type="spellEnd"/>
       <w:r>
         <w:rPr>
           <w:rFonts w:ascii="Consolas" w:hAnsi="Consolas" w:hint="eastAsia"/>
@@ -4219,6 +4363,7 @@
         </w:rPr>
         <w:t xml:space="preserve">TO </w:t>
       </w:r>
+      <w:proofErr w:type="spellStart"/>
       <w:r>
         <w:rPr>
           <w:rFonts w:ascii="Consolas" w:hAnsi="Consolas" w:hint="eastAsia"/>
@@ -4229,6 +4374,7 @@
         </w:rPr>
         <w:t>바꿀테이블명</w:t>
       </w:r>
+      <w:proofErr w:type="spellEnd"/>
     </w:p>
     <w:p>
       <w:pPr>
@@ -4343,6 +4489,7 @@
         </w:rPr>
         <w:t>(</w:t>
       </w:r>
+      <w:proofErr w:type="spellStart"/>
       <w:r>
         <w:rPr>
           <w:rFonts w:ascii="Consolas" w:hAnsi="Consolas" w:hint="eastAsia"/>
@@ -4353,6 +4500,7 @@
         </w:rPr>
         <w:t>컬럼명</w:t>
       </w:r>
+      <w:proofErr w:type="spellEnd"/>
       <w:r>
         <w:rPr>
           <w:rFonts w:ascii="Consolas" w:hAnsi="Consolas" w:hint="eastAsia"/>
@@ -4373,6 +4521,7 @@
         </w:rPr>
         <w:t xml:space="preserve">, </w:t>
       </w:r>
+      <w:proofErr w:type="spellStart"/>
       <w:r>
         <w:rPr>
           <w:rFonts w:ascii="Consolas" w:hAnsi="Consolas" w:hint="eastAsia"/>
@@ -4383,6 +4532,7 @@
         </w:rPr>
         <w:t>컬럼명</w:t>
       </w:r>
+      <w:proofErr w:type="spellEnd"/>
       <w:r>
         <w:rPr>
           <w:rFonts w:ascii="Consolas" w:hAnsi="Consolas" w:hint="eastAsia"/>
@@ -4855,15 +5005,27 @@
         </w:rPr>
         <w:t>*</w:t>
       </w:r>
-      <w:r>
-        <w:rPr>
-          <w:rFonts w:ascii="Consolas" w:hAnsi="Consolas"/>
-          <w:b/>
-          <w:bCs/>
-          <w:sz w:val="12"/>
-          <w:szCs w:val="12"/>
-        </w:rPr>
-        <w:t>Repalce(</w:t>
+      <w:proofErr w:type="spellStart"/>
+      <w:r>
+        <w:rPr>
+          <w:rFonts w:ascii="Consolas" w:hAnsi="Consolas"/>
+          <w:b/>
+          <w:bCs/>
+          <w:sz w:val="12"/>
+          <w:szCs w:val="12"/>
+        </w:rPr>
+        <w:t>Repalce</w:t>
+      </w:r>
+      <w:proofErr w:type="spellEnd"/>
+      <w:r>
+        <w:rPr>
+          <w:rFonts w:ascii="Consolas" w:hAnsi="Consolas"/>
+          <w:b/>
+          <w:bCs/>
+          <w:sz w:val="12"/>
+          <w:szCs w:val="12"/>
+        </w:rPr>
+        <w:t>(</w:t>
       </w:r>
       <w:r>
         <w:rPr>
@@ -4985,6 +5147,7 @@
         </w:rPr>
         <w:t xml:space="preserve"> </w:t>
       </w:r>
+      <w:proofErr w:type="spellStart"/>
       <w:r>
         <w:rPr>
           <w:rFonts w:ascii="Consolas" w:hAnsi="Consolas" w:hint="eastAsia"/>
@@ -4995,6 +5158,7 @@
         </w:rPr>
         <w:t>바꿀려는</w:t>
       </w:r>
+      <w:proofErr w:type="spellEnd"/>
       <w:r>
         <w:rPr>
           <w:rFonts w:ascii="Consolas" w:hAnsi="Consolas" w:hint="eastAsia"/>
@@ -5138,17 +5302,39 @@
           <w:sz w:val="12"/>
           <w:szCs w:val="12"/>
         </w:rPr>
-        <w:t xml:space="preserve"> c</w:t>
-      </w:r>
-      <w:r>
-        <w:rPr>
-          <w:rFonts w:ascii="Consolas" w:hAnsi="Consolas"/>
-          <w:b/>
-          <w:bCs/>
-          <w:sz w:val="12"/>
-          <w:szCs w:val="12"/>
-        </w:rPr>
-        <w:t xml:space="preserve">name </w:t>
+        <w:t xml:space="preserve"> </w:t>
+      </w:r>
+      <w:proofErr w:type="spellStart"/>
+      <w:r>
+        <w:rPr>
+          <w:rFonts w:ascii="Consolas" w:hAnsi="Consolas" w:hint="eastAsia"/>
+          <w:b/>
+          <w:bCs/>
+          <w:sz w:val="12"/>
+          <w:szCs w:val="12"/>
+        </w:rPr>
+        <w:t>c</w:t>
+      </w:r>
+      <w:r>
+        <w:rPr>
+          <w:rFonts w:ascii="Consolas" w:hAnsi="Consolas"/>
+          <w:b/>
+          <w:bCs/>
+          <w:sz w:val="12"/>
+          <w:szCs w:val="12"/>
+        </w:rPr>
+        <w:t>name</w:t>
+      </w:r>
+      <w:proofErr w:type="spellEnd"/>
+      <w:r>
+        <w:rPr>
+          <w:rFonts w:ascii="Consolas" w:hAnsi="Consolas"/>
+          <w:b/>
+          <w:bCs/>
+          <w:sz w:val="12"/>
+          <w:szCs w:val="12"/>
+        </w:rPr>
+        <w:t xml:space="preserve"> </w:t>
       </w:r>
       <w:r>
         <w:rPr>
@@ -5188,17 +5374,39 @@
           <w:sz w:val="12"/>
           <w:szCs w:val="12"/>
         </w:rPr>
-        <w:t xml:space="preserve"> c</w:t>
-      </w:r>
-      <w:r>
-        <w:rPr>
-          <w:rFonts w:ascii="Consolas" w:hAnsi="Consolas"/>
-          <w:b/>
-          <w:bCs/>
-          <w:sz w:val="12"/>
-          <w:szCs w:val="12"/>
-        </w:rPr>
-        <w:t xml:space="preserve">name </w:t>
+        <w:t xml:space="preserve"> </w:t>
+      </w:r>
+      <w:proofErr w:type="spellStart"/>
+      <w:r>
+        <w:rPr>
+          <w:rFonts w:ascii="Consolas" w:hAnsi="Consolas" w:hint="eastAsia"/>
+          <w:b/>
+          <w:bCs/>
+          <w:sz w:val="12"/>
+          <w:szCs w:val="12"/>
+        </w:rPr>
+        <w:t>c</w:t>
+      </w:r>
+      <w:r>
+        <w:rPr>
+          <w:rFonts w:ascii="Consolas" w:hAnsi="Consolas"/>
+          <w:b/>
+          <w:bCs/>
+          <w:sz w:val="12"/>
+          <w:szCs w:val="12"/>
+        </w:rPr>
+        <w:t>name</w:t>
+      </w:r>
+      <w:proofErr w:type="spellEnd"/>
+      <w:r>
+        <w:rPr>
+          <w:rFonts w:ascii="Consolas" w:hAnsi="Consolas"/>
+          <w:b/>
+          <w:bCs/>
+          <w:sz w:val="12"/>
+          <w:szCs w:val="12"/>
+        </w:rPr>
+        <w:t xml:space="preserve"> </w:t>
       </w:r>
       <w:r>
         <w:rPr>
@@ -5300,6 +5508,7 @@
         </w:rPr>
         <w:t>‘</w:t>
       </w:r>
+      <w:proofErr w:type="spellStart"/>
       <w:r>
         <w:rPr>
           <w:rFonts w:ascii="Consolas" w:hAnsi="Consolas" w:hint="eastAsia"/>
@@ -5310,6 +5519,7 @@
         </w:rPr>
         <w:t>이탈리</w:t>
       </w:r>
+      <w:proofErr w:type="spellEnd"/>
       <w:r>
         <w:rPr>
           <w:rFonts w:ascii="Consolas" w:hAnsi="Consolas"/>
@@ -5340,6 +5550,7 @@
         </w:rPr>
         <w:t xml:space="preserve"> </w:t>
       </w:r>
+      <w:proofErr w:type="spellStart"/>
       <w:r>
         <w:rPr>
           <w:rFonts w:ascii="Consolas" w:hAnsi="Consolas" w:hint="eastAsia"/>
@@ -5350,6 +5561,7 @@
         </w:rPr>
         <w:t>바꿔줌</w:t>
       </w:r>
+      <w:proofErr w:type="spellEnd"/>
     </w:p>
     <w:p>
       <w:pPr>
@@ -5674,6 +5886,7 @@
         </w:rPr>
         <w:t>ADD (</w:t>
       </w:r>
+      <w:proofErr w:type="spellStart"/>
       <w:r>
         <w:rPr>
           <w:rFonts w:ascii="Consolas" w:hAnsi="Consolas" w:hint="eastAsia"/>
@@ -5684,16 +5897,18 @@
         </w:rPr>
         <w:t>컬럼명</w:t>
       </w:r>
-      <w:r>
-        <w:rPr>
-          <w:rFonts w:ascii="Consolas" w:hAnsi="Consolas" w:hint="eastAsia"/>
-          <w:b/>
-          <w:bCs/>
-          <w:sz w:val="12"/>
-          <w:szCs w:val="12"/>
-        </w:rPr>
-        <w:t xml:space="preserve"> </w:t>
-      </w:r>
+      <w:proofErr w:type="spellEnd"/>
+      <w:r>
+        <w:rPr>
+          <w:rFonts w:ascii="Consolas" w:hAnsi="Consolas" w:hint="eastAsia"/>
+          <w:b/>
+          <w:bCs/>
+          <w:sz w:val="12"/>
+          <w:szCs w:val="12"/>
+        </w:rPr>
+        <w:t xml:space="preserve"> </w:t>
+      </w:r>
+      <w:proofErr w:type="spellStart"/>
       <w:r>
         <w:rPr>
           <w:rFonts w:ascii="Consolas" w:hAnsi="Consolas" w:hint="eastAsia"/>
@@ -5704,6 +5919,7 @@
         </w:rPr>
         <w:t>컬렴타입</w:t>
       </w:r>
+      <w:proofErr w:type="spellEnd"/>
       <w:r>
         <w:rPr>
           <w:rFonts w:ascii="Consolas" w:hAnsi="Consolas" w:hint="eastAsia"/>
@@ -5942,6 +6158,7 @@
         </w:rPr>
         <w:t xml:space="preserve">TO </w:t>
       </w:r>
+      <w:proofErr w:type="spellStart"/>
       <w:r>
         <w:rPr>
           <w:rFonts w:ascii="Consolas" w:hAnsi="Consolas" w:hint="eastAsia"/>
@@ -5952,6 +6169,7 @@
         </w:rPr>
         <w:t>바꿀이름</w:t>
       </w:r>
+      <w:proofErr w:type="spellEnd"/>
       <w:r>
         <w:rPr>
           <w:rFonts w:ascii="Consolas" w:hAnsi="Consolas"/>
@@ -6120,6 +6338,7 @@
         </w:rPr>
         <w:t>MODIFY (</w:t>
       </w:r>
+      <w:proofErr w:type="spellStart"/>
       <w:r>
         <w:rPr>
           <w:rFonts w:ascii="Consolas" w:hAnsi="Consolas" w:hint="eastAsia"/>
@@ -6130,6 +6349,7 @@
         </w:rPr>
         <w:t>컬럼명</w:t>
       </w:r>
+      <w:proofErr w:type="spellEnd"/>
       <w:r>
         <w:rPr>
           <w:rFonts w:ascii="Consolas" w:hAnsi="Consolas" w:hint="eastAsia"/>
@@ -6325,6 +6545,7 @@
         </w:rPr>
         <w:t xml:space="preserve">DROP COLUMN </w:t>
       </w:r>
+      <w:proofErr w:type="spellStart"/>
       <w:r>
         <w:rPr>
           <w:rFonts w:ascii="Consolas" w:hAnsi="Consolas" w:hint="eastAsia"/>
@@ -6335,6 +6556,7 @@
         </w:rPr>
         <w:t>컬럼명</w:t>
       </w:r>
+      <w:proofErr w:type="spellEnd"/>
       <w:r>
         <w:rPr>
           <w:rFonts w:ascii="Consolas" w:hAnsi="Consolas"/>
@@ -7110,6 +7332,7 @@
         </w:rPr>
         <w:sym w:font="Wingdings" w:char="F0E0"/>
       </w:r>
+      <w:proofErr w:type="spellStart"/>
       <w:r>
         <w:rPr>
           <w:rFonts w:ascii="Consolas" w:hAnsi="Consolas" w:hint="eastAsia"/>
@@ -7120,6 +7343,7 @@
         </w:rPr>
         <w:t>컬럼명</w:t>
       </w:r>
+      <w:proofErr w:type="spellEnd"/>
       <w:r>
         <w:rPr>
           <w:rFonts w:ascii="Consolas" w:hAnsi="Consolas" w:hint="eastAsia"/>
@@ -7456,6 +7680,7 @@
         </w:rPr>
         <w:t>(</w:t>
       </w:r>
+      <w:proofErr w:type="spellStart"/>
       <w:r>
         <w:rPr>
           <w:rFonts w:ascii="Consolas" w:hAnsi="Consolas" w:hint="eastAsia"/>
@@ -7466,6 +7691,7 @@
         </w:rPr>
         <w:t>컬럼명</w:t>
       </w:r>
+      <w:proofErr w:type="spellEnd"/>
       <w:r>
         <w:rPr>
           <w:rFonts w:ascii="Consolas" w:hAnsi="Consolas" w:hint="eastAsia"/>
@@ -7619,7 +7845,27 @@
           <w:sz w:val="12"/>
           <w:szCs w:val="12"/>
         </w:rPr>
-        <w:t>CREATE TABKE</w:t>
+        <w:t>CREATE TAB</w:t>
+      </w:r>
+      <w:r>
+        <w:rPr>
+          <w:rFonts w:ascii="Consolas" w:hAnsi="Consolas"/>
+          <w:b/>
+          <w:bCs/>
+          <w:sz w:val="12"/>
+          <w:szCs w:val="12"/>
+        </w:rPr>
+        <w:t>L</w:t>
+      </w:r>
+      <w:r>
+        <w:rPr>
+          <w:rFonts w:ascii="Consolas" w:hAnsi="Consolas"/>
+          <w:b/>
+          <w:bCs/>
+          <w:sz w:val="12"/>
+          <w:szCs w:val="12"/>
+        </w:rPr>
+        <w:t>E</w:t>
       </w:r>
       <w:r>
         <w:rPr>
@@ -8166,6 +8412,7 @@
         </w:rPr>
         <w:t>PK(</w:t>
       </w:r>
+      <w:proofErr w:type="spellStart"/>
       <w:r>
         <w:rPr>
           <w:rFonts w:ascii="Consolas" w:hAnsi="Consolas" w:hint="eastAsia"/>
@@ -8176,6 +8423,7 @@
         </w:rPr>
         <w:t>기본키</w:t>
       </w:r>
+      <w:proofErr w:type="spellEnd"/>
       <w:r>
         <w:rPr>
           <w:rFonts w:ascii="Consolas" w:hAnsi="Consolas" w:hint="eastAsia"/>
@@ -8414,6 +8662,7 @@
         </w:rPr>
         <w:t xml:space="preserve"> </w:t>
       </w:r>
+      <w:proofErr w:type="spellStart"/>
       <w:r>
         <w:rPr>
           <w:rFonts w:ascii="Consolas" w:hAnsi="Consolas" w:hint="eastAsia"/>
@@ -8424,6 +8673,7 @@
         </w:rPr>
         <w:t>쿼리문</w:t>
       </w:r>
+      <w:proofErr w:type="spellEnd"/>
       <w:r>
         <w:rPr>
           <w:rFonts w:ascii="Consolas" w:hAnsi="Consolas"/>
@@ -8465,6 +8715,7 @@
         </w:rPr>
         <w:t>ADD (</w:t>
       </w:r>
+      <w:proofErr w:type="spellStart"/>
       <w:r>
         <w:rPr>
           <w:rFonts w:ascii="Consolas" w:hAnsi="Consolas" w:hint="eastAsia"/>
@@ -8475,6 +8726,7 @@
         </w:rPr>
         <w:t>참조할새컬럼</w:t>
       </w:r>
+      <w:proofErr w:type="spellEnd"/>
       <w:r>
         <w:rPr>
           <w:rFonts w:ascii="Consolas" w:hAnsi="Consolas" w:hint="eastAsia"/>
@@ -8513,8 +8765,20 @@
           <w:sz w:val="12"/>
           <w:szCs w:val="12"/>
         </w:rPr>
-        <w:t>CONSTRAINT CONSTRAINT</w:t>
-      </w:r>
+        <w:t xml:space="preserve">CONSTRAINT </w:t>
+      </w:r>
+      <w:proofErr w:type="spellStart"/>
+      <w:r>
+        <w:rPr>
+          <w:rFonts w:ascii="Consolas" w:hAnsi="Consolas"/>
+          <w:b/>
+          <w:bCs/>
+          <w:sz w:val="12"/>
+          <w:szCs w:val="12"/>
+        </w:rPr>
+        <w:t>CONSTRAINT</w:t>
+      </w:r>
+      <w:proofErr w:type="spellEnd"/>
       <w:r>
         <w:rPr>
           <w:rFonts w:ascii="Consolas" w:hAnsi="Consolas" w:hint="eastAsia"/>
@@ -8535,6 +8799,7 @@
         </w:rPr>
         <w:t xml:space="preserve"> REFERENCES </w:t>
       </w:r>
+      <w:proofErr w:type="spellStart"/>
       <w:r>
         <w:rPr>
           <w:rFonts w:ascii="Consolas" w:hAnsi="Consolas" w:hint="eastAsia"/>
@@ -8545,6 +8810,7 @@
         </w:rPr>
         <w:t>참조연결할</w:t>
       </w:r>
+      <w:proofErr w:type="spellEnd"/>
       <w:r>
         <w:rPr>
           <w:rFonts w:ascii="Consolas" w:hAnsi="Consolas" w:hint="eastAsia"/>
@@ -8595,6 +8861,7 @@
         </w:rPr>
         <w:t>(</w:t>
       </w:r>
+      <w:proofErr w:type="spellStart"/>
       <w:r>
         <w:rPr>
           <w:rFonts w:ascii="Consolas" w:hAnsi="Consolas" w:hint="eastAsia"/>
@@ -8615,6 +8882,7 @@
         </w:rPr>
         <w:t>명</w:t>
       </w:r>
+      <w:proofErr w:type="spellEnd"/>
       <w:r>
         <w:rPr>
           <w:rFonts w:ascii="Consolas" w:hAnsi="Consolas" w:hint="eastAsia"/>
@@ -8768,6 +9036,7 @@
         </w:rPr>
         <w:t xml:space="preserve"> </w:t>
       </w:r>
+      <w:proofErr w:type="spellStart"/>
       <w:r>
         <w:rPr>
           <w:rFonts w:ascii="Consolas" w:hAnsi="Consolas" w:hint="eastAsia"/>
@@ -8778,6 +9047,7 @@
         </w:rPr>
         <w:t>쿼리문</w:t>
       </w:r>
+      <w:proofErr w:type="spellEnd"/>
       <w:r>
         <w:rPr>
           <w:rFonts w:ascii="Consolas" w:hAnsi="Consolas"/>
@@ -8819,6 +9089,7 @@
         </w:rPr>
         <w:t>MODIFY (</w:t>
       </w:r>
+      <w:proofErr w:type="spellStart"/>
       <w:r>
         <w:rPr>
           <w:rFonts w:ascii="Consolas" w:hAnsi="Consolas" w:hint="eastAsia"/>
@@ -8829,6 +9100,7 @@
         </w:rPr>
         <w:t>참조할컬럼</w:t>
       </w:r>
+      <w:proofErr w:type="spellEnd"/>
       <w:r>
         <w:rPr>
           <w:rFonts w:ascii="Consolas" w:hAnsi="Consolas" w:hint="eastAsia"/>
@@ -8867,8 +9139,20 @@
           <w:sz w:val="12"/>
           <w:szCs w:val="12"/>
         </w:rPr>
-        <w:t>CONSTRAINT CONSTRAINT</w:t>
-      </w:r>
+        <w:t xml:space="preserve">CONSTRAINT </w:t>
+      </w:r>
+      <w:proofErr w:type="spellStart"/>
+      <w:r>
+        <w:rPr>
+          <w:rFonts w:ascii="Consolas" w:hAnsi="Consolas"/>
+          <w:b/>
+          <w:bCs/>
+          <w:sz w:val="12"/>
+          <w:szCs w:val="12"/>
+        </w:rPr>
+        <w:t>CONSTRAINT</w:t>
+      </w:r>
+      <w:proofErr w:type="spellEnd"/>
       <w:r>
         <w:rPr>
           <w:rFonts w:ascii="Consolas" w:hAnsi="Consolas" w:hint="eastAsia"/>
@@ -8889,6 +9173,7 @@
         </w:rPr>
         <w:t xml:space="preserve"> REFERENCES </w:t>
       </w:r>
+      <w:proofErr w:type="spellStart"/>
       <w:r>
         <w:rPr>
           <w:rFonts w:ascii="Consolas" w:hAnsi="Consolas" w:hint="eastAsia"/>
@@ -8899,6 +9184,7 @@
         </w:rPr>
         <w:t>참조연결할</w:t>
       </w:r>
+      <w:proofErr w:type="spellEnd"/>
       <w:r>
         <w:rPr>
           <w:rFonts w:ascii="Consolas" w:hAnsi="Consolas" w:hint="eastAsia"/>
@@ -8949,6 +9235,7 @@
         </w:rPr>
         <w:t>(</w:t>
       </w:r>
+      <w:proofErr w:type="spellStart"/>
       <w:r>
         <w:rPr>
           <w:rFonts w:ascii="Consolas" w:hAnsi="Consolas" w:hint="eastAsia"/>
@@ -8969,6 +9256,7 @@
         </w:rPr>
         <w:t>명</w:t>
       </w:r>
+      <w:proofErr w:type="spellEnd"/>
       <w:r>
         <w:rPr>
           <w:rFonts w:ascii="Consolas" w:hAnsi="Consolas" w:hint="eastAsia"/>
@@ -9230,7 +9518,7 @@
     <w:p>
       <w:pPr>
         <w:rPr>
-          <w:rFonts w:ascii="Consolas" w:hAnsi="Consolas" w:hint="eastAsia"/>
+          <w:rFonts w:ascii="Consolas" w:hAnsi="Consolas"/>
           <w:sz w:val="12"/>
           <w:szCs w:val="12"/>
         </w:rPr>
@@ -9293,6 +9581,7 @@
         <w:tab/>
         <w:t xml:space="preserve">[START WITH n] – </w:t>
       </w:r>
+      <w:proofErr w:type="spellStart"/>
       <w:r>
         <w:rPr>
           <w:rFonts w:ascii="Consolas" w:hAnsi="Consolas" w:hint="eastAsia"/>
@@ -9301,6 +9590,7 @@
         </w:rPr>
         <w:t>시퀸스의</w:t>
       </w:r>
+      <w:proofErr w:type="spellEnd"/>
       <w:r>
         <w:rPr>
           <w:rFonts w:ascii="Consolas" w:hAnsi="Consolas" w:hint="eastAsia"/>
@@ -9383,6 +9673,7 @@
         </w:rPr>
         <w:t xml:space="preserve"> </w:t>
       </w:r>
+      <w:proofErr w:type="spellStart"/>
       <w:r>
         <w:rPr>
           <w:rFonts w:ascii="Consolas" w:hAnsi="Consolas" w:hint="eastAsia"/>
@@ -9391,6 +9682,7 @@
         </w:rPr>
         <w:t>증가값</w:t>
       </w:r>
+      <w:proofErr w:type="spellEnd"/>
       <w:r>
         <w:rPr>
           <w:rFonts w:ascii="Consolas" w:hAnsi="Consolas" w:hint="eastAsia"/>
@@ -9778,6 +10070,7 @@
         </w:rPr>
         <w:sym w:font="Wingdings" w:char="F0E0"/>
       </w:r>
+      <w:proofErr w:type="spellStart"/>
       <w:r>
         <w:rPr>
           <w:rFonts w:ascii="Consolas" w:hAnsi="Consolas" w:hint="eastAsia"/>
@@ -9794,6 +10087,7 @@
         </w:rPr>
         <w:t>odas_seq</w:t>
       </w:r>
+      <w:proofErr w:type="spellEnd"/>
       <w:r>
         <w:rPr>
           <w:rFonts w:ascii="Consolas" w:hAnsi="Consolas" w:hint="eastAsia"/>
@@ -10061,6 +10355,8 @@
         </w:rPr>
         <w:t>VALUES (</w:t>
       </w:r>
+      <w:proofErr w:type="spellStart"/>
+      <w:proofErr w:type="gramStart"/>
       <w:r>
         <w:rPr>
           <w:rFonts w:ascii="Consolas" w:hAnsi="Consolas" w:hint="eastAsia"/>
@@ -10069,6 +10365,7 @@
         </w:rPr>
         <w:t>시퀸스명</w:t>
       </w:r>
+      <w:proofErr w:type="spellEnd"/>
       <w:r>
         <w:rPr>
           <w:rFonts w:ascii="Consolas" w:hAnsi="Consolas" w:hint="eastAsia"/>
@@ -10077,13 +10374,24 @@
         </w:rPr>
         <w:t>.</w:t>
       </w:r>
-      <w:r>
-        <w:rPr>
-          <w:rFonts w:ascii="Consolas" w:hAnsi="Consolas"/>
-          <w:sz w:val="12"/>
-          <w:szCs w:val="12"/>
-        </w:rPr>
-        <w:t xml:space="preserve">nextval, </w:t>
+      <w:proofErr w:type="spellStart"/>
+      <w:r>
+        <w:rPr>
+          <w:rFonts w:ascii="Consolas" w:hAnsi="Consolas"/>
+          <w:sz w:val="12"/>
+          <w:szCs w:val="12"/>
+        </w:rPr>
+        <w:t>nextval</w:t>
+      </w:r>
+      <w:proofErr w:type="spellEnd"/>
+      <w:proofErr w:type="gramEnd"/>
+      <w:r>
+        <w:rPr>
+          <w:rFonts w:ascii="Consolas" w:hAnsi="Consolas"/>
+          <w:sz w:val="12"/>
+          <w:szCs w:val="12"/>
+        </w:rPr>
+        <w:t xml:space="preserve">, </w:t>
       </w:r>
       <w:r>
         <w:rPr>
@@ -10265,6 +10573,7 @@
         </w:rPr>
         <w:t>*</w:t>
       </w:r>
+      <w:proofErr w:type="spellStart"/>
       <w:r>
         <w:rPr>
           <w:rFonts w:ascii="Consolas" w:hAnsi="Consolas" w:hint="eastAsia"/>
@@ -10273,6 +10582,7 @@
         </w:rPr>
         <w:t>시퀸스</w:t>
       </w:r>
+      <w:proofErr w:type="spellEnd"/>
       <w:r>
         <w:rPr>
           <w:rFonts w:ascii="Consolas" w:hAnsi="Consolas" w:hint="eastAsia"/>
@@ -10306,6 +10616,7 @@
         </w:rPr>
         <w:t xml:space="preserve">SELECT </w:t>
       </w:r>
+      <w:proofErr w:type="gramStart"/>
       <w:r>
         <w:rPr>
           <w:rFonts w:ascii="Consolas" w:hAnsi="Consolas" w:hint="eastAsia"/>
@@ -10322,13 +10633,24 @@
         </w:rPr>
         <w:t>.</w:t>
       </w:r>
-      <w:r>
-        <w:rPr>
-          <w:rFonts w:ascii="Consolas" w:hAnsi="Consolas"/>
-          <w:sz w:val="12"/>
-          <w:szCs w:val="12"/>
-        </w:rPr>
-        <w:t>currval FROM dual;</w:t>
+      <w:proofErr w:type="spellStart"/>
+      <w:r>
+        <w:rPr>
+          <w:rFonts w:ascii="Consolas" w:hAnsi="Consolas"/>
+          <w:sz w:val="12"/>
+          <w:szCs w:val="12"/>
+        </w:rPr>
+        <w:t>currval</w:t>
+      </w:r>
+      <w:proofErr w:type="spellEnd"/>
+      <w:proofErr w:type="gramEnd"/>
+      <w:r>
+        <w:rPr>
+          <w:rFonts w:ascii="Consolas" w:hAnsi="Consolas"/>
+          <w:sz w:val="12"/>
+          <w:szCs w:val="12"/>
+        </w:rPr>
+        <w:t xml:space="preserve"> FROM dual;</w:t>
       </w:r>
       <w:r>
         <w:rPr>
@@ -10429,13 +10751,6 @@
           <w:szCs w:val="12"/>
         </w:rPr>
         <w:br/>
-      </w:r>
-      <w:r>
-        <w:rPr>
-          <w:rFonts w:ascii="Consolas" w:hAnsi="Consolas"/>
-          <w:sz w:val="12"/>
-          <w:szCs w:val="12"/>
-        </w:rPr>
         <w:t>-</w:t>
       </w:r>
       <w:r>
@@ -10511,13 +10826,6 @@
           <w:szCs w:val="12"/>
         </w:rPr>
         <w:br/>
-      </w:r>
-      <w:r>
-        <w:rPr>
-          <w:rFonts w:ascii="Consolas" w:hAnsi="Consolas"/>
-          <w:sz w:val="12"/>
-          <w:szCs w:val="12"/>
-        </w:rPr>
         <w:t xml:space="preserve">-ALTER SEQUENCE </w:t>
       </w:r>
       <w:r>
@@ -10604,7 +10912,7 @@
     <w:p>
       <w:pPr>
         <w:rPr>
-          <w:rFonts w:ascii="Consolas" w:hAnsi="Consolas" w:hint="eastAsia"/>
+          <w:rFonts w:ascii="Consolas" w:hAnsi="Consolas"/>
           <w:sz w:val="12"/>
           <w:szCs w:val="12"/>
         </w:rPr>
@@ -10614,7 +10922,7 @@
       <w:pPr>
         <w:jc w:val="left"/>
         <w:rPr>
-          <w:rFonts w:ascii="Consolas" w:hAnsi="Consolas" w:hint="eastAsia"/>
+          <w:rFonts w:ascii="Consolas" w:hAnsi="Consolas"/>
           <w:b/>
           <w:bCs/>
           <w:sz w:val="12"/>
@@ -10633,7 +10941,7 @@
 </file>
 
 <file path=word/endnotes.xml><?xml version="1.0" encoding="utf-8"?>
-<w:endnotes xmlns:wpc="http://schemas.microsoft.com/office/word/2010/wordprocessingCanvas" xmlns:cx="http://schemas.microsoft.com/office/drawing/2014/chartex" xmlns:cx1="http://schemas.microsoft.com/office/drawing/2015/9/8/chartex" xmlns:cx2="http://schemas.microsoft.com/office/drawing/2015/10/21/chartex" xmlns:cx3="http://schemas.microsoft.com/office/drawing/2016/5/9/chartex" xmlns:cx4="http://schemas.microsoft.com/office/drawing/2016/5/10/chartex" xmlns:cx5="http://schemas.microsoft.com/office/drawing/2016/5/11/chartex" xmlns:cx6="http://schemas.microsoft.com/office/drawing/2016/5/12/chartex" xmlns:cx7="http://schemas.microsoft.com/office/drawing/2016/5/13/chartex" xmlns:cx8="http://schemas.microsoft.com/office/drawing/2016/5/14/chartex" xmlns:mc="http://schemas.openxmlformats.org/markup-compatibility/2006" xmlns:aink="http://schemas.microsoft.com/office/drawing/2016/ink" xmlns:am3d="http://schemas.microsoft.com/office/drawing/2017/model3d" xmlns:o="urn:schemas-microsoft-com:office:office" xmlns:r="http://schemas.openxmlformats.org/officeDocument/2006/relationships" xmlns:m="http://schemas.openxmlformats.org/officeDocument/2006/math" xmlns:v="urn:schemas-microsoft-com:vml" xmlns:wp14="http://schemas.microsoft.com/office/word/2010/wordprocessingDrawing" xmlns:wp="http://schemas.openxmlformats.org/drawingml/2006/wordprocessingDrawing" xmlns:w10="urn:schemas-microsoft-com:office:word" xmlns:w="http://schemas.openxmlformats.org/wordprocessingml/2006/main" xmlns:w14="http://schemas.microsoft.com/office/word/2010/wordml" xmlns:w15="http://schemas.microsoft.com/office/word/2012/wordml" xmlns:w16cex="http://schemas.microsoft.com/office/word/2018/wordml/cex" xmlns:w16cid="http://schemas.microsoft.com/office/word/2016/wordml/cid" xmlns:w16="http://schemas.microsoft.com/office/word/2018/wordml" xmlns:w16sdtdh="http://schemas.microsoft.com/office/word/2020/wordml/sdtdatahash" xmlns:w16se="http://schemas.microsoft.com/office/word/2015/wordml/symex" xmlns:wpg="http://schemas.microsoft.com/office/word/2010/wordprocessingGroup" xmlns:wpi="http://schemas.microsoft.com/office/word/2010/wordprocessingInk" xmlns:wne="http://schemas.microsoft.com/office/word/2006/wordml" xmlns:wps="http://schemas.microsoft.com/office/word/2010/wordprocessingShape" mc:Ignorable="w14 w15 w16se w16cid w16 w16cex w16sdtdh wp14">
+<w:endnotes xmlns:wpc="http://schemas.microsoft.com/office/word/2010/wordprocessingCanvas" xmlns:cx="http://schemas.microsoft.com/office/drawing/2014/chartex" xmlns:cx1="http://schemas.microsoft.com/office/drawing/2015/9/8/chartex" xmlns:cx2="http://schemas.microsoft.com/office/drawing/2015/10/21/chartex" xmlns:cx3="http://schemas.microsoft.com/office/drawing/2016/5/9/chartex" xmlns:cx4="http://schemas.microsoft.com/office/drawing/2016/5/10/chartex" xmlns:cx5="http://schemas.microsoft.com/office/drawing/2016/5/11/chartex" xmlns:cx6="http://schemas.microsoft.com/office/drawing/2016/5/12/chartex" xmlns:cx7="http://schemas.microsoft.com/office/drawing/2016/5/13/chartex" xmlns:cx8="http://schemas.microsoft.com/office/drawing/2016/5/14/chartex" xmlns:mc="http://schemas.openxmlformats.org/markup-compatibility/2006" xmlns:aink="http://schemas.microsoft.com/office/drawing/2016/ink" xmlns:am3d="http://schemas.microsoft.com/office/drawing/2017/model3d" xmlns:o="urn:schemas-microsoft-com:office:office" xmlns:r="http://schemas.openxmlformats.org/officeDocument/2006/relationships" xmlns:m="http://schemas.openxmlformats.org/officeDocument/2006/math" xmlns:v="urn:schemas-microsoft-com:vml" xmlns:wp14="http://schemas.microsoft.com/office/word/2010/wordprocessingDrawing" xmlns:wp="http://schemas.openxmlformats.org/drawingml/2006/wordprocessingDrawing" xmlns:w10="urn:schemas-microsoft-com:office:word" xmlns:w="http://schemas.openxmlformats.org/wordprocessingml/2006/main" xmlns:w14="http://schemas.microsoft.com/office/word/2010/wordml" xmlns:w15="http://schemas.microsoft.com/office/word/2012/wordml" xmlns:w16cex="http://schemas.microsoft.com/office/word/2018/wordml/cex" xmlns:w16cid="http://schemas.microsoft.com/office/word/2016/wordml/cid" xmlns:w16="http://schemas.microsoft.com/office/word/2018/wordml" xmlns:w16se="http://schemas.microsoft.com/office/word/2015/wordml/symex" xmlns:wpg="http://schemas.microsoft.com/office/word/2010/wordprocessingGroup" xmlns:wpi="http://schemas.microsoft.com/office/word/2010/wordprocessingInk" xmlns:wne="http://schemas.microsoft.com/office/word/2006/wordml" xmlns:wps="http://schemas.microsoft.com/office/word/2010/wordprocessingShape" mc:Ignorable="w14 w15 w16se w16cid w16 w16cex wp14">
   <w:endnote w:type="separator" w:id="-1">
     <w:p>
       <w:pPr>
@@ -10658,7 +10966,7 @@
 </file>
 
 <file path=word/footnotes.xml><?xml version="1.0" encoding="utf-8"?>
-<w:footnotes xmlns:wpc="http://schemas.microsoft.com/office/word/2010/wordprocessingCanvas" xmlns:cx="http://schemas.microsoft.com/office/drawing/2014/chartex" xmlns:cx1="http://schemas.microsoft.com/office/drawing/2015/9/8/chartex" xmlns:cx2="http://schemas.microsoft.com/office/drawing/2015/10/21/chartex" xmlns:cx3="http://schemas.microsoft.com/office/drawing/2016/5/9/chartex" xmlns:cx4="http://schemas.microsoft.com/office/drawing/2016/5/10/chartex" xmlns:cx5="http://schemas.microsoft.com/office/drawing/2016/5/11/chartex" xmlns:cx6="http://schemas.microsoft.com/office/drawing/2016/5/12/chartex" xmlns:cx7="http://schemas.microsoft.com/office/drawing/2016/5/13/chartex" xmlns:cx8="http://schemas.microsoft.com/office/drawing/2016/5/14/chartex" xmlns:mc="http://schemas.openxmlformats.org/markup-compatibility/2006" xmlns:aink="http://schemas.microsoft.com/office/drawing/2016/ink" xmlns:am3d="http://schemas.microsoft.com/office/drawing/2017/model3d" xmlns:o="urn:schemas-microsoft-com:office:office" xmlns:r="http://schemas.openxmlformats.org/officeDocument/2006/relationships" xmlns:m="http://schemas.openxmlformats.org/officeDocument/2006/math" xmlns:v="urn:schemas-microsoft-com:vml" xmlns:wp14="http://schemas.microsoft.com/office/word/2010/wordprocessingDrawing" xmlns:wp="http://schemas.openxmlformats.org/drawingml/2006/wordprocessingDrawing" xmlns:w10="urn:schemas-microsoft-com:office:word" xmlns:w="http://schemas.openxmlformats.org/wordprocessingml/2006/main" xmlns:w14="http://schemas.microsoft.com/office/word/2010/wordml" xmlns:w15="http://schemas.microsoft.com/office/word/2012/wordml" xmlns:w16cex="http://schemas.microsoft.com/office/word/2018/wordml/cex" xmlns:w16cid="http://schemas.microsoft.com/office/word/2016/wordml/cid" xmlns:w16="http://schemas.microsoft.com/office/word/2018/wordml" xmlns:w16sdtdh="http://schemas.microsoft.com/office/word/2020/wordml/sdtdatahash" xmlns:w16se="http://schemas.microsoft.com/office/word/2015/wordml/symex" xmlns:wpg="http://schemas.microsoft.com/office/word/2010/wordprocessingGroup" xmlns:wpi="http://schemas.microsoft.com/office/word/2010/wordprocessingInk" xmlns:wne="http://schemas.microsoft.com/office/word/2006/wordml" xmlns:wps="http://schemas.microsoft.com/office/word/2010/wordprocessingShape" mc:Ignorable="w14 w15 w16se w16cid w16 w16cex w16sdtdh wp14">
+<w:footnotes xmlns:wpc="http://schemas.microsoft.com/office/word/2010/wordprocessingCanvas" xmlns:cx="http://schemas.microsoft.com/office/drawing/2014/chartex" xmlns:cx1="http://schemas.microsoft.com/office/drawing/2015/9/8/chartex" xmlns:cx2="http://schemas.microsoft.com/office/drawing/2015/10/21/chartex" xmlns:cx3="http://schemas.microsoft.com/office/drawing/2016/5/9/chartex" xmlns:cx4="http://schemas.microsoft.com/office/drawing/2016/5/10/chartex" xmlns:cx5="http://schemas.microsoft.com/office/drawing/2016/5/11/chartex" xmlns:cx6="http://schemas.microsoft.com/office/drawing/2016/5/12/chartex" xmlns:cx7="http://schemas.microsoft.com/office/drawing/2016/5/13/chartex" xmlns:cx8="http://schemas.microsoft.com/office/drawing/2016/5/14/chartex" xmlns:mc="http://schemas.openxmlformats.org/markup-compatibility/2006" xmlns:aink="http://schemas.microsoft.com/office/drawing/2016/ink" xmlns:am3d="http://schemas.microsoft.com/office/drawing/2017/model3d" xmlns:o="urn:schemas-microsoft-com:office:office" xmlns:r="http://schemas.openxmlformats.org/officeDocument/2006/relationships" xmlns:m="http://schemas.openxmlformats.org/officeDocument/2006/math" xmlns:v="urn:schemas-microsoft-com:vml" xmlns:wp14="http://schemas.microsoft.com/office/word/2010/wordprocessingDrawing" xmlns:wp="http://schemas.openxmlformats.org/drawingml/2006/wordprocessingDrawing" xmlns:w10="urn:schemas-microsoft-com:office:word" xmlns:w="http://schemas.openxmlformats.org/wordprocessingml/2006/main" xmlns:w14="http://schemas.microsoft.com/office/word/2010/wordml" xmlns:w15="http://schemas.microsoft.com/office/word/2012/wordml" xmlns:w16cex="http://schemas.microsoft.com/office/word/2018/wordml/cex" xmlns:w16cid="http://schemas.microsoft.com/office/word/2016/wordml/cid" xmlns:w16="http://schemas.microsoft.com/office/word/2018/wordml" xmlns:w16se="http://schemas.microsoft.com/office/word/2015/wordml/symex" xmlns:wpg="http://schemas.microsoft.com/office/word/2010/wordprocessingGroup" xmlns:wpi="http://schemas.microsoft.com/office/word/2010/wordprocessingInk" xmlns:wne="http://schemas.microsoft.com/office/word/2006/wordml" xmlns:wps="http://schemas.microsoft.com/office/word/2010/wordprocessingShape" mc:Ignorable="w14 w15 w16se w16cid w16 w16cex wp14">
   <w:footnote w:type="separator" w:id="-1">
     <w:p>
       <w:pPr>
@@ -10683,7 +10991,7 @@
 </file>
 
 <file path=word/numbering.xml><?xml version="1.0" encoding="utf-8"?>
-<w:numbering xmlns:wpc="http://schemas.microsoft.com/office/word/2010/wordprocessingCanvas" xmlns:cx="http://schemas.microsoft.com/office/drawing/2014/chartex" xmlns:cx1="http://schemas.microsoft.com/office/drawing/2015/9/8/chartex" xmlns:cx2="http://schemas.microsoft.com/office/drawing/2015/10/21/chartex" xmlns:cx3="http://schemas.microsoft.com/office/drawing/2016/5/9/chartex" xmlns:cx4="http://schemas.microsoft.com/office/drawing/2016/5/10/chartex" xmlns:cx5="http://schemas.microsoft.com/office/drawing/2016/5/11/chartex" xmlns:cx6="http://schemas.microsoft.com/office/drawing/2016/5/12/chartex" xmlns:cx7="http://schemas.microsoft.com/office/drawing/2016/5/13/chartex" xmlns:cx8="http://schemas.microsoft.com/office/drawing/2016/5/14/chartex" xmlns:mc="http://schemas.openxmlformats.org/markup-compatibility/2006" xmlns:aink="http://schemas.microsoft.com/office/drawing/2016/ink" xmlns:am3d="http://schemas.microsoft.com/office/drawing/2017/model3d" xmlns:o="urn:schemas-microsoft-com:office:office" xmlns:r="http://schemas.openxmlformats.org/officeDocument/2006/relationships" xmlns:m="http://schemas.openxmlformats.org/officeDocument/2006/math" xmlns:v="urn:schemas-microsoft-com:vml" xmlns:wp14="http://schemas.microsoft.com/office/word/2010/wordprocessingDrawing" xmlns:wp="http://schemas.openxmlformats.org/drawingml/2006/wordprocessingDrawing" xmlns:w10="urn:schemas-microsoft-com:office:word" xmlns:w="http://schemas.openxmlformats.org/wordprocessingml/2006/main" xmlns:w14="http://schemas.microsoft.com/office/word/2010/wordml" xmlns:w15="http://schemas.microsoft.com/office/word/2012/wordml" xmlns:w16cex="http://schemas.microsoft.com/office/word/2018/wordml/cex" xmlns:w16cid="http://schemas.microsoft.com/office/word/2016/wordml/cid" xmlns:w16="http://schemas.microsoft.com/office/word/2018/wordml" xmlns:w16sdtdh="http://schemas.microsoft.com/office/word/2020/wordml/sdtdatahash" xmlns:w16se="http://schemas.microsoft.com/office/word/2015/wordml/symex" xmlns:wpg="http://schemas.microsoft.com/office/word/2010/wordprocessingGroup" xmlns:wpi="http://schemas.microsoft.com/office/word/2010/wordprocessingInk" xmlns:wne="http://schemas.microsoft.com/office/word/2006/wordml" xmlns:wps="http://schemas.microsoft.com/office/word/2010/wordprocessingShape" mc:Ignorable="w14 w15 w16se w16cid w16 w16cex w16sdtdh wp14">
+<w:numbering xmlns:wpc="http://schemas.microsoft.com/office/word/2010/wordprocessingCanvas" xmlns:cx="http://schemas.microsoft.com/office/drawing/2014/chartex" xmlns:cx1="http://schemas.microsoft.com/office/drawing/2015/9/8/chartex" xmlns:cx2="http://schemas.microsoft.com/office/drawing/2015/10/21/chartex" xmlns:cx3="http://schemas.microsoft.com/office/drawing/2016/5/9/chartex" xmlns:cx4="http://schemas.microsoft.com/office/drawing/2016/5/10/chartex" xmlns:cx5="http://schemas.microsoft.com/office/drawing/2016/5/11/chartex" xmlns:cx6="http://schemas.microsoft.com/office/drawing/2016/5/12/chartex" xmlns:cx7="http://schemas.microsoft.com/office/drawing/2016/5/13/chartex" xmlns:cx8="http://schemas.microsoft.com/office/drawing/2016/5/14/chartex" xmlns:mc="http://schemas.openxmlformats.org/markup-compatibility/2006" xmlns:aink="http://schemas.microsoft.com/office/drawing/2016/ink" xmlns:am3d="http://schemas.microsoft.com/office/drawing/2017/model3d" xmlns:o="urn:schemas-microsoft-com:office:office" xmlns:r="http://schemas.openxmlformats.org/officeDocument/2006/relationships" xmlns:m="http://schemas.openxmlformats.org/officeDocument/2006/math" xmlns:v="urn:schemas-microsoft-com:vml" xmlns:wp14="http://schemas.microsoft.com/office/word/2010/wordprocessingDrawing" xmlns:wp="http://schemas.openxmlformats.org/drawingml/2006/wordprocessingDrawing" xmlns:w10="urn:schemas-microsoft-com:office:word" xmlns:w="http://schemas.openxmlformats.org/wordprocessingml/2006/main" xmlns:w14="http://schemas.microsoft.com/office/word/2010/wordml" xmlns:w15="http://schemas.microsoft.com/office/word/2012/wordml" xmlns:w16cex="http://schemas.microsoft.com/office/word/2018/wordml/cex" xmlns:w16cid="http://schemas.microsoft.com/office/word/2016/wordml/cid" xmlns:w16="http://schemas.microsoft.com/office/word/2018/wordml" xmlns:w16se="http://schemas.microsoft.com/office/word/2015/wordml/symex" xmlns:wpg="http://schemas.microsoft.com/office/word/2010/wordprocessingGroup" xmlns:wpi="http://schemas.microsoft.com/office/word/2010/wordprocessingInk" xmlns:wne="http://schemas.microsoft.com/office/word/2006/wordml" xmlns:wps="http://schemas.microsoft.com/office/word/2010/wordprocessingShape" mc:Ignorable="w14 w15 w16se w16cid w16 w16cex wp14">
   <w:abstractNum w:abstractNumId="0" w15:restartNumberingAfterBreak="0">
     <w:nsid w:val="1D200FA9"/>
     <w:multiLevelType w:val="hybridMultilevel"/>
@@ -11034,7 +11342,7 @@
 </file>
 
 <file path=word/styles.xml><?xml version="1.0" encoding="utf-8"?>
-<w:styles xmlns:mc="http://schemas.openxmlformats.org/markup-compatibility/2006" xmlns:r="http://schemas.openxmlformats.org/officeDocument/2006/relationships" xmlns:w="http://schemas.openxmlformats.org/wordprocessingml/2006/main" xmlns:w14="http://schemas.microsoft.com/office/word/2010/wordml" xmlns:w15="http://schemas.microsoft.com/office/word/2012/wordml" xmlns:w16cex="http://schemas.microsoft.com/office/word/2018/wordml/cex" xmlns:w16cid="http://schemas.microsoft.com/office/word/2016/wordml/cid" xmlns:w16="http://schemas.microsoft.com/office/word/2018/wordml" xmlns:w16sdtdh="http://schemas.microsoft.com/office/word/2020/wordml/sdtdatahash" xmlns:w16se="http://schemas.microsoft.com/office/word/2015/wordml/symex" mc:Ignorable="w14 w15 w16se w16cid w16 w16cex w16sdtdh">
+<w:styles xmlns:mc="http://schemas.openxmlformats.org/markup-compatibility/2006" xmlns:r="http://schemas.openxmlformats.org/officeDocument/2006/relationships" xmlns:w="http://schemas.openxmlformats.org/wordprocessingml/2006/main" xmlns:w14="http://schemas.microsoft.com/office/word/2010/wordml" xmlns:w15="http://schemas.microsoft.com/office/word/2012/wordml" xmlns:w16cex="http://schemas.microsoft.com/office/word/2018/wordml/cex" xmlns:w16cid="http://schemas.microsoft.com/office/word/2016/wordml/cid" xmlns:w16="http://schemas.microsoft.com/office/word/2018/wordml" xmlns:w16se="http://schemas.microsoft.com/office/word/2015/wordml/symex" mc:Ignorable="w14 w15 w16se w16cid w16 w16cex">
   <w:docDefaults>
     <w:rPrDefault>
       <w:rPr>

--- a/SQL 쿼리문.docx
+++ b/SQL 쿼리문.docx
@@ -1011,39 +1011,17 @@
           <w:sz w:val="12"/>
           <w:szCs w:val="12"/>
         </w:rPr>
-        <w:t>*</w:t>
-      </w:r>
-      <w:proofErr w:type="gramStart"/>
-      <w:r>
-        <w:rPr>
-          <w:rFonts w:ascii="Consolas" w:hAnsi="Consolas" w:hint="eastAsia"/>
-          <w:b/>
-          <w:bCs/>
-          <w:sz w:val="12"/>
-          <w:szCs w:val="12"/>
-        </w:rPr>
-        <w:t>U</w:t>
-      </w:r>
-      <w:r>
-        <w:rPr>
-          <w:rFonts w:ascii="Consolas" w:hAnsi="Consolas"/>
-          <w:b/>
-          <w:bCs/>
-          <w:sz w:val="12"/>
-          <w:szCs w:val="12"/>
-        </w:rPr>
-        <w:t>NION :</w:t>
-      </w:r>
-      <w:proofErr w:type="gramEnd"/>
-      <w:r>
-        <w:rPr>
-          <w:rFonts w:ascii="Consolas" w:hAnsi="Consolas"/>
-          <w:b/>
-          <w:bCs/>
-          <w:sz w:val="12"/>
-          <w:szCs w:val="12"/>
-        </w:rPr>
-        <w:t xml:space="preserve"> </w:t>
+        <w:t>*U</w:t>
+      </w:r>
+      <w:r>
+        <w:rPr>
+          <w:rFonts w:ascii="Consolas" w:hAnsi="Consolas"/>
+          <w:b/>
+          <w:bCs/>
+          <w:sz w:val="12"/>
+          <w:szCs w:val="12"/>
+        </w:rPr>
+        <w:t xml:space="preserve">NION : </w:t>
       </w:r>
       <w:r>
         <w:rPr>
@@ -1255,7 +1233,6 @@
         </w:rPr>
         <w:t xml:space="preserve"> : </w:t>
       </w:r>
-      <w:proofErr w:type="spellStart"/>
       <w:r>
         <w:rPr>
           <w:rFonts w:ascii="Consolas" w:hAnsi="Consolas" w:hint="eastAsia"/>
@@ -1266,7 +1243,6 @@
         </w:rPr>
         <w:t>차집합</w:t>
       </w:r>
-      <w:proofErr w:type="spellEnd"/>
     </w:p>
     <w:p>
       <w:pPr>
@@ -1306,29 +1282,7 @@
           <w:sz w:val="12"/>
           <w:szCs w:val="12"/>
         </w:rPr>
-        <w:t>RUNC(d, m</w:t>
-      </w:r>
-      <w:proofErr w:type="gramStart"/>
-      <w:r>
-        <w:rPr>
-          <w:rFonts w:ascii="Consolas" w:hAnsi="Consolas"/>
-          <w:b/>
-          <w:bCs/>
-          <w:sz w:val="12"/>
-          <w:szCs w:val="12"/>
-        </w:rPr>
-        <w:t>) :</w:t>
-      </w:r>
-      <w:proofErr w:type="gramEnd"/>
-      <w:r>
-        <w:rPr>
-          <w:rFonts w:ascii="Consolas" w:hAnsi="Consolas"/>
-          <w:b/>
-          <w:bCs/>
-          <w:sz w:val="12"/>
-          <w:szCs w:val="12"/>
-        </w:rPr>
-        <w:t xml:space="preserve"> </w:t>
+        <w:t xml:space="preserve">RUNC(d, m) : </w:t>
       </w:r>
       <w:r>
         <w:rPr>
@@ -1439,51 +1393,17 @@
           <w:sz w:val="12"/>
           <w:szCs w:val="12"/>
         </w:rPr>
-        <w:t>*</w:t>
-      </w:r>
-      <w:proofErr w:type="spellStart"/>
-      <w:proofErr w:type="gramStart"/>
-      <w:r>
-        <w:rPr>
-          <w:rFonts w:ascii="Consolas" w:hAnsi="Consolas" w:hint="eastAsia"/>
-          <w:b/>
-          <w:bCs/>
-          <w:sz w:val="12"/>
-          <w:szCs w:val="12"/>
-        </w:rPr>
-        <w:t>s</w:t>
-      </w:r>
-      <w:r>
-        <w:rPr>
-          <w:rFonts w:ascii="Consolas" w:hAnsi="Consolas"/>
-          <w:b/>
-          <w:bCs/>
-          <w:sz w:val="12"/>
-          <w:szCs w:val="12"/>
-        </w:rPr>
-        <w:t>ysdate</w:t>
-      </w:r>
-      <w:proofErr w:type="spellEnd"/>
-      <w:r>
-        <w:rPr>
-          <w:rFonts w:ascii="Consolas" w:hAnsi="Consolas"/>
-          <w:b/>
-          <w:bCs/>
-          <w:sz w:val="12"/>
-          <w:szCs w:val="12"/>
-        </w:rPr>
-        <w:t xml:space="preserve"> :</w:t>
-      </w:r>
-      <w:proofErr w:type="gramEnd"/>
-      <w:r>
-        <w:rPr>
-          <w:rFonts w:ascii="Consolas" w:hAnsi="Consolas"/>
-          <w:b/>
-          <w:bCs/>
-          <w:sz w:val="12"/>
-          <w:szCs w:val="12"/>
-        </w:rPr>
-        <w:t xml:space="preserve"> </w:t>
+        <w:t>*s</w:t>
+      </w:r>
+      <w:r>
+        <w:rPr>
+          <w:rFonts w:ascii="Consolas" w:hAnsi="Consolas"/>
+          <w:b/>
+          <w:bCs/>
+          <w:sz w:val="12"/>
+          <w:szCs w:val="12"/>
+        </w:rPr>
+        <w:t xml:space="preserve">ysdate : </w:t>
       </w:r>
       <w:r>
         <w:rPr>
@@ -1933,29 +1853,7 @@
           <w:sz w:val="12"/>
           <w:szCs w:val="12"/>
         </w:rPr>
-        <w:t>TO_</w:t>
-      </w:r>
-      <w:proofErr w:type="gramStart"/>
-      <w:r>
-        <w:rPr>
-          <w:rFonts w:ascii="Consolas" w:hAnsi="Consolas"/>
-          <w:b/>
-          <w:bCs/>
-          <w:sz w:val="12"/>
-          <w:szCs w:val="12"/>
-        </w:rPr>
-        <w:t>CHAR :</w:t>
-      </w:r>
-      <w:proofErr w:type="gramEnd"/>
-      <w:r>
-        <w:rPr>
-          <w:rFonts w:ascii="Consolas" w:hAnsi="Consolas"/>
-          <w:b/>
-          <w:bCs/>
-          <w:sz w:val="12"/>
-          <w:szCs w:val="12"/>
-        </w:rPr>
-        <w:t xml:space="preserve"> </w:t>
+        <w:t xml:space="preserve">TO_CHAR : </w:t>
       </w:r>
       <w:r>
         <w:rPr>
@@ -2379,7 +2277,6 @@
         </w:rPr>
         <w:t xml:space="preserve"> DECODE(</w:t>
       </w:r>
-      <w:proofErr w:type="spellStart"/>
       <w:r>
         <w:rPr>
           <w:rFonts w:ascii="Consolas" w:hAnsi="Consolas" w:hint="eastAsia"/>
@@ -2390,7 +2287,6 @@
         </w:rPr>
         <w:t>컬럼명</w:t>
       </w:r>
-      <w:proofErr w:type="spellEnd"/>
       <w:r>
         <w:rPr>
           <w:rFonts w:ascii="Consolas" w:hAnsi="Consolas" w:hint="eastAsia"/>
@@ -2529,29 +2425,7 @@
           <w:sz w:val="12"/>
           <w:szCs w:val="12"/>
         </w:rPr>
-        <w:t>, ……</w:t>
-      </w:r>
-      <w:proofErr w:type="gramStart"/>
-      <w:r>
-        <w:rPr>
-          <w:rFonts w:ascii="Consolas" w:hAnsi="Consolas"/>
-          <w:b/>
-          <w:bCs/>
-          <w:sz w:val="12"/>
-          <w:szCs w:val="12"/>
-        </w:rPr>
-        <w:t>) :</w:t>
-      </w:r>
-      <w:proofErr w:type="gramEnd"/>
-      <w:r>
-        <w:rPr>
-          <w:rFonts w:ascii="Consolas" w:hAnsi="Consolas"/>
-          <w:b/>
-          <w:bCs/>
-          <w:sz w:val="12"/>
-          <w:szCs w:val="12"/>
-        </w:rPr>
-        <w:t xml:space="preserve"> </w:t>
+        <w:t xml:space="preserve">, ……) : </w:t>
       </w:r>
       <w:r>
         <w:rPr>
@@ -3051,7 +2925,6 @@
           <w:sz w:val="12"/>
           <w:szCs w:val="12"/>
         </w:rPr>
-        <w:lastRenderedPageBreak/>
         <w:t>*H</w:t>
       </w:r>
       <w:r>
@@ -3124,7 +2997,6 @@
         </w:rPr>
         <w:t xml:space="preserve"> </w:t>
       </w:r>
-      <w:proofErr w:type="spellStart"/>
       <w:r>
         <w:rPr>
           <w:rFonts w:ascii="Consolas" w:hAnsi="Consolas" w:hint="eastAsia"/>
@@ -3135,7 +3007,6 @@
         </w:rPr>
         <w:t>조건문</w:t>
       </w:r>
-      <w:proofErr w:type="spellEnd"/>
       <w:r>
         <w:rPr>
           <w:rFonts w:ascii="Consolas" w:hAnsi="Consolas" w:hint="eastAsia"/>
@@ -3493,7 +3364,6 @@
         </w:rPr>
         <w:t>*</w:t>
       </w:r>
-      <w:proofErr w:type="spellStart"/>
       <w:r>
         <w:rPr>
           <w:rFonts w:ascii="Consolas" w:hAnsi="Consolas" w:hint="eastAsia"/>
@@ -3504,7 +3374,6 @@
         </w:rPr>
         <w:t>서브쿼리</w:t>
       </w:r>
-      <w:proofErr w:type="spellEnd"/>
       <w:r>
         <w:rPr>
           <w:rFonts w:ascii="Consolas" w:hAnsi="Consolas" w:hint="eastAsia"/>
@@ -3523,18 +3392,7 @@
           <w:sz w:val="12"/>
           <w:szCs w:val="12"/>
         </w:rPr>
-        <w:t xml:space="preserve">IN, </w:t>
-      </w:r>
-      <w:proofErr w:type="gramStart"/>
-      <w:r>
-        <w:rPr>
-          <w:rFonts w:ascii="Consolas" w:hAnsi="Consolas"/>
-          <w:b/>
-          <w:bCs/>
-          <w:sz w:val="12"/>
-          <w:szCs w:val="12"/>
-        </w:rPr>
-        <w:t>ANY :</w:t>
+        <w:t>IN, ANY :</w:t>
       </w:r>
       <w:r>
         <w:rPr>
@@ -3546,7 +3404,6 @@
         </w:rPr>
         <w:t>여러</w:t>
       </w:r>
-      <w:proofErr w:type="gramEnd"/>
       <w:r>
         <w:rPr>
           <w:rFonts w:ascii="Consolas" w:hAnsi="Consolas" w:hint="eastAsia"/>
@@ -4331,7 +4188,6 @@
         <w:br/>
         <w:t xml:space="preserve">RENAME </w:t>
       </w:r>
-      <w:proofErr w:type="spellStart"/>
       <w:r>
         <w:rPr>
           <w:rFonts w:ascii="Consolas" w:hAnsi="Consolas" w:hint="eastAsia"/>
@@ -4342,7 +4198,6 @@
         </w:rPr>
         <w:t>현재테이블명</w:t>
       </w:r>
-      <w:proofErr w:type="spellEnd"/>
       <w:r>
         <w:rPr>
           <w:rFonts w:ascii="Consolas" w:hAnsi="Consolas" w:hint="eastAsia"/>
@@ -4363,7 +4218,6 @@
         </w:rPr>
         <w:t xml:space="preserve">TO </w:t>
       </w:r>
-      <w:proofErr w:type="spellStart"/>
       <w:r>
         <w:rPr>
           <w:rFonts w:ascii="Consolas" w:hAnsi="Consolas" w:hint="eastAsia"/>
@@ -4374,7 +4228,6 @@
         </w:rPr>
         <w:t>바꿀테이블명</w:t>
       </w:r>
-      <w:proofErr w:type="spellEnd"/>
     </w:p>
     <w:p>
       <w:pPr>
@@ -4395,7 +4248,6 @@
           <w:sz w:val="12"/>
           <w:szCs w:val="12"/>
         </w:rPr>
-        <w:lastRenderedPageBreak/>
         <w:t>*</w:t>
       </w:r>
       <w:r>
@@ -4489,7 +4341,6 @@
         </w:rPr>
         <w:t>(</w:t>
       </w:r>
-      <w:proofErr w:type="spellStart"/>
       <w:r>
         <w:rPr>
           <w:rFonts w:ascii="Consolas" w:hAnsi="Consolas" w:hint="eastAsia"/>
@@ -4500,7 +4351,6 @@
         </w:rPr>
         <w:t>컬럼명</w:t>
       </w:r>
-      <w:proofErr w:type="spellEnd"/>
       <w:r>
         <w:rPr>
           <w:rFonts w:ascii="Consolas" w:hAnsi="Consolas" w:hint="eastAsia"/>
@@ -4521,7 +4371,6 @@
         </w:rPr>
         <w:t xml:space="preserve">, </w:t>
       </w:r>
-      <w:proofErr w:type="spellStart"/>
       <w:r>
         <w:rPr>
           <w:rFonts w:ascii="Consolas" w:hAnsi="Consolas" w:hint="eastAsia"/>
@@ -4532,7 +4381,6 @@
         </w:rPr>
         <w:t>컬럼명</w:t>
       </w:r>
-      <w:proofErr w:type="spellEnd"/>
       <w:r>
         <w:rPr>
           <w:rFonts w:ascii="Consolas" w:hAnsi="Consolas" w:hint="eastAsia"/>
@@ -5005,27 +4853,15 @@
         </w:rPr>
         <w:t>*</w:t>
       </w:r>
-      <w:proofErr w:type="spellStart"/>
-      <w:r>
-        <w:rPr>
-          <w:rFonts w:ascii="Consolas" w:hAnsi="Consolas"/>
-          <w:b/>
-          <w:bCs/>
-          <w:sz w:val="12"/>
-          <w:szCs w:val="12"/>
-        </w:rPr>
-        <w:t>Repalce</w:t>
-      </w:r>
-      <w:proofErr w:type="spellEnd"/>
-      <w:r>
-        <w:rPr>
-          <w:rFonts w:ascii="Consolas" w:hAnsi="Consolas"/>
-          <w:b/>
-          <w:bCs/>
-          <w:sz w:val="12"/>
-          <w:szCs w:val="12"/>
-        </w:rPr>
-        <w:t>(</w:t>
+      <w:r>
+        <w:rPr>
+          <w:rFonts w:ascii="Consolas" w:hAnsi="Consolas"/>
+          <w:b/>
+          <w:bCs/>
+          <w:sz w:val="12"/>
+          <w:szCs w:val="12"/>
+        </w:rPr>
+        <w:t>Repalce(</w:t>
       </w:r>
       <w:r>
         <w:rPr>
@@ -5147,7 +4983,6 @@
         </w:rPr>
         <w:t xml:space="preserve"> </w:t>
       </w:r>
-      <w:proofErr w:type="spellStart"/>
       <w:r>
         <w:rPr>
           <w:rFonts w:ascii="Consolas" w:hAnsi="Consolas" w:hint="eastAsia"/>
@@ -5158,7 +4993,6 @@
         </w:rPr>
         <w:t>바꿀려는</w:t>
       </w:r>
-      <w:proofErr w:type="spellEnd"/>
       <w:r>
         <w:rPr>
           <w:rFonts w:ascii="Consolas" w:hAnsi="Consolas" w:hint="eastAsia"/>
@@ -5302,39 +5136,17 @@
           <w:sz w:val="12"/>
           <w:szCs w:val="12"/>
         </w:rPr>
-        <w:t xml:space="preserve"> </w:t>
-      </w:r>
-      <w:proofErr w:type="spellStart"/>
-      <w:r>
-        <w:rPr>
-          <w:rFonts w:ascii="Consolas" w:hAnsi="Consolas" w:hint="eastAsia"/>
-          <w:b/>
-          <w:bCs/>
-          <w:sz w:val="12"/>
-          <w:szCs w:val="12"/>
-        </w:rPr>
-        <w:t>c</w:t>
-      </w:r>
-      <w:r>
-        <w:rPr>
-          <w:rFonts w:ascii="Consolas" w:hAnsi="Consolas"/>
-          <w:b/>
-          <w:bCs/>
-          <w:sz w:val="12"/>
-          <w:szCs w:val="12"/>
-        </w:rPr>
-        <w:t>name</w:t>
-      </w:r>
-      <w:proofErr w:type="spellEnd"/>
-      <w:r>
-        <w:rPr>
-          <w:rFonts w:ascii="Consolas" w:hAnsi="Consolas"/>
-          <w:b/>
-          <w:bCs/>
-          <w:sz w:val="12"/>
-          <w:szCs w:val="12"/>
-        </w:rPr>
-        <w:t xml:space="preserve"> </w:t>
+        <w:t xml:space="preserve"> c</w:t>
+      </w:r>
+      <w:r>
+        <w:rPr>
+          <w:rFonts w:ascii="Consolas" w:hAnsi="Consolas"/>
+          <w:b/>
+          <w:bCs/>
+          <w:sz w:val="12"/>
+          <w:szCs w:val="12"/>
+        </w:rPr>
+        <w:t xml:space="preserve">name </w:t>
       </w:r>
       <w:r>
         <w:rPr>
@@ -5374,39 +5186,17 @@
           <w:sz w:val="12"/>
           <w:szCs w:val="12"/>
         </w:rPr>
-        <w:t xml:space="preserve"> </w:t>
-      </w:r>
-      <w:proofErr w:type="spellStart"/>
-      <w:r>
-        <w:rPr>
-          <w:rFonts w:ascii="Consolas" w:hAnsi="Consolas" w:hint="eastAsia"/>
-          <w:b/>
-          <w:bCs/>
-          <w:sz w:val="12"/>
-          <w:szCs w:val="12"/>
-        </w:rPr>
-        <w:t>c</w:t>
-      </w:r>
-      <w:r>
-        <w:rPr>
-          <w:rFonts w:ascii="Consolas" w:hAnsi="Consolas"/>
-          <w:b/>
-          <w:bCs/>
-          <w:sz w:val="12"/>
-          <w:szCs w:val="12"/>
-        </w:rPr>
-        <w:t>name</w:t>
-      </w:r>
-      <w:proofErr w:type="spellEnd"/>
-      <w:r>
-        <w:rPr>
-          <w:rFonts w:ascii="Consolas" w:hAnsi="Consolas"/>
-          <w:b/>
-          <w:bCs/>
-          <w:sz w:val="12"/>
-          <w:szCs w:val="12"/>
-        </w:rPr>
-        <w:t xml:space="preserve"> </w:t>
+        <w:t xml:space="preserve"> c</w:t>
+      </w:r>
+      <w:r>
+        <w:rPr>
+          <w:rFonts w:ascii="Consolas" w:hAnsi="Consolas"/>
+          <w:b/>
+          <w:bCs/>
+          <w:sz w:val="12"/>
+          <w:szCs w:val="12"/>
+        </w:rPr>
+        <w:t xml:space="preserve">name </w:t>
       </w:r>
       <w:r>
         <w:rPr>
@@ -5508,7 +5298,6 @@
         </w:rPr>
         <w:t>‘</w:t>
       </w:r>
-      <w:proofErr w:type="spellStart"/>
       <w:r>
         <w:rPr>
           <w:rFonts w:ascii="Consolas" w:hAnsi="Consolas" w:hint="eastAsia"/>
@@ -5519,7 +5308,6 @@
         </w:rPr>
         <w:t>이탈리</w:t>
       </w:r>
-      <w:proofErr w:type="spellEnd"/>
       <w:r>
         <w:rPr>
           <w:rFonts w:ascii="Consolas" w:hAnsi="Consolas"/>
@@ -5550,7 +5338,6 @@
         </w:rPr>
         <w:t xml:space="preserve"> </w:t>
       </w:r>
-      <w:proofErr w:type="spellStart"/>
       <w:r>
         <w:rPr>
           <w:rFonts w:ascii="Consolas" w:hAnsi="Consolas" w:hint="eastAsia"/>
@@ -5561,7 +5348,6 @@
         </w:rPr>
         <w:t>바꿔줌</w:t>
       </w:r>
-      <w:proofErr w:type="spellEnd"/>
     </w:p>
     <w:p>
       <w:pPr>
@@ -5886,7 +5672,6 @@
         </w:rPr>
         <w:t>ADD (</w:t>
       </w:r>
-      <w:proofErr w:type="spellStart"/>
       <w:r>
         <w:rPr>
           <w:rFonts w:ascii="Consolas" w:hAnsi="Consolas" w:hint="eastAsia"/>
@@ -5897,18 +5682,16 @@
         </w:rPr>
         <w:t>컬럼명</w:t>
       </w:r>
-      <w:proofErr w:type="spellEnd"/>
-      <w:r>
-        <w:rPr>
-          <w:rFonts w:ascii="Consolas" w:hAnsi="Consolas" w:hint="eastAsia"/>
-          <w:b/>
-          <w:bCs/>
-          <w:sz w:val="12"/>
-          <w:szCs w:val="12"/>
-        </w:rPr>
-        <w:t xml:space="preserve"> </w:t>
-      </w:r>
-      <w:proofErr w:type="spellStart"/>
+      <w:r>
+        <w:rPr>
+          <w:rFonts w:ascii="Consolas" w:hAnsi="Consolas" w:hint="eastAsia"/>
+          <w:b/>
+          <w:bCs/>
+          <w:sz w:val="12"/>
+          <w:szCs w:val="12"/>
+        </w:rPr>
+        <w:t xml:space="preserve"> </w:t>
+      </w:r>
       <w:r>
         <w:rPr>
           <w:rFonts w:ascii="Consolas" w:hAnsi="Consolas" w:hint="eastAsia"/>
@@ -5919,7 +5702,6 @@
         </w:rPr>
         <w:t>컬렴타입</w:t>
       </w:r>
-      <w:proofErr w:type="spellEnd"/>
       <w:r>
         <w:rPr>
           <w:rFonts w:ascii="Consolas" w:hAnsi="Consolas" w:hint="eastAsia"/>
@@ -6158,7 +5940,6 @@
         </w:rPr>
         <w:t xml:space="preserve">TO </w:t>
       </w:r>
-      <w:proofErr w:type="spellStart"/>
       <w:r>
         <w:rPr>
           <w:rFonts w:ascii="Consolas" w:hAnsi="Consolas" w:hint="eastAsia"/>
@@ -6169,7 +5950,6 @@
         </w:rPr>
         <w:t>바꿀이름</w:t>
       </w:r>
-      <w:proofErr w:type="spellEnd"/>
       <w:r>
         <w:rPr>
           <w:rFonts w:ascii="Consolas" w:hAnsi="Consolas"/>
@@ -6338,7 +6118,6 @@
         </w:rPr>
         <w:t>MODIFY (</w:t>
       </w:r>
-      <w:proofErr w:type="spellStart"/>
       <w:r>
         <w:rPr>
           <w:rFonts w:ascii="Consolas" w:hAnsi="Consolas" w:hint="eastAsia"/>
@@ -6349,7 +6128,6 @@
         </w:rPr>
         <w:t>컬럼명</w:t>
       </w:r>
-      <w:proofErr w:type="spellEnd"/>
       <w:r>
         <w:rPr>
           <w:rFonts w:ascii="Consolas" w:hAnsi="Consolas" w:hint="eastAsia"/>
@@ -6545,7 +6323,6 @@
         </w:rPr>
         <w:t xml:space="preserve">DROP COLUMN </w:t>
       </w:r>
-      <w:proofErr w:type="spellStart"/>
       <w:r>
         <w:rPr>
           <w:rFonts w:ascii="Consolas" w:hAnsi="Consolas" w:hint="eastAsia"/>
@@ -6556,7 +6333,6 @@
         </w:rPr>
         <w:t>컬럼명</w:t>
       </w:r>
-      <w:proofErr w:type="spellEnd"/>
       <w:r>
         <w:rPr>
           <w:rFonts w:ascii="Consolas" w:hAnsi="Consolas"/>
@@ -7332,7 +7108,6 @@
         </w:rPr>
         <w:sym w:font="Wingdings" w:char="F0E0"/>
       </w:r>
-      <w:proofErr w:type="spellStart"/>
       <w:r>
         <w:rPr>
           <w:rFonts w:ascii="Consolas" w:hAnsi="Consolas" w:hint="eastAsia"/>
@@ -7343,7 +7118,6 @@
         </w:rPr>
         <w:t>컬럼명</w:t>
       </w:r>
-      <w:proofErr w:type="spellEnd"/>
       <w:r>
         <w:rPr>
           <w:rFonts w:ascii="Consolas" w:hAnsi="Consolas" w:hint="eastAsia"/>
@@ -7680,7 +7454,6 @@
         </w:rPr>
         <w:t>(</w:t>
       </w:r>
-      <w:proofErr w:type="spellStart"/>
       <w:r>
         <w:rPr>
           <w:rFonts w:ascii="Consolas" w:hAnsi="Consolas" w:hint="eastAsia"/>
@@ -7691,7 +7464,6 @@
         </w:rPr>
         <w:t>컬럼명</w:t>
       </w:r>
-      <w:proofErr w:type="spellEnd"/>
       <w:r>
         <w:rPr>
           <w:rFonts w:ascii="Consolas" w:hAnsi="Consolas" w:hint="eastAsia"/>
@@ -8299,7 +8071,6 @@
           <w:sz w:val="12"/>
           <w:szCs w:val="12"/>
         </w:rPr>
-        <w:lastRenderedPageBreak/>
         <w:t>*</w:t>
       </w:r>
       <w:r>
@@ -8412,7 +8183,6 @@
         </w:rPr>
         <w:t>PK(</w:t>
       </w:r>
-      <w:proofErr w:type="spellStart"/>
       <w:r>
         <w:rPr>
           <w:rFonts w:ascii="Consolas" w:hAnsi="Consolas" w:hint="eastAsia"/>
@@ -8423,7 +8193,6 @@
         </w:rPr>
         <w:t>기본키</w:t>
       </w:r>
-      <w:proofErr w:type="spellEnd"/>
       <w:r>
         <w:rPr>
           <w:rFonts w:ascii="Consolas" w:hAnsi="Consolas" w:hint="eastAsia"/>
@@ -8662,7 +8431,6 @@
         </w:rPr>
         <w:t xml:space="preserve"> </w:t>
       </w:r>
-      <w:proofErr w:type="spellStart"/>
       <w:r>
         <w:rPr>
           <w:rFonts w:ascii="Consolas" w:hAnsi="Consolas" w:hint="eastAsia"/>
@@ -8673,7 +8441,6 @@
         </w:rPr>
         <w:t>쿼리문</w:t>
       </w:r>
-      <w:proofErr w:type="spellEnd"/>
       <w:r>
         <w:rPr>
           <w:rFonts w:ascii="Consolas" w:hAnsi="Consolas"/>
@@ -8715,7 +8482,6 @@
         </w:rPr>
         <w:t>ADD (</w:t>
       </w:r>
-      <w:proofErr w:type="spellStart"/>
       <w:r>
         <w:rPr>
           <w:rFonts w:ascii="Consolas" w:hAnsi="Consolas" w:hint="eastAsia"/>
@@ -8726,7 +8492,6 @@
         </w:rPr>
         <w:t>참조할새컬럼</w:t>
       </w:r>
-      <w:proofErr w:type="spellEnd"/>
       <w:r>
         <w:rPr>
           <w:rFonts w:ascii="Consolas" w:hAnsi="Consolas" w:hint="eastAsia"/>
@@ -8765,20 +8530,8 @@
           <w:sz w:val="12"/>
           <w:szCs w:val="12"/>
         </w:rPr>
-        <w:t xml:space="preserve">CONSTRAINT </w:t>
-      </w:r>
-      <w:proofErr w:type="spellStart"/>
-      <w:r>
-        <w:rPr>
-          <w:rFonts w:ascii="Consolas" w:hAnsi="Consolas"/>
-          <w:b/>
-          <w:bCs/>
-          <w:sz w:val="12"/>
-          <w:szCs w:val="12"/>
-        </w:rPr>
-        <w:t>CONSTRAINT</w:t>
-      </w:r>
-      <w:proofErr w:type="spellEnd"/>
+        <w:t>CONSTRAINT CONSTRAINT</w:t>
+      </w:r>
       <w:r>
         <w:rPr>
           <w:rFonts w:ascii="Consolas" w:hAnsi="Consolas" w:hint="eastAsia"/>
@@ -8799,7 +8552,6 @@
         </w:rPr>
         <w:t xml:space="preserve"> REFERENCES </w:t>
       </w:r>
-      <w:proofErr w:type="spellStart"/>
       <w:r>
         <w:rPr>
           <w:rFonts w:ascii="Consolas" w:hAnsi="Consolas" w:hint="eastAsia"/>
@@ -8810,7 +8562,6 @@
         </w:rPr>
         <w:t>참조연결할</w:t>
       </w:r>
-      <w:proofErr w:type="spellEnd"/>
       <w:r>
         <w:rPr>
           <w:rFonts w:ascii="Consolas" w:hAnsi="Consolas" w:hint="eastAsia"/>
@@ -8861,7 +8612,6 @@
         </w:rPr>
         <w:t>(</w:t>
       </w:r>
-      <w:proofErr w:type="spellStart"/>
       <w:r>
         <w:rPr>
           <w:rFonts w:ascii="Consolas" w:hAnsi="Consolas" w:hint="eastAsia"/>
@@ -8882,7 +8632,6 @@
         </w:rPr>
         <w:t>명</w:t>
       </w:r>
-      <w:proofErr w:type="spellEnd"/>
       <w:r>
         <w:rPr>
           <w:rFonts w:ascii="Consolas" w:hAnsi="Consolas" w:hint="eastAsia"/>
@@ -9036,7 +8785,6 @@
         </w:rPr>
         <w:t xml:space="preserve"> </w:t>
       </w:r>
-      <w:proofErr w:type="spellStart"/>
       <w:r>
         <w:rPr>
           <w:rFonts w:ascii="Consolas" w:hAnsi="Consolas" w:hint="eastAsia"/>
@@ -9047,7 +8795,6 @@
         </w:rPr>
         <w:t>쿼리문</w:t>
       </w:r>
-      <w:proofErr w:type="spellEnd"/>
       <w:r>
         <w:rPr>
           <w:rFonts w:ascii="Consolas" w:hAnsi="Consolas"/>
@@ -9089,7 +8836,6 @@
         </w:rPr>
         <w:t>MODIFY (</w:t>
       </w:r>
-      <w:proofErr w:type="spellStart"/>
       <w:r>
         <w:rPr>
           <w:rFonts w:ascii="Consolas" w:hAnsi="Consolas" w:hint="eastAsia"/>
@@ -9100,7 +8846,6 @@
         </w:rPr>
         <w:t>참조할컬럼</w:t>
       </w:r>
-      <w:proofErr w:type="spellEnd"/>
       <w:r>
         <w:rPr>
           <w:rFonts w:ascii="Consolas" w:hAnsi="Consolas" w:hint="eastAsia"/>
@@ -9139,20 +8884,8 @@
           <w:sz w:val="12"/>
           <w:szCs w:val="12"/>
         </w:rPr>
-        <w:t xml:space="preserve">CONSTRAINT </w:t>
-      </w:r>
-      <w:proofErr w:type="spellStart"/>
-      <w:r>
-        <w:rPr>
-          <w:rFonts w:ascii="Consolas" w:hAnsi="Consolas"/>
-          <w:b/>
-          <w:bCs/>
-          <w:sz w:val="12"/>
-          <w:szCs w:val="12"/>
-        </w:rPr>
-        <w:t>CONSTRAINT</w:t>
-      </w:r>
-      <w:proofErr w:type="spellEnd"/>
+        <w:t>CONSTRAINT CONSTRAINT</w:t>
+      </w:r>
       <w:r>
         <w:rPr>
           <w:rFonts w:ascii="Consolas" w:hAnsi="Consolas" w:hint="eastAsia"/>
@@ -9173,7 +8906,6 @@
         </w:rPr>
         <w:t xml:space="preserve"> REFERENCES </w:t>
       </w:r>
-      <w:proofErr w:type="spellStart"/>
       <w:r>
         <w:rPr>
           <w:rFonts w:ascii="Consolas" w:hAnsi="Consolas" w:hint="eastAsia"/>
@@ -9184,7 +8916,6 @@
         </w:rPr>
         <w:t>참조연결할</w:t>
       </w:r>
-      <w:proofErr w:type="spellEnd"/>
       <w:r>
         <w:rPr>
           <w:rFonts w:ascii="Consolas" w:hAnsi="Consolas" w:hint="eastAsia"/>
@@ -9235,7 +8966,6 @@
         </w:rPr>
         <w:t>(</w:t>
       </w:r>
-      <w:proofErr w:type="spellStart"/>
       <w:r>
         <w:rPr>
           <w:rFonts w:ascii="Consolas" w:hAnsi="Consolas" w:hint="eastAsia"/>
@@ -9256,7 +8986,6 @@
         </w:rPr>
         <w:t>명</w:t>
       </w:r>
-      <w:proofErr w:type="spellEnd"/>
       <w:r>
         <w:rPr>
           <w:rFonts w:ascii="Consolas" w:hAnsi="Consolas" w:hint="eastAsia"/>
@@ -9581,7 +9310,6 @@
         <w:tab/>
         <w:t xml:space="preserve">[START WITH n] – </w:t>
       </w:r>
-      <w:proofErr w:type="spellStart"/>
       <w:r>
         <w:rPr>
           <w:rFonts w:ascii="Consolas" w:hAnsi="Consolas" w:hint="eastAsia"/>
@@ -9590,7 +9318,6 @@
         </w:rPr>
         <w:t>시퀸스의</w:t>
       </w:r>
-      <w:proofErr w:type="spellEnd"/>
       <w:r>
         <w:rPr>
           <w:rFonts w:ascii="Consolas" w:hAnsi="Consolas" w:hint="eastAsia"/>
@@ -9673,7 +9400,6 @@
         </w:rPr>
         <w:t xml:space="preserve"> </w:t>
       </w:r>
-      <w:proofErr w:type="spellStart"/>
       <w:r>
         <w:rPr>
           <w:rFonts w:ascii="Consolas" w:hAnsi="Consolas" w:hint="eastAsia"/>
@@ -9682,7 +9408,6 @@
         </w:rPr>
         <w:t>증가값</w:t>
       </w:r>
-      <w:proofErr w:type="spellEnd"/>
       <w:r>
         <w:rPr>
           <w:rFonts w:ascii="Consolas" w:hAnsi="Consolas" w:hint="eastAsia"/>
@@ -10070,7 +9795,6 @@
         </w:rPr>
         <w:sym w:font="Wingdings" w:char="F0E0"/>
       </w:r>
-      <w:proofErr w:type="spellStart"/>
       <w:r>
         <w:rPr>
           <w:rFonts w:ascii="Consolas" w:hAnsi="Consolas" w:hint="eastAsia"/>
@@ -10087,7 +9811,6 @@
         </w:rPr>
         <w:t>odas_seq</w:t>
       </w:r>
-      <w:proofErr w:type="spellEnd"/>
       <w:r>
         <w:rPr>
           <w:rFonts w:ascii="Consolas" w:hAnsi="Consolas" w:hint="eastAsia"/>
@@ -10355,8 +10078,6 @@
         </w:rPr>
         <w:t>VALUES (</w:t>
       </w:r>
-      <w:proofErr w:type="spellStart"/>
-      <w:proofErr w:type="gramStart"/>
       <w:r>
         <w:rPr>
           <w:rFonts w:ascii="Consolas" w:hAnsi="Consolas" w:hint="eastAsia"/>
@@ -10365,7 +10086,6 @@
         </w:rPr>
         <w:t>시퀸스명</w:t>
       </w:r>
-      <w:proofErr w:type="spellEnd"/>
       <w:r>
         <w:rPr>
           <w:rFonts w:ascii="Consolas" w:hAnsi="Consolas" w:hint="eastAsia"/>
@@ -10374,24 +10094,13 @@
         </w:rPr>
         <w:t>.</w:t>
       </w:r>
-      <w:proofErr w:type="spellStart"/>
-      <w:r>
-        <w:rPr>
-          <w:rFonts w:ascii="Consolas" w:hAnsi="Consolas"/>
-          <w:sz w:val="12"/>
-          <w:szCs w:val="12"/>
-        </w:rPr>
-        <w:t>nextval</w:t>
-      </w:r>
-      <w:proofErr w:type="spellEnd"/>
-      <w:proofErr w:type="gramEnd"/>
-      <w:r>
-        <w:rPr>
-          <w:rFonts w:ascii="Consolas" w:hAnsi="Consolas"/>
-          <w:sz w:val="12"/>
-          <w:szCs w:val="12"/>
-        </w:rPr>
-        <w:t xml:space="preserve">, </w:t>
+      <w:r>
+        <w:rPr>
+          <w:rFonts w:ascii="Consolas" w:hAnsi="Consolas"/>
+          <w:sz w:val="12"/>
+          <w:szCs w:val="12"/>
+        </w:rPr>
+        <w:t xml:space="preserve">nextval, </w:t>
       </w:r>
       <w:r>
         <w:rPr>
@@ -10573,7 +10282,6 @@
         </w:rPr>
         <w:t>*</w:t>
       </w:r>
-      <w:proofErr w:type="spellStart"/>
       <w:r>
         <w:rPr>
           <w:rFonts w:ascii="Consolas" w:hAnsi="Consolas" w:hint="eastAsia"/>
@@ -10582,7 +10290,6 @@
         </w:rPr>
         <w:t>시퀸스</w:t>
       </w:r>
-      <w:proofErr w:type="spellEnd"/>
       <w:r>
         <w:rPr>
           <w:rFonts w:ascii="Consolas" w:hAnsi="Consolas" w:hint="eastAsia"/>
@@ -10616,7 +10323,6 @@
         </w:rPr>
         <w:t xml:space="preserve">SELECT </w:t>
       </w:r>
-      <w:proofErr w:type="gramStart"/>
       <w:r>
         <w:rPr>
           <w:rFonts w:ascii="Consolas" w:hAnsi="Consolas" w:hint="eastAsia"/>
@@ -10633,24 +10339,13 @@
         </w:rPr>
         <w:t>.</w:t>
       </w:r>
-      <w:proofErr w:type="spellStart"/>
-      <w:r>
-        <w:rPr>
-          <w:rFonts w:ascii="Consolas" w:hAnsi="Consolas"/>
-          <w:sz w:val="12"/>
-          <w:szCs w:val="12"/>
-        </w:rPr>
-        <w:t>currval</w:t>
-      </w:r>
-      <w:proofErr w:type="spellEnd"/>
-      <w:proofErr w:type="gramEnd"/>
-      <w:r>
-        <w:rPr>
-          <w:rFonts w:ascii="Consolas" w:hAnsi="Consolas"/>
-          <w:sz w:val="12"/>
-          <w:szCs w:val="12"/>
-        </w:rPr>
-        <w:t xml:space="preserve"> FROM dual;</w:t>
+      <w:r>
+        <w:rPr>
+          <w:rFonts w:ascii="Consolas" w:hAnsi="Consolas"/>
+          <w:sz w:val="12"/>
+          <w:szCs w:val="12"/>
+        </w:rPr>
+        <w:t>currval FROM dual;</w:t>
       </w:r>
       <w:r>
         <w:rPr>
@@ -10922,9 +10617,454 @@
       <w:pPr>
         <w:jc w:val="left"/>
         <w:rPr>
-          <w:rFonts w:ascii="Consolas" w:hAnsi="Consolas"/>
-          <w:b/>
-          <w:bCs/>
+          <w:rFonts w:ascii="Consolas" w:hAnsi="Consolas" w:hint="eastAsia"/>
+          <w:sz w:val="12"/>
+          <w:szCs w:val="12"/>
+        </w:rPr>
+      </w:pPr>
+      <w:r>
+        <w:rPr>
+          <w:rFonts w:ascii="Consolas" w:hAnsi="Consolas"/>
+          <w:sz w:val="12"/>
+          <w:szCs w:val="12"/>
+        </w:rPr>
+        <w:t>*</w:t>
+      </w:r>
+      <w:r>
+        <w:rPr>
+          <w:rFonts w:ascii="Consolas" w:hAnsi="Consolas" w:hint="eastAsia"/>
+          <w:sz w:val="12"/>
+          <w:szCs w:val="12"/>
+        </w:rPr>
+        <w:t>뷰</w:t>
+      </w:r>
+      <w:r>
+        <w:rPr>
+          <w:rFonts w:ascii="Consolas" w:hAnsi="Consolas" w:hint="eastAsia"/>
+          <w:sz w:val="12"/>
+          <w:szCs w:val="12"/>
+        </w:rPr>
+        <w:t xml:space="preserve"> </w:t>
+      </w:r>
+      <w:r>
+        <w:rPr>
+          <w:rFonts w:ascii="Consolas" w:hAnsi="Consolas" w:hint="eastAsia"/>
+          <w:sz w:val="12"/>
+          <w:szCs w:val="12"/>
+        </w:rPr>
+        <w:t>만들기</w:t>
+      </w:r>
+      <w:r>
+        <w:rPr>
+          <w:rFonts w:ascii="Consolas" w:hAnsi="Consolas"/>
+          <w:sz w:val="12"/>
+          <w:szCs w:val="12"/>
+        </w:rPr>
+        <w:br/>
+        <w:t xml:space="preserve">CREATE OR </w:t>
+      </w:r>
+      <w:r>
+        <w:rPr>
+          <w:rFonts w:ascii="Consolas" w:hAnsi="Consolas" w:hint="eastAsia"/>
+          <w:sz w:val="12"/>
+          <w:szCs w:val="12"/>
+        </w:rPr>
+        <w:t>R</w:t>
+      </w:r>
+      <w:r>
+        <w:rPr>
+          <w:rFonts w:ascii="Consolas" w:hAnsi="Consolas"/>
+          <w:sz w:val="12"/>
+          <w:szCs w:val="12"/>
+        </w:rPr>
+        <w:t>EPLACE VIEW [</w:t>
+      </w:r>
+      <w:r>
+        <w:rPr>
+          <w:rFonts w:ascii="Consolas" w:hAnsi="Consolas" w:hint="eastAsia"/>
+          <w:sz w:val="12"/>
+          <w:szCs w:val="12"/>
+        </w:rPr>
+        <w:t>스키마</w:t>
+      </w:r>
+      <w:r>
+        <w:rPr>
+          <w:rFonts w:ascii="Consolas" w:hAnsi="Consolas" w:hint="eastAsia"/>
+          <w:sz w:val="12"/>
+          <w:szCs w:val="12"/>
+        </w:rPr>
+        <w:t>.</w:t>
+      </w:r>
+      <w:r>
+        <w:rPr>
+          <w:rFonts w:ascii="Consolas" w:hAnsi="Consolas"/>
+          <w:sz w:val="12"/>
+          <w:szCs w:val="12"/>
+        </w:rPr>
+        <w:t>][</w:t>
+      </w:r>
+      <w:r>
+        <w:rPr>
+          <w:rFonts w:ascii="Consolas" w:hAnsi="Consolas" w:hint="eastAsia"/>
+          <w:sz w:val="12"/>
+          <w:szCs w:val="12"/>
+        </w:rPr>
+        <w:t>뷰</w:t>
+      </w:r>
+      <w:r>
+        <w:rPr>
+          <w:rFonts w:ascii="Consolas" w:hAnsi="Consolas" w:hint="eastAsia"/>
+          <w:sz w:val="12"/>
+          <w:szCs w:val="12"/>
+        </w:rPr>
+        <w:t xml:space="preserve"> </w:t>
+      </w:r>
+      <w:r>
+        <w:rPr>
+          <w:rFonts w:ascii="Consolas" w:hAnsi="Consolas" w:hint="eastAsia"/>
+          <w:sz w:val="12"/>
+          <w:szCs w:val="12"/>
+        </w:rPr>
+        <w:t>이름</w:t>
+      </w:r>
+      <w:r>
+        <w:rPr>
+          <w:rFonts w:ascii="Consolas" w:hAnsi="Consolas" w:hint="eastAsia"/>
+          <w:sz w:val="12"/>
+          <w:szCs w:val="12"/>
+        </w:rPr>
+        <w:t>]</w:t>
+      </w:r>
+      <w:r>
+        <w:rPr>
+          <w:rFonts w:ascii="Consolas" w:hAnsi="Consolas"/>
+          <w:sz w:val="12"/>
+          <w:szCs w:val="12"/>
+        </w:rPr>
+        <w:t xml:space="preserve"> AS</w:t>
+      </w:r>
+      <w:r>
+        <w:rPr>
+          <w:rFonts w:ascii="Consolas" w:hAnsi="Consolas" w:hint="eastAsia"/>
+          <w:sz w:val="12"/>
+          <w:szCs w:val="12"/>
+        </w:rPr>
+        <w:t xml:space="preserve"> </w:t>
+      </w:r>
+      <w:r>
+        <w:rPr>
+          <w:rFonts w:ascii="Consolas" w:hAnsi="Consolas"/>
+          <w:sz w:val="12"/>
+          <w:szCs w:val="12"/>
+        </w:rPr>
+        <w:t>SELECT</w:t>
+      </w:r>
+      <w:r>
+        <w:rPr>
+          <w:rFonts w:ascii="Consolas" w:hAnsi="Consolas" w:hint="eastAsia"/>
+          <w:sz w:val="12"/>
+          <w:szCs w:val="12"/>
+        </w:rPr>
+        <w:t>문</w:t>
+      </w:r>
+      <w:r>
+        <w:rPr>
+          <w:rFonts w:ascii="Consolas" w:hAnsi="Consolas"/>
+          <w:sz w:val="12"/>
+          <w:szCs w:val="12"/>
+        </w:rPr>
+        <w:br/>
+      </w:r>
+      <w:r>
+        <w:rPr>
+          <w:rFonts w:ascii="Consolas" w:hAnsi="Consolas"/>
+          <w:sz w:val="12"/>
+          <w:szCs w:val="12"/>
+        </w:rPr>
+        <w:drawing>
+          <wp:inline distT="0" distB="0" distL="0" distR="0" wp14:anchorId="4CCBC086" wp14:editId="3D3020A8">
+            <wp:extent cx="3521123" cy="409433"/>
+            <wp:effectExtent l="0" t="0" r="3175" b="0"/>
+            <wp:docPr id="3" name="그림 3"/>
+            <wp:cNvGraphicFramePr>
+              <a:graphicFrameLocks xmlns:a="http://schemas.openxmlformats.org/drawingml/2006/main" noChangeAspect="1"/>
+            </wp:cNvGraphicFramePr>
+            <a:graphic xmlns:a="http://schemas.openxmlformats.org/drawingml/2006/main">
+              <a:graphicData uri="http://schemas.openxmlformats.org/drawingml/2006/picture">
+                <pic:pic xmlns:pic="http://schemas.openxmlformats.org/drawingml/2006/picture">
+                  <pic:nvPicPr>
+                    <pic:cNvPr id="1" name=""/>
+                    <pic:cNvPicPr/>
+                  </pic:nvPicPr>
+                  <pic:blipFill>
+                    <a:blip r:embed="rId39"/>
+                    <a:stretch>
+                      <a:fillRect/>
+                    </a:stretch>
+                  </pic:blipFill>
+                  <pic:spPr>
+                    <a:xfrm>
+                      <a:off x="0" y="0"/>
+                      <a:ext cx="3576910" cy="415920"/>
+                    </a:xfrm>
+                    <a:prstGeom prst="rect">
+                      <a:avLst/>
+                    </a:prstGeom>
+                  </pic:spPr>
+                </pic:pic>
+              </a:graphicData>
+            </a:graphic>
+          </wp:inline>
+        </w:drawing>
+      </w:r>
+      <w:r>
+        <w:rPr>
+          <w:rFonts w:ascii="Consolas" w:hAnsi="Consolas"/>
+          <w:sz w:val="12"/>
+          <w:szCs w:val="12"/>
+        </w:rPr>
+        <w:br/>
+      </w:r>
+      <w:r>
+        <w:rPr>
+          <w:rFonts w:ascii="Consolas" w:hAnsi="Consolas"/>
+          <w:sz w:val="12"/>
+          <w:szCs w:val="12"/>
+        </w:rPr>
+        <w:sym w:font="Wingdings" w:char="F0E0"/>
+      </w:r>
+      <w:r>
+        <w:rPr>
+          <w:rFonts w:ascii="Consolas" w:hAnsi="Consolas"/>
+          <w:sz w:val="12"/>
+          <w:szCs w:val="12"/>
+        </w:rPr>
+        <w:drawing>
+          <wp:inline distT="0" distB="0" distL="0" distR="0" wp14:anchorId="6C132752" wp14:editId="45217E4B">
+            <wp:extent cx="2988860" cy="930956"/>
+            <wp:effectExtent l="0" t="0" r="2540" b="2540"/>
+            <wp:docPr id="4" name="그림 4"/>
+            <wp:cNvGraphicFramePr>
+              <a:graphicFrameLocks xmlns:a="http://schemas.openxmlformats.org/drawingml/2006/main" noChangeAspect="1"/>
+            </wp:cNvGraphicFramePr>
+            <a:graphic xmlns:a="http://schemas.openxmlformats.org/drawingml/2006/main">
+              <a:graphicData uri="http://schemas.openxmlformats.org/drawingml/2006/picture">
+                <pic:pic xmlns:pic="http://schemas.openxmlformats.org/drawingml/2006/picture">
+                  <pic:nvPicPr>
+                    <pic:cNvPr id="1" name=""/>
+                    <pic:cNvPicPr/>
+                  </pic:nvPicPr>
+                  <pic:blipFill>
+                    <a:blip r:embed="rId40"/>
+                    <a:stretch>
+                      <a:fillRect/>
+                    </a:stretch>
+                  </pic:blipFill>
+                  <pic:spPr>
+                    <a:xfrm>
+                      <a:off x="0" y="0"/>
+                      <a:ext cx="3025230" cy="942284"/>
+                    </a:xfrm>
+                    <a:prstGeom prst="rect">
+                      <a:avLst/>
+                    </a:prstGeom>
+                  </pic:spPr>
+                </pic:pic>
+              </a:graphicData>
+            </a:graphic>
+          </wp:inline>
+        </w:drawing>
+      </w:r>
+      <w:r>
+        <w:rPr>
+          <w:rFonts w:ascii="Consolas" w:hAnsi="Consolas"/>
+          <w:sz w:val="12"/>
+          <w:szCs w:val="12"/>
+        </w:rPr>
+        <w:br/>
+      </w:r>
+      <w:r>
+        <w:rPr>
+          <w:rFonts w:ascii="Consolas" w:hAnsi="Consolas"/>
+          <w:sz w:val="12"/>
+          <w:szCs w:val="12"/>
+        </w:rPr>
+        <w:sym w:font="Wingdings" w:char="F0E0"/>
+      </w:r>
+      <w:r>
+        <w:rPr>
+          <w:rFonts w:ascii="Consolas" w:hAnsi="Consolas" w:hint="eastAsia"/>
+          <w:sz w:val="12"/>
+          <w:szCs w:val="12"/>
+        </w:rPr>
+        <w:t>조건에</w:t>
+      </w:r>
+      <w:r>
+        <w:rPr>
+          <w:rFonts w:ascii="Consolas" w:hAnsi="Consolas" w:hint="eastAsia"/>
+          <w:sz w:val="12"/>
+          <w:szCs w:val="12"/>
+        </w:rPr>
+        <w:t xml:space="preserve"> </w:t>
+      </w:r>
+      <w:r>
+        <w:rPr>
+          <w:rFonts w:ascii="Consolas" w:hAnsi="Consolas" w:hint="eastAsia"/>
+          <w:sz w:val="12"/>
+          <w:szCs w:val="12"/>
+        </w:rPr>
+        <w:t>맞는</w:t>
+      </w:r>
+      <w:r>
+        <w:rPr>
+          <w:rFonts w:ascii="Consolas" w:hAnsi="Consolas" w:hint="eastAsia"/>
+          <w:sz w:val="12"/>
+          <w:szCs w:val="12"/>
+        </w:rPr>
+        <w:t xml:space="preserve"> </w:t>
+      </w:r>
+      <w:r>
+        <w:rPr>
+          <w:rFonts w:ascii="Consolas" w:hAnsi="Consolas" w:hint="eastAsia"/>
+          <w:sz w:val="12"/>
+          <w:szCs w:val="12"/>
+        </w:rPr>
+        <w:t>뷰가</w:t>
+      </w:r>
+      <w:r>
+        <w:rPr>
+          <w:rFonts w:ascii="Consolas" w:hAnsi="Consolas" w:hint="eastAsia"/>
+          <w:sz w:val="12"/>
+          <w:szCs w:val="12"/>
+        </w:rPr>
+        <w:t xml:space="preserve"> </w:t>
+      </w:r>
+      <w:r>
+        <w:rPr>
+          <w:rFonts w:ascii="Consolas" w:hAnsi="Consolas" w:hint="eastAsia"/>
+          <w:sz w:val="12"/>
+          <w:szCs w:val="12"/>
+        </w:rPr>
+        <w:t>생성되어</w:t>
+      </w:r>
+      <w:r>
+        <w:rPr>
+          <w:rFonts w:ascii="Consolas" w:hAnsi="Consolas" w:hint="eastAsia"/>
+          <w:sz w:val="12"/>
+          <w:szCs w:val="12"/>
+        </w:rPr>
+        <w:t xml:space="preserve"> </w:t>
+      </w:r>
+      <w:r>
+        <w:rPr>
+          <w:rFonts w:ascii="Consolas" w:hAnsi="Consolas" w:hint="eastAsia"/>
+          <w:sz w:val="12"/>
+          <w:szCs w:val="12"/>
+        </w:rPr>
+        <w:t>자바에</w:t>
+      </w:r>
+      <w:r>
+        <w:rPr>
+          <w:rFonts w:ascii="Consolas" w:hAnsi="Consolas" w:hint="eastAsia"/>
+          <w:sz w:val="12"/>
+          <w:szCs w:val="12"/>
+        </w:rPr>
+        <w:t xml:space="preserve"> </w:t>
+      </w:r>
+      <w:r>
+        <w:rPr>
+          <w:rFonts w:ascii="Consolas" w:hAnsi="Consolas" w:hint="eastAsia"/>
+          <w:sz w:val="12"/>
+          <w:szCs w:val="12"/>
+        </w:rPr>
+        <w:t>필요한</w:t>
+      </w:r>
+      <w:r>
+        <w:rPr>
+          <w:rFonts w:ascii="Consolas" w:hAnsi="Consolas" w:hint="eastAsia"/>
+          <w:sz w:val="12"/>
+          <w:szCs w:val="12"/>
+        </w:rPr>
+        <w:t xml:space="preserve"> </w:t>
+      </w:r>
+      <w:r>
+        <w:rPr>
+          <w:rFonts w:ascii="Consolas" w:hAnsi="Consolas" w:hint="eastAsia"/>
+          <w:sz w:val="12"/>
+          <w:szCs w:val="12"/>
+        </w:rPr>
+        <w:t>내용을</w:t>
+      </w:r>
+      <w:r>
+        <w:rPr>
+          <w:rFonts w:ascii="Consolas" w:hAnsi="Consolas" w:hint="eastAsia"/>
+          <w:sz w:val="12"/>
+          <w:szCs w:val="12"/>
+        </w:rPr>
+        <w:t xml:space="preserve"> </w:t>
+      </w:r>
+      <w:r>
+        <w:rPr>
+          <w:rFonts w:ascii="Consolas" w:hAnsi="Consolas" w:hint="eastAsia"/>
+          <w:sz w:val="12"/>
+          <w:szCs w:val="12"/>
+        </w:rPr>
+        <w:t>출력하거나</w:t>
+      </w:r>
+      <w:r>
+        <w:rPr>
+          <w:rFonts w:ascii="Consolas" w:hAnsi="Consolas" w:hint="eastAsia"/>
+          <w:sz w:val="12"/>
+          <w:szCs w:val="12"/>
+        </w:rPr>
+        <w:t xml:space="preserve"> </w:t>
+      </w:r>
+      <w:r>
+        <w:rPr>
+          <w:rFonts w:ascii="Consolas" w:hAnsi="Consolas" w:hint="eastAsia"/>
+          <w:sz w:val="12"/>
+          <w:szCs w:val="12"/>
+        </w:rPr>
+        <w:t>저장할</w:t>
+      </w:r>
+      <w:r>
+        <w:rPr>
+          <w:rFonts w:ascii="Consolas" w:hAnsi="Consolas" w:hint="eastAsia"/>
+          <w:sz w:val="12"/>
+          <w:szCs w:val="12"/>
+        </w:rPr>
+        <w:t xml:space="preserve"> </w:t>
+      </w:r>
+      <w:r>
+        <w:rPr>
+          <w:rFonts w:ascii="Consolas" w:hAnsi="Consolas" w:hint="eastAsia"/>
+          <w:sz w:val="12"/>
+          <w:szCs w:val="12"/>
+        </w:rPr>
+        <w:t>수</w:t>
+      </w:r>
+      <w:r>
+        <w:rPr>
+          <w:rFonts w:ascii="Consolas" w:hAnsi="Consolas" w:hint="eastAsia"/>
+          <w:sz w:val="12"/>
+          <w:szCs w:val="12"/>
+        </w:rPr>
+        <w:t xml:space="preserve"> </w:t>
+      </w:r>
+      <w:r>
+        <w:rPr>
+          <w:rFonts w:ascii="Consolas" w:hAnsi="Consolas" w:hint="eastAsia"/>
+          <w:sz w:val="12"/>
+          <w:szCs w:val="12"/>
+        </w:rPr>
+        <w:t>있음</w:t>
+      </w:r>
+    </w:p>
+    <w:p>
+      <w:pPr>
+        <w:jc w:val="left"/>
+        <w:rPr>
+          <w:rFonts w:ascii="Consolas" w:hAnsi="Consolas" w:hint="eastAsia"/>
           <w:sz w:val="12"/>
           <w:szCs w:val="12"/>
         </w:rPr>
